--- a/My_own/Обзор_Литературы.docx
+++ b/My_own/Обзор_Литературы.docx
@@ -1,6 +1,6 @@
 
 <file path=word/document.xml><?xml version="1.0" encoding="utf-8"?>
-<w:document xmlns:wpc="http://schemas.microsoft.com/office/word/2010/wordprocessingCanvas" xmlns:cx="http://schemas.microsoft.com/office/drawing/2014/chartex" xmlns:cx1="http://schemas.microsoft.com/office/drawing/2015/9/8/chartex" xmlns:cx2="http://schemas.microsoft.com/office/drawing/2015/10/21/chartex" xmlns:cx3="http://schemas.microsoft.com/office/drawing/2016/5/9/chartex" xmlns:cx4="http://schemas.microsoft.com/office/drawing/2016/5/10/chartex" xmlns:cx5="http://schemas.microsoft.com/office/drawing/2016/5/11/chartex" xmlns:cx6="http://schemas.microsoft.com/office/drawing/2016/5/12/chartex" xmlns:cx7="http://schemas.microsoft.com/office/drawing/2016/5/13/chartex" xmlns:cx8="http://schemas.microsoft.com/office/drawing/2016/5/14/chartex" xmlns:mc="http://schemas.openxmlformats.org/markup-compatibility/2006" xmlns:aink="http://schemas.microsoft.com/office/drawing/2016/ink" xmlns:am3d="http://schemas.microsoft.com/office/drawing/2017/model3d" xmlns:o="urn:schemas-microsoft-com:office:office" xmlns:oel="http://schemas.microsoft.com/office/2019/extlst" xmlns:r="http://schemas.openxmlformats.org/officeDocument/2006/relationships" xmlns:m="http://schemas.openxmlformats.org/officeDocument/2006/math" xmlns:v="urn:schemas-microsoft-com:vml" xmlns:wp14="http://schemas.microsoft.com/office/word/2010/wordprocessingDrawing" xmlns:wp="http://schemas.openxmlformats.org/drawingml/2006/wordprocessingDrawing" xmlns:w10="urn:schemas-microsoft-com:office:word" xmlns:w="http://schemas.openxmlformats.org/wordprocessingml/2006/main" xmlns:w14="http://schemas.microsoft.com/office/word/2010/wordml" xmlns:w15="http://schemas.microsoft.com/office/word/2012/wordml" xmlns:w16cex="http://schemas.microsoft.com/office/word/2018/wordml/cex" xmlns:w16cid="http://schemas.microsoft.com/office/word/2016/wordml/cid" xmlns:w16="http://schemas.microsoft.com/office/word/2018/wordml" xmlns:w16sdtdh="http://schemas.microsoft.com/office/word/2020/wordml/sdtdatahash" xmlns:w16se="http://schemas.microsoft.com/office/word/2015/wordml/symex" xmlns:wpg="http://schemas.microsoft.com/office/word/2010/wordprocessingGroup" xmlns:wpi="http://schemas.microsoft.com/office/word/2010/wordprocessingInk" xmlns:wne="http://schemas.microsoft.com/office/word/2006/wordml" xmlns:wps="http://schemas.microsoft.com/office/word/2010/wordprocessingShape" mc:Ignorable="w14 w15 w16se w16cid w16 w16cex w16sdtdh wp14">
+<w:document xmlns:wpc="http://schemas.microsoft.com/office/word/2010/wordprocessingCanvas" xmlns:cx="http://schemas.microsoft.com/office/drawing/2014/chartex" xmlns:cx1="http://schemas.microsoft.com/office/drawing/2015/9/8/chartex" xmlns:cx2="http://schemas.microsoft.com/office/drawing/2015/10/21/chartex" xmlns:cx3="http://schemas.microsoft.com/office/drawing/2016/5/9/chartex" xmlns:cx4="http://schemas.microsoft.com/office/drawing/2016/5/10/chartex" xmlns:cx5="http://schemas.microsoft.com/office/drawing/2016/5/11/chartex" xmlns:cx6="http://schemas.microsoft.com/office/drawing/2016/5/12/chartex" xmlns:cx7="http://schemas.microsoft.com/office/drawing/2016/5/13/chartex" xmlns:cx8="http://schemas.microsoft.com/office/drawing/2016/5/14/chartex" xmlns:mc="http://schemas.openxmlformats.org/markup-compatibility/2006" xmlns:aink="http://schemas.microsoft.com/office/drawing/2016/ink" xmlns:am3d="http://schemas.microsoft.com/office/drawing/2017/model3d" xmlns:o="urn:schemas-microsoft-com:office:office" xmlns:r="http://schemas.openxmlformats.org/officeDocument/2006/relationships" xmlns:m="http://schemas.openxmlformats.org/officeDocument/2006/math" xmlns:v="urn:schemas-microsoft-com:vml" xmlns:wp14="http://schemas.microsoft.com/office/word/2010/wordprocessingDrawing" xmlns:wp="http://schemas.openxmlformats.org/drawingml/2006/wordprocessingDrawing" xmlns:w10="urn:schemas-microsoft-com:office:word" xmlns:w="http://schemas.openxmlformats.org/wordprocessingml/2006/main" xmlns:w14="http://schemas.microsoft.com/office/word/2010/wordml" xmlns:w15="http://schemas.microsoft.com/office/word/2012/wordml" xmlns:w16cex="http://schemas.microsoft.com/office/word/2018/wordml/cex" xmlns:w16cid="http://schemas.microsoft.com/office/word/2016/wordml/cid" xmlns:w16="http://schemas.microsoft.com/office/word/2018/wordml" xmlns:w16sdtdh="http://schemas.microsoft.com/office/word/2020/wordml/sdtdatahash" xmlns:w16se="http://schemas.microsoft.com/office/word/2015/wordml/symex" xmlns:wpg="http://schemas.microsoft.com/office/word/2010/wordprocessingGroup" xmlns:wpi="http://schemas.microsoft.com/office/word/2010/wordprocessingInk" xmlns:wne="http://schemas.microsoft.com/office/word/2006/wordml" xmlns:wps="http://schemas.microsoft.com/office/word/2010/wordprocessingShape" mc:Ignorable="w14 w15 w16se w16cid w16 w16cex w16sdtdh wp14">
   <w:body>
     <w:p>
       <w:pPr>
@@ -3338,313 +3338,11 @@
     <w:p>
       <w:pPr>
         <w:spacing w:after="0" w:line="240" w:lineRule="auto"/>
-        <w:ind w:firstLine="709"/>
+        <w:ind w:left="720"/>
         <w:jc w:val="both"/>
         <w:rPr>
           <w:rFonts w:ascii="Times New Roman" w:hAnsi="Times New Roman" w:cs="Times New Roman"/>
-          <w:bCs/>
-          <w:color w:val="000000" w:themeColor="text1"/>
-          <w:sz w:val="28"/>
-          <w:szCs w:val="28"/>
-          <w:lang w:val="ru-RU"/>
-        </w:rPr>
-      </w:pPr>
-      <w:r>
-        <w:rPr>
-          <w:rFonts w:ascii="Times New Roman" w:hAnsi="Times New Roman" w:cs="Times New Roman"/>
-          <w:bCs/>
-          <w:color w:val="000000" w:themeColor="text1"/>
-          <w:sz w:val="28"/>
-          <w:szCs w:val="28"/>
-        </w:rPr>
-        <w:t>Unreal</w:t>
-      </w:r>
-      <w:r>
-        <w:rPr>
-          <w:rFonts w:ascii="Times New Roman" w:hAnsi="Times New Roman" w:cs="Times New Roman"/>
-          <w:bCs/>
-          <w:color w:val="000000" w:themeColor="text1"/>
-          <w:sz w:val="28"/>
-          <w:szCs w:val="28"/>
-          <w:lang w:val="ru-RU"/>
-        </w:rPr>
-        <w:t xml:space="preserve"> </w:t>
-      </w:r>
-      <w:r>
-        <w:rPr>
-          <w:rFonts w:ascii="Times New Roman" w:hAnsi="Times New Roman" w:cs="Times New Roman"/>
-          <w:bCs/>
-          <w:color w:val="000000" w:themeColor="text1"/>
-          <w:sz w:val="28"/>
-          <w:szCs w:val="28"/>
-        </w:rPr>
-        <w:t>Engine</w:t>
-      </w:r>
-      <w:r>
-        <w:rPr>
-          <w:rFonts w:ascii="Times New Roman" w:hAnsi="Times New Roman" w:cs="Times New Roman"/>
-          <w:bCs/>
-          <w:color w:val="000000" w:themeColor="text1"/>
-          <w:sz w:val="28"/>
-          <w:szCs w:val="28"/>
-          <w:lang w:val="ru-RU"/>
-        </w:rPr>
-        <w:t xml:space="preserve"> – игровой движок</w:t>
-      </w:r>
-      <w:r>
-        <w:rPr>
-          <w:rFonts w:ascii="Times New Roman" w:hAnsi="Times New Roman" w:cs="Times New Roman"/>
-          <w:bCs/>
-          <w:color w:val="000000" w:themeColor="text1"/>
-          <w:sz w:val="28"/>
-          <w:szCs w:val="28"/>
-          <w:lang w:val="ru-RU"/>
-        </w:rPr>
-        <w:t xml:space="preserve"> </w:t>
-      </w:r>
-      <w:r>
-        <w:rPr>
-          <w:rFonts w:ascii="Times New Roman" w:hAnsi="Times New Roman" w:cs="Times New Roman"/>
-          <w:bCs/>
-          <w:color w:val="000000" w:themeColor="text1"/>
-          <w:sz w:val="28"/>
-          <w:szCs w:val="28"/>
-          <w:lang w:val="ru-RU"/>
-        </w:rPr>
-        <w:t>[</w:t>
-      </w:r>
-      <w:r>
-        <w:rPr>
-          <w:rFonts w:ascii="Times New Roman" w:hAnsi="Times New Roman" w:cs="Times New Roman"/>
-          <w:bCs/>
-          <w:color w:val="000000" w:themeColor="text1"/>
-          <w:sz w:val="28"/>
-          <w:szCs w:val="28"/>
-          <w:lang w:val="ru-RU"/>
-        </w:rPr>
-        <w:t>4</w:t>
-      </w:r>
-      <w:r>
-        <w:rPr>
-          <w:rFonts w:ascii="Times New Roman" w:hAnsi="Times New Roman" w:cs="Times New Roman"/>
-          <w:bCs/>
-          <w:color w:val="000000" w:themeColor="text1"/>
-          <w:sz w:val="28"/>
-          <w:szCs w:val="28"/>
-          <w:lang w:val="ru-RU"/>
-        </w:rPr>
-        <w:t>]</w:t>
-      </w:r>
-      <w:r>
-        <w:rPr>
-          <w:rFonts w:ascii="Times New Roman" w:hAnsi="Times New Roman" w:cs="Times New Roman"/>
-          <w:bCs/>
-          <w:color w:val="000000" w:themeColor="text1"/>
-          <w:sz w:val="28"/>
-          <w:szCs w:val="28"/>
-          <w:lang w:val="ru-RU"/>
-        </w:rPr>
-        <w:t xml:space="preserve">, который разрабатывается компанией </w:t>
-      </w:r>
-      <w:r>
-        <w:rPr>
-          <w:rFonts w:ascii="Times New Roman" w:hAnsi="Times New Roman" w:cs="Times New Roman"/>
-          <w:bCs/>
-          <w:color w:val="000000" w:themeColor="text1"/>
-          <w:sz w:val="28"/>
-          <w:szCs w:val="28"/>
-        </w:rPr>
-        <w:t>Epic</w:t>
-      </w:r>
-      <w:r>
-        <w:rPr>
-          <w:rFonts w:ascii="Times New Roman" w:hAnsi="Times New Roman" w:cs="Times New Roman"/>
-          <w:bCs/>
-          <w:color w:val="000000" w:themeColor="text1"/>
-          <w:sz w:val="28"/>
-          <w:szCs w:val="28"/>
-          <w:lang w:val="ru-RU"/>
-        </w:rPr>
-        <w:t xml:space="preserve"> </w:t>
-      </w:r>
-      <w:r>
-        <w:rPr>
-          <w:rFonts w:ascii="Times New Roman" w:hAnsi="Times New Roman" w:cs="Times New Roman"/>
-          <w:bCs/>
-          <w:color w:val="000000" w:themeColor="text1"/>
-          <w:sz w:val="28"/>
-          <w:szCs w:val="28"/>
-        </w:rPr>
-        <w:t>Games</w:t>
-      </w:r>
-      <w:r>
-        <w:rPr>
-          <w:rFonts w:ascii="Times New Roman" w:hAnsi="Times New Roman" w:cs="Times New Roman"/>
-          <w:bCs/>
-          <w:color w:val="000000" w:themeColor="text1"/>
-          <w:sz w:val="28"/>
-          <w:szCs w:val="28"/>
-          <w:lang w:val="ru-RU"/>
-        </w:rPr>
-        <w:t>. Впервые был выпущен в 1998 году и изначальным предназначением которого являлось создание игр от первого лица. После разработки дальнейших версий, стал применяться для создания игр различного жанра.</w:t>
-      </w:r>
-    </w:p>
-    <w:p>
-      <w:pPr>
-        <w:spacing w:after="0" w:line="240" w:lineRule="auto"/>
-        <w:ind w:firstLine="709"/>
-        <w:jc w:val="both"/>
-        <w:rPr>
-          <w:rFonts w:ascii="Times New Roman" w:hAnsi="Times New Roman" w:cs="Times New Roman"/>
-          <w:bCs/>
-          <w:color w:val="000000" w:themeColor="text1"/>
-          <w:sz w:val="28"/>
-          <w:szCs w:val="28"/>
-          <w:lang w:val="ru-RU"/>
-        </w:rPr>
-      </w:pPr>
-      <w:r>
-        <w:rPr>
-          <w:rFonts w:ascii="Times New Roman" w:hAnsi="Times New Roman" w:cs="Times New Roman"/>
-          <w:bCs/>
-          <w:color w:val="000000" w:themeColor="text1"/>
-          <w:sz w:val="28"/>
-          <w:szCs w:val="28"/>
-          <w:lang w:val="ru-RU"/>
-        </w:rPr>
-        <w:t>Благодаря данному базовому программному обеспечению</w:t>
-      </w:r>
-      <w:r>
-        <w:rPr>
-          <w:rFonts w:ascii="Times New Roman" w:hAnsi="Times New Roman" w:cs="Times New Roman"/>
-          <w:bCs/>
-          <w:color w:val="000000" w:themeColor="text1"/>
-          <w:sz w:val="28"/>
-          <w:szCs w:val="28"/>
-          <w:lang w:val="ru-RU"/>
-        </w:rPr>
-        <w:t xml:space="preserve"> и большому количеству людей, создающих игры на нем</w:t>
-      </w:r>
-      <w:r>
-        <w:rPr>
-          <w:rFonts w:ascii="Times New Roman" w:hAnsi="Times New Roman" w:cs="Times New Roman"/>
-          <w:bCs/>
-          <w:color w:val="000000" w:themeColor="text1"/>
-          <w:sz w:val="28"/>
-          <w:szCs w:val="28"/>
-          <w:lang w:val="ru-RU"/>
-        </w:rPr>
-        <w:t xml:space="preserve">, разработчик может при </w:t>
-      </w:r>
-      <w:r>
-        <w:rPr>
-          <w:rFonts w:ascii="Times New Roman" w:hAnsi="Times New Roman" w:cs="Times New Roman"/>
-          <w:bCs/>
-          <w:color w:val="000000" w:themeColor="text1"/>
-          <w:sz w:val="28"/>
-          <w:szCs w:val="28"/>
-          <w:lang w:val="ru-RU"/>
-        </w:rPr>
-        <w:lastRenderedPageBreak/>
-        <w:t>относительно малых затратах</w:t>
-      </w:r>
-      <w:r>
-        <w:rPr>
-          <w:rFonts w:ascii="Times New Roman" w:hAnsi="Times New Roman" w:cs="Times New Roman"/>
-          <w:bCs/>
-          <w:color w:val="000000" w:themeColor="text1"/>
-          <w:sz w:val="28"/>
-          <w:szCs w:val="28"/>
-          <w:lang w:val="ru-RU"/>
-        </w:rPr>
-        <w:t xml:space="preserve"> во времени</w:t>
-      </w:r>
-      <w:r>
-        <w:rPr>
-          <w:rFonts w:ascii="Times New Roman" w:hAnsi="Times New Roman" w:cs="Times New Roman"/>
-          <w:bCs/>
-          <w:color w:val="000000" w:themeColor="text1"/>
-          <w:sz w:val="28"/>
-          <w:szCs w:val="28"/>
-          <w:lang w:val="ru-RU"/>
-        </w:rPr>
-        <w:t xml:space="preserve"> на изучение всех аспектов  </w:t>
-      </w:r>
-      <w:r>
-        <w:rPr>
-          <w:rFonts w:ascii="Times New Roman" w:hAnsi="Times New Roman" w:cs="Times New Roman"/>
-          <w:bCs/>
-          <w:color w:val="000000" w:themeColor="text1"/>
-          <w:sz w:val="28"/>
-          <w:szCs w:val="28"/>
-          <w:lang w:val="ru-RU"/>
-        </w:rPr>
-        <w:t xml:space="preserve"> разработки начать создавать игру. При этом не обязательно знать многие вещи связанные с созданием окружения, звуковых эффектов и графического содержимого игры. Разработку также облегчает наличие свободно распространяемых материалов для создания игры. В данном дипломном проекте они также будут использоваться в связи с недостаточным временем, выделенным на разработку, а значит и на </w:t>
-      </w:r>
-      <w:r>
-        <w:rPr>
-          <w:rFonts w:ascii="Times New Roman" w:hAnsi="Times New Roman" w:cs="Times New Roman"/>
-          <w:bCs/>
-          <w:color w:val="000000" w:themeColor="text1"/>
-          <w:sz w:val="28"/>
-          <w:szCs w:val="28"/>
-          <w:lang w:val="ru-RU"/>
-        </w:rPr>
-        <w:t xml:space="preserve">изучение </w:t>
-      </w:r>
-      <w:r>
-        <w:rPr>
-          <w:rFonts w:ascii="Times New Roman" w:hAnsi="Times New Roman" w:cs="Times New Roman"/>
-          <w:bCs/>
-          <w:color w:val="000000" w:themeColor="text1"/>
-          <w:sz w:val="28"/>
-          <w:szCs w:val="28"/>
-          <w:lang w:val="ru-RU"/>
-        </w:rPr>
-        <w:t>необходимой литературы</w:t>
-      </w:r>
-      <w:r>
-        <w:rPr>
-          <w:rFonts w:ascii="Times New Roman" w:hAnsi="Times New Roman" w:cs="Times New Roman"/>
-          <w:bCs/>
-          <w:color w:val="000000" w:themeColor="text1"/>
-          <w:sz w:val="28"/>
-          <w:szCs w:val="28"/>
-          <w:lang w:val="ru-RU"/>
-        </w:rPr>
-        <w:t xml:space="preserve">. Однако вещи, </w:t>
-      </w:r>
-      <w:r>
-        <w:rPr>
-          <w:rFonts w:ascii="Times New Roman" w:hAnsi="Times New Roman" w:cs="Times New Roman"/>
-          <w:bCs/>
-          <w:color w:val="000000" w:themeColor="text1"/>
-          <w:sz w:val="28"/>
-          <w:szCs w:val="28"/>
-          <w:lang w:val="ru-RU"/>
-        </w:rPr>
-        <w:t>напрямую</w:t>
-      </w:r>
-      <w:r>
-        <w:rPr>
-          <w:rFonts w:ascii="Times New Roman" w:hAnsi="Times New Roman" w:cs="Times New Roman"/>
-          <w:bCs/>
-          <w:color w:val="000000" w:themeColor="text1"/>
-          <w:sz w:val="28"/>
-          <w:szCs w:val="28"/>
-          <w:lang w:val="ru-RU"/>
-        </w:rPr>
-        <w:t xml:space="preserve"> связанные с разработкой искусственного интеллекта или созданием того, с чем может взаимодействовать персонаж, управляемый им, будут по возможности создаваться без использования готовых решений.</w:t>
-      </w:r>
-    </w:p>
-    <w:p>
-      <w:pPr>
-        <w:spacing w:after="0" w:line="240" w:lineRule="auto"/>
-        <w:ind w:firstLine="709"/>
-        <w:jc w:val="both"/>
-        <w:rPr>
-          <w:rFonts w:ascii="Times New Roman" w:hAnsi="Times New Roman" w:cs="Times New Roman"/>
-          <w:bCs/>
+          <w:b/>
           <w:color w:val="000000" w:themeColor="text1"/>
           <w:sz w:val="28"/>
           <w:szCs w:val="28"/>
@@ -3659,7 +3357,7 @@
         <w:jc w:val="both"/>
         <w:rPr>
           <w:rFonts w:ascii="Times New Roman" w:hAnsi="Times New Roman" w:cs="Times New Roman"/>
-          <w:b/>
+          <w:bCs/>
           <w:color w:val="000000" w:themeColor="text1"/>
           <w:sz w:val="28"/>
           <w:szCs w:val="28"/>
@@ -3669,29 +3367,17 @@
       <w:r>
         <w:rPr>
           <w:rFonts w:ascii="Times New Roman" w:hAnsi="Times New Roman" w:cs="Times New Roman"/>
-          <w:b/>
-          <w:color w:val="000000" w:themeColor="text1"/>
-          <w:sz w:val="28"/>
-          <w:szCs w:val="28"/>
-          <w:lang w:val="ru-RU"/>
-        </w:rPr>
-        <w:t xml:space="preserve">1.2.2 </w:t>
-      </w:r>
-      <w:r>
-        <w:rPr>
-          <w:rFonts w:ascii="Times New Roman" w:hAnsi="Times New Roman" w:cs="Times New Roman"/>
-          <w:b/>
-          <w:color w:val="000000" w:themeColor="text1"/>
-          <w:sz w:val="28"/>
-          <w:szCs w:val="28"/>
-          <w:lang w:val="ru-RU"/>
-        </w:rPr>
-        <w:t>Система визуальных сценариев</w:t>
-      </w:r>
-      <w:r>
-        <w:rPr>
-          <w:rFonts w:ascii="Times New Roman" w:hAnsi="Times New Roman" w:cs="Times New Roman"/>
-          <w:b/>
+          <w:bCs/>
+          <w:color w:val="000000" w:themeColor="text1"/>
+          <w:sz w:val="28"/>
+          <w:szCs w:val="28"/>
+        </w:rPr>
+        <w:t>Unreal</w:t>
+      </w:r>
+      <w:r>
+        <w:rPr>
+          <w:rFonts w:ascii="Times New Roman" w:hAnsi="Times New Roman" w:cs="Times New Roman"/>
+          <w:bCs/>
           <w:color w:val="000000" w:themeColor="text1"/>
           <w:sz w:val="28"/>
           <w:szCs w:val="28"/>
@@ -3702,12 +3388,120 @@
       <w:r>
         <w:rPr>
           <w:rFonts w:ascii="Times New Roman" w:hAnsi="Times New Roman" w:cs="Times New Roman"/>
-          <w:b/>
-          <w:color w:val="000000" w:themeColor="text1"/>
-          <w:sz w:val="28"/>
-          <w:szCs w:val="28"/>
-        </w:rPr>
-        <w:t>Blueprint</w:t>
+          <w:bCs/>
+          <w:color w:val="000000" w:themeColor="text1"/>
+          <w:sz w:val="28"/>
+          <w:szCs w:val="28"/>
+        </w:rPr>
+        <w:t>Engine</w:t>
+      </w:r>
+      <w:r>
+        <w:rPr>
+          <w:rFonts w:ascii="Times New Roman" w:hAnsi="Times New Roman" w:cs="Times New Roman"/>
+          <w:bCs/>
+          <w:color w:val="000000" w:themeColor="text1"/>
+          <w:sz w:val="28"/>
+          <w:szCs w:val="28"/>
+          <w:lang w:val="ru-RU"/>
+        </w:rPr>
+        <w:t xml:space="preserve"> – игровой движок</w:t>
+      </w:r>
+      <w:r>
+        <w:rPr>
+          <w:rFonts w:ascii="Times New Roman" w:hAnsi="Times New Roman" w:cs="Times New Roman"/>
+          <w:bCs/>
+          <w:color w:val="000000" w:themeColor="text1"/>
+          <w:sz w:val="28"/>
+          <w:szCs w:val="28"/>
+          <w:lang w:val="ru-RU"/>
+        </w:rPr>
+        <w:t xml:space="preserve"> </w:t>
+      </w:r>
+      <w:r>
+        <w:rPr>
+          <w:rFonts w:ascii="Times New Roman" w:hAnsi="Times New Roman" w:cs="Times New Roman"/>
+          <w:bCs/>
+          <w:color w:val="000000" w:themeColor="text1"/>
+          <w:sz w:val="28"/>
+          <w:szCs w:val="28"/>
+          <w:lang w:val="ru-RU"/>
+        </w:rPr>
+        <w:t>[</w:t>
+      </w:r>
+      <w:r>
+        <w:rPr>
+          <w:rFonts w:ascii="Times New Roman" w:hAnsi="Times New Roman" w:cs="Times New Roman"/>
+          <w:bCs/>
+          <w:color w:val="000000" w:themeColor="text1"/>
+          <w:sz w:val="28"/>
+          <w:szCs w:val="28"/>
+          <w:lang w:val="ru-RU"/>
+        </w:rPr>
+        <w:t>4</w:t>
+      </w:r>
+      <w:r>
+        <w:rPr>
+          <w:rFonts w:ascii="Times New Roman" w:hAnsi="Times New Roman" w:cs="Times New Roman"/>
+          <w:bCs/>
+          <w:color w:val="000000" w:themeColor="text1"/>
+          <w:sz w:val="28"/>
+          <w:szCs w:val="28"/>
+          <w:lang w:val="ru-RU"/>
+        </w:rPr>
+        <w:t>]</w:t>
+      </w:r>
+      <w:r>
+        <w:rPr>
+          <w:rFonts w:ascii="Times New Roman" w:hAnsi="Times New Roman" w:cs="Times New Roman"/>
+          <w:bCs/>
+          <w:color w:val="000000" w:themeColor="text1"/>
+          <w:sz w:val="28"/>
+          <w:szCs w:val="28"/>
+          <w:lang w:val="ru-RU"/>
+        </w:rPr>
+        <w:t xml:space="preserve">, который разрабатывается компанией </w:t>
+      </w:r>
+      <w:r>
+        <w:rPr>
+          <w:rFonts w:ascii="Times New Roman" w:hAnsi="Times New Roman" w:cs="Times New Roman"/>
+          <w:bCs/>
+          <w:color w:val="000000" w:themeColor="text1"/>
+          <w:sz w:val="28"/>
+          <w:szCs w:val="28"/>
+        </w:rPr>
+        <w:t>Epic</w:t>
+      </w:r>
+      <w:r>
+        <w:rPr>
+          <w:rFonts w:ascii="Times New Roman" w:hAnsi="Times New Roman" w:cs="Times New Roman"/>
+          <w:bCs/>
+          <w:color w:val="000000" w:themeColor="text1"/>
+          <w:sz w:val="28"/>
+          <w:szCs w:val="28"/>
+          <w:lang w:val="ru-RU"/>
+        </w:rPr>
+        <w:t xml:space="preserve"> </w:t>
+      </w:r>
+      <w:r>
+        <w:rPr>
+          <w:rFonts w:ascii="Times New Roman" w:hAnsi="Times New Roman" w:cs="Times New Roman"/>
+          <w:bCs/>
+          <w:color w:val="000000" w:themeColor="text1"/>
+          <w:sz w:val="28"/>
+          <w:szCs w:val="28"/>
+        </w:rPr>
+        <w:t>Games</w:t>
+      </w:r>
+      <w:r>
+        <w:rPr>
+          <w:rFonts w:ascii="Times New Roman" w:hAnsi="Times New Roman" w:cs="Times New Roman"/>
+          <w:bCs/>
+          <w:color w:val="000000" w:themeColor="text1"/>
+          <w:sz w:val="28"/>
+          <w:szCs w:val="28"/>
+          <w:lang w:val="ru-RU"/>
+        </w:rPr>
+        <w:t>. Впервые был выпущен в 1998 году и изначальным предназначением которого являлось создание игр от первого лица. После разработки дальнейших версий, стал применяться для создания игр различного жанра.</w:t>
       </w:r>
     </w:p>
     <w:p>
@@ -3733,1762 +3527,118 @@
           <w:szCs w:val="28"/>
           <w:lang w:val="ru-RU"/>
         </w:rPr>
-        <w:t>Система визуальных сценариев Blueprint в Unreal Engine</w:t>
-      </w:r>
-      <w:r>
-        <w:rPr>
-          <w:rFonts w:ascii="Times New Roman" w:hAnsi="Times New Roman" w:cs="Times New Roman"/>
-          <w:bCs/>
-          <w:color w:val="000000" w:themeColor="text1"/>
-          <w:sz w:val="28"/>
-          <w:szCs w:val="28"/>
-          <w:lang w:val="ru-RU"/>
-        </w:rPr>
-        <w:t xml:space="preserve"> 4</w:t>
-      </w:r>
-      <w:r>
-        <w:rPr>
-          <w:rFonts w:ascii="Times New Roman" w:hAnsi="Times New Roman" w:cs="Times New Roman"/>
-          <w:bCs/>
-          <w:color w:val="000000" w:themeColor="text1"/>
-          <w:sz w:val="28"/>
-          <w:szCs w:val="28"/>
-          <w:lang w:val="ru-RU"/>
-        </w:rPr>
-        <w:t xml:space="preserve"> – </w:t>
-      </w:r>
-      <w:r>
-        <w:rPr>
-          <w:rFonts w:ascii="Times New Roman" w:hAnsi="Times New Roman" w:cs="Times New Roman"/>
-          <w:bCs/>
-          <w:color w:val="000000" w:themeColor="text1"/>
-          <w:sz w:val="28"/>
-          <w:szCs w:val="28"/>
-          <w:lang w:val="ru-RU"/>
-        </w:rPr>
-        <w:t>это полноценная система сценариев игрового процесса, основанная на концепции использования интерфейса, где за основу взяты узлы для создания элементов игрового процесса из Unreal Editor. Как и многие распространенные языки сценариев, он используется для определения объектно-ориентированных классов или объектов в движке.</w:t>
-      </w:r>
-    </w:p>
-    <w:p>
-      <w:pPr>
-        <w:spacing w:after="0" w:line="240" w:lineRule="auto"/>
-        <w:ind w:firstLine="709"/>
-        <w:jc w:val="both"/>
-        <w:rPr>
-          <w:rFonts w:ascii="Times New Roman" w:hAnsi="Times New Roman" w:cs="Times New Roman"/>
-          <w:bCs/>
-          <w:color w:val="000000" w:themeColor="text1"/>
-          <w:sz w:val="28"/>
-          <w:szCs w:val="28"/>
-          <w:lang w:val="ru-RU"/>
-        </w:rPr>
-      </w:pPr>
-      <w:r>
-        <w:rPr>
-          <w:rFonts w:ascii="Times New Roman" w:hAnsi="Times New Roman" w:cs="Times New Roman"/>
-          <w:bCs/>
-          <w:color w:val="000000" w:themeColor="text1"/>
-          <w:sz w:val="28"/>
-          <w:szCs w:val="28"/>
-          <w:lang w:val="ru-RU"/>
-        </w:rPr>
-        <w:t xml:space="preserve">Данный подход позволяет разработчику использовать все инструменты, обычно доступные лишь программистам. Стоит отметить, что количество возможных ошибок, которые может допустить разработчик при создании проекта, сводится к минимуму. Это достигается </w:t>
-      </w:r>
-      <w:r>
-        <w:rPr>
-          <w:rFonts w:ascii="Times New Roman" w:hAnsi="Times New Roman" w:cs="Times New Roman"/>
-          <w:bCs/>
-          <w:color w:val="000000" w:themeColor="text1"/>
-          <w:sz w:val="28"/>
-          <w:szCs w:val="28"/>
-          <w:lang w:val="ru-RU"/>
-        </w:rPr>
-        <w:t>потому</w:t>
-      </w:r>
-      <w:r>
-        <w:rPr>
-          <w:rFonts w:ascii="Times New Roman" w:hAnsi="Times New Roman" w:cs="Times New Roman"/>
-          <w:bCs/>
-          <w:color w:val="000000" w:themeColor="text1"/>
-          <w:sz w:val="28"/>
-          <w:szCs w:val="28"/>
-          <w:lang w:val="ru-RU"/>
-        </w:rPr>
-        <w:t xml:space="preserve">, что следить за тем, что происходит в логике задачи легче, нежели в привычных языках программирования. </w:t>
-      </w:r>
-    </w:p>
-    <w:p>
-      <w:pPr>
-        <w:spacing w:after="0" w:line="240" w:lineRule="auto"/>
-        <w:ind w:firstLine="709"/>
-        <w:jc w:val="both"/>
-        <w:rPr>
-          <w:rFonts w:ascii="Times New Roman" w:hAnsi="Times New Roman" w:cs="Times New Roman"/>
-          <w:bCs/>
-          <w:color w:val="000000" w:themeColor="text1"/>
-          <w:sz w:val="28"/>
-          <w:szCs w:val="28"/>
-        </w:rPr>
-      </w:pPr>
-      <w:r>
-        <w:rPr>
-          <w:rFonts w:ascii="Times New Roman" w:hAnsi="Times New Roman" w:cs="Times New Roman"/>
-          <w:bCs/>
-          <w:color w:val="000000" w:themeColor="text1"/>
-          <w:sz w:val="28"/>
-          <w:szCs w:val="28"/>
-          <w:lang w:val="ru-RU"/>
-        </w:rPr>
-        <w:t xml:space="preserve">Существует несколько типов </w:t>
-      </w:r>
-      <w:r>
-        <w:rPr>
-          <w:rFonts w:ascii="Times New Roman" w:hAnsi="Times New Roman" w:cs="Times New Roman"/>
-          <w:bCs/>
-          <w:color w:val="000000" w:themeColor="text1"/>
-          <w:sz w:val="28"/>
-          <w:szCs w:val="28"/>
-        </w:rPr>
-        <w:t>b</w:t>
-      </w:r>
-      <w:r>
-        <w:rPr>
-          <w:rFonts w:ascii="Times New Roman" w:hAnsi="Times New Roman" w:cs="Times New Roman"/>
-          <w:bCs/>
-          <w:color w:val="000000" w:themeColor="text1"/>
-          <w:sz w:val="28"/>
-          <w:szCs w:val="28"/>
-        </w:rPr>
-        <w:t>lu</w:t>
-      </w:r>
-      <w:r>
-        <w:rPr>
-          <w:rFonts w:ascii="Times New Roman" w:hAnsi="Times New Roman" w:cs="Times New Roman"/>
-          <w:bCs/>
-          <w:color w:val="000000" w:themeColor="text1"/>
-          <w:sz w:val="28"/>
-          <w:szCs w:val="28"/>
-        </w:rPr>
-        <w:t>e</w:t>
-      </w:r>
-      <w:r>
-        <w:rPr>
-          <w:rFonts w:ascii="Times New Roman" w:hAnsi="Times New Roman" w:cs="Times New Roman"/>
-          <w:bCs/>
-          <w:color w:val="000000" w:themeColor="text1"/>
-          <w:sz w:val="28"/>
-          <w:szCs w:val="28"/>
-        </w:rPr>
-        <w:t>print</w:t>
-      </w:r>
-      <w:r>
-        <w:rPr>
-          <w:rFonts w:ascii="Times New Roman" w:hAnsi="Times New Roman" w:cs="Times New Roman"/>
-          <w:bCs/>
-          <w:color w:val="000000" w:themeColor="text1"/>
-          <w:sz w:val="28"/>
-          <w:szCs w:val="28"/>
-          <w:lang w:val="ru-RU"/>
-        </w:rPr>
-        <w:t>, создание каждого из которых преследует различные цели.</w:t>
-      </w:r>
-      <w:r>
-        <w:rPr>
-          <w:rFonts w:ascii="Times New Roman" w:hAnsi="Times New Roman" w:cs="Times New Roman"/>
-          <w:bCs/>
-          <w:color w:val="000000" w:themeColor="text1"/>
-          <w:sz w:val="28"/>
-          <w:szCs w:val="28"/>
-          <w:lang w:val="ru-RU"/>
-        </w:rPr>
-        <w:t xml:space="preserve"> Далее</w:t>
-      </w:r>
-      <w:r>
-        <w:rPr>
-          <w:rFonts w:ascii="Times New Roman" w:hAnsi="Times New Roman" w:cs="Times New Roman"/>
-          <w:bCs/>
-          <w:color w:val="000000" w:themeColor="text1"/>
-          <w:sz w:val="28"/>
-          <w:szCs w:val="28"/>
-        </w:rPr>
-        <w:t xml:space="preserve"> </w:t>
-      </w:r>
-      <w:r>
-        <w:rPr>
-          <w:rFonts w:ascii="Times New Roman" w:hAnsi="Times New Roman" w:cs="Times New Roman"/>
-          <w:bCs/>
-          <w:color w:val="000000" w:themeColor="text1"/>
-          <w:sz w:val="28"/>
-          <w:szCs w:val="28"/>
-          <w:lang w:val="ru-RU"/>
-        </w:rPr>
-        <w:t>будут</w:t>
-      </w:r>
-      <w:r>
-        <w:rPr>
-          <w:rFonts w:ascii="Times New Roman" w:hAnsi="Times New Roman" w:cs="Times New Roman"/>
-          <w:bCs/>
-          <w:color w:val="000000" w:themeColor="text1"/>
-          <w:sz w:val="28"/>
-          <w:szCs w:val="28"/>
-        </w:rPr>
-        <w:t xml:space="preserve"> </w:t>
-      </w:r>
-      <w:r>
-        <w:rPr>
-          <w:rFonts w:ascii="Times New Roman" w:hAnsi="Times New Roman" w:cs="Times New Roman"/>
-          <w:bCs/>
-          <w:color w:val="000000" w:themeColor="text1"/>
-          <w:sz w:val="28"/>
-          <w:szCs w:val="28"/>
-          <w:lang w:val="ru-RU"/>
-        </w:rPr>
-        <w:t>кратко</w:t>
-      </w:r>
-      <w:r>
-        <w:rPr>
-          <w:rFonts w:ascii="Times New Roman" w:hAnsi="Times New Roman" w:cs="Times New Roman"/>
-          <w:bCs/>
-          <w:color w:val="000000" w:themeColor="text1"/>
-          <w:sz w:val="28"/>
-          <w:szCs w:val="28"/>
-        </w:rPr>
-        <w:t xml:space="preserve"> </w:t>
-      </w:r>
-      <w:r>
-        <w:rPr>
-          <w:rFonts w:ascii="Times New Roman" w:hAnsi="Times New Roman" w:cs="Times New Roman"/>
-          <w:bCs/>
-          <w:color w:val="000000" w:themeColor="text1"/>
-          <w:sz w:val="28"/>
-          <w:szCs w:val="28"/>
-          <w:lang w:val="ru-RU"/>
-        </w:rPr>
-        <w:t>описаны</w:t>
-      </w:r>
-      <w:r>
-        <w:rPr>
-          <w:rFonts w:ascii="Times New Roman" w:hAnsi="Times New Roman" w:cs="Times New Roman"/>
-          <w:bCs/>
-          <w:color w:val="000000" w:themeColor="text1"/>
-          <w:sz w:val="28"/>
-          <w:szCs w:val="28"/>
-        </w:rPr>
-        <w:t xml:space="preserve"> </w:t>
-      </w:r>
-      <w:r>
-        <w:rPr>
-          <w:rFonts w:ascii="Times New Roman" w:hAnsi="Times New Roman" w:cs="Times New Roman"/>
-          <w:bCs/>
-          <w:color w:val="000000" w:themeColor="text1"/>
-          <w:sz w:val="28"/>
-          <w:szCs w:val="28"/>
-          <w:lang w:val="ru-RU"/>
-        </w:rPr>
-        <w:t>типы</w:t>
-      </w:r>
-      <w:r>
-        <w:rPr>
-          <w:rFonts w:ascii="Times New Roman" w:hAnsi="Times New Roman" w:cs="Times New Roman"/>
-          <w:bCs/>
-          <w:color w:val="000000" w:themeColor="text1"/>
-          <w:sz w:val="28"/>
-          <w:szCs w:val="28"/>
-        </w:rPr>
-        <w:t xml:space="preserve">: blueprint class, data-only blueprint, level blueprint, blueprint interface, blueprint macro library </w:t>
-      </w:r>
-      <w:r>
-        <w:rPr>
-          <w:rFonts w:ascii="Times New Roman" w:hAnsi="Times New Roman" w:cs="Times New Roman"/>
-          <w:bCs/>
-          <w:color w:val="000000" w:themeColor="text1"/>
-          <w:sz w:val="28"/>
-          <w:szCs w:val="28"/>
-          <w:lang w:val="ru-RU"/>
-        </w:rPr>
-        <w:t>и</w:t>
-      </w:r>
-      <w:r>
-        <w:rPr>
-          <w:rFonts w:ascii="Times New Roman" w:hAnsi="Times New Roman" w:cs="Times New Roman"/>
-          <w:bCs/>
-          <w:color w:val="000000" w:themeColor="text1"/>
-          <w:sz w:val="28"/>
-          <w:szCs w:val="28"/>
-        </w:rPr>
-        <w:t xml:space="preserve"> blueprint utilities.</w:t>
-      </w:r>
-    </w:p>
-    <w:p>
-      <w:pPr>
-        <w:spacing w:after="0" w:line="240" w:lineRule="auto"/>
-        <w:ind w:firstLine="709"/>
-        <w:jc w:val="both"/>
-        <w:rPr>
-          <w:rFonts w:ascii="Times New Roman" w:hAnsi="Times New Roman" w:cs="Times New Roman"/>
-          <w:bCs/>
-          <w:color w:val="000000" w:themeColor="text1"/>
-          <w:sz w:val="28"/>
-          <w:szCs w:val="28"/>
-          <w:lang w:val="ru-RU"/>
-        </w:rPr>
-      </w:pPr>
-      <w:r>
-        <w:rPr>
-          <w:rFonts w:ascii="Times New Roman" w:hAnsi="Times New Roman" w:cs="Times New Roman"/>
-          <w:bCs/>
-          <w:color w:val="000000" w:themeColor="text1"/>
-          <w:sz w:val="28"/>
-          <w:szCs w:val="28"/>
-        </w:rPr>
-        <w:t>Blueprint</w:t>
-      </w:r>
-      <w:r>
-        <w:rPr>
-          <w:rFonts w:ascii="Times New Roman" w:hAnsi="Times New Roman" w:cs="Times New Roman"/>
-          <w:bCs/>
-          <w:color w:val="000000" w:themeColor="text1"/>
-          <w:sz w:val="28"/>
-          <w:szCs w:val="28"/>
-          <w:lang w:val="ru-RU"/>
-        </w:rPr>
-        <w:t xml:space="preserve"> </w:t>
-      </w:r>
-      <w:r>
-        <w:rPr>
-          <w:rFonts w:ascii="Times New Roman" w:hAnsi="Times New Roman" w:cs="Times New Roman"/>
-          <w:bCs/>
-          <w:color w:val="000000" w:themeColor="text1"/>
-          <w:sz w:val="28"/>
-          <w:szCs w:val="28"/>
-        </w:rPr>
-        <w:t>class</w:t>
-      </w:r>
-      <w:r>
-        <w:rPr>
-          <w:rFonts w:ascii="Times New Roman" w:hAnsi="Times New Roman" w:cs="Times New Roman"/>
-          <w:bCs/>
-          <w:color w:val="000000" w:themeColor="text1"/>
-          <w:sz w:val="28"/>
-          <w:szCs w:val="28"/>
-          <w:lang w:val="ru-RU"/>
-        </w:rPr>
-        <w:t>,</w:t>
-      </w:r>
-      <w:r>
-        <w:rPr>
-          <w:rFonts w:ascii="Times New Roman" w:hAnsi="Times New Roman" w:cs="Times New Roman"/>
-          <w:bCs/>
-          <w:color w:val="000000" w:themeColor="text1"/>
-          <w:sz w:val="28"/>
-          <w:szCs w:val="28"/>
-          <w:lang w:val="ru-RU"/>
-        </w:rPr>
-        <w:t xml:space="preserve"> для которого</w:t>
-      </w:r>
-      <w:r>
-        <w:rPr>
-          <w:rFonts w:ascii="Times New Roman" w:hAnsi="Times New Roman" w:cs="Times New Roman"/>
-          <w:bCs/>
-          <w:color w:val="000000" w:themeColor="text1"/>
-          <w:sz w:val="28"/>
-          <w:szCs w:val="28"/>
-          <w:lang w:val="ru-RU"/>
-        </w:rPr>
-        <w:t xml:space="preserve"> обычно используется сокращение до </w:t>
-      </w:r>
-      <w:r>
-        <w:rPr>
-          <w:rFonts w:ascii="Times New Roman" w:hAnsi="Times New Roman" w:cs="Times New Roman"/>
-          <w:bCs/>
-          <w:color w:val="000000" w:themeColor="text1"/>
-          <w:sz w:val="28"/>
-          <w:szCs w:val="28"/>
-        </w:rPr>
-        <w:t>b</w:t>
-      </w:r>
-      <w:r>
-        <w:rPr>
-          <w:rFonts w:ascii="Times New Roman" w:hAnsi="Times New Roman" w:cs="Times New Roman"/>
-          <w:bCs/>
-          <w:color w:val="000000" w:themeColor="text1"/>
-          <w:sz w:val="28"/>
-          <w:szCs w:val="28"/>
-        </w:rPr>
-        <w:t>lueprint</w:t>
-      </w:r>
-      <w:r>
-        <w:rPr>
-          <w:rFonts w:ascii="Times New Roman" w:hAnsi="Times New Roman" w:cs="Times New Roman"/>
-          <w:bCs/>
-          <w:color w:val="000000" w:themeColor="text1"/>
-          <w:sz w:val="28"/>
-          <w:szCs w:val="28"/>
-          <w:lang w:val="ru-RU"/>
-        </w:rPr>
-        <w:t>. В общем случае</w:t>
-      </w:r>
-      <w:r>
-        <w:rPr>
-          <w:rFonts w:ascii="Times New Roman" w:hAnsi="Times New Roman" w:cs="Times New Roman"/>
-          <w:bCs/>
-          <w:color w:val="000000" w:themeColor="text1"/>
-          <w:sz w:val="28"/>
-          <w:szCs w:val="28"/>
-          <w:lang w:val="ru-RU"/>
-        </w:rPr>
-        <w:t xml:space="preserve"> его создание преследует цель </w:t>
-      </w:r>
-      <w:r>
-        <w:rPr>
-          <w:rFonts w:ascii="Times New Roman" w:hAnsi="Times New Roman" w:cs="Times New Roman"/>
-          <w:bCs/>
-          <w:color w:val="000000" w:themeColor="text1"/>
-          <w:sz w:val="28"/>
-          <w:szCs w:val="28"/>
-          <w:lang w:val="ru-RU"/>
-        </w:rPr>
-        <w:t>добавлени</w:t>
-      </w:r>
-      <w:r>
-        <w:rPr>
-          <w:rFonts w:ascii="Times New Roman" w:hAnsi="Times New Roman" w:cs="Times New Roman"/>
-          <w:bCs/>
-          <w:color w:val="000000" w:themeColor="text1"/>
-          <w:sz w:val="28"/>
-          <w:szCs w:val="28"/>
-          <w:lang w:val="ru-RU"/>
-        </w:rPr>
-        <w:t>я</w:t>
-      </w:r>
-      <w:r>
-        <w:rPr>
-          <w:rFonts w:ascii="Times New Roman" w:hAnsi="Times New Roman" w:cs="Times New Roman"/>
-          <w:bCs/>
-          <w:color w:val="000000" w:themeColor="text1"/>
-          <w:sz w:val="28"/>
-          <w:szCs w:val="28"/>
-          <w:lang w:val="ru-RU"/>
-        </w:rPr>
-        <w:t xml:space="preserve"> функционала для уже существующих классов в игровом процессе. Создаются обычно визуально, что упоминалось ранее, а не путем ввода кода.  Они определяют новый класс или тип </w:t>
-      </w:r>
-      <w:r>
-        <w:rPr>
-          <w:rFonts w:ascii="Times New Roman" w:hAnsi="Times New Roman" w:cs="Times New Roman"/>
-          <w:bCs/>
-          <w:color w:val="000000" w:themeColor="text1"/>
-          <w:sz w:val="28"/>
-          <w:szCs w:val="28"/>
-        </w:rPr>
-        <w:t>Actor</w:t>
-      </w:r>
-      <w:r>
-        <w:rPr>
-          <w:rFonts w:ascii="Times New Roman" w:hAnsi="Times New Roman" w:cs="Times New Roman"/>
-          <w:bCs/>
-          <w:color w:val="000000" w:themeColor="text1"/>
-          <w:sz w:val="28"/>
-          <w:szCs w:val="28"/>
-          <w:lang w:val="ru-RU"/>
-        </w:rPr>
-        <w:t xml:space="preserve"> для последующего размещения на сцене как экземпляр</w:t>
-      </w:r>
-      <w:r>
-        <w:rPr>
-          <w:rFonts w:ascii="Times New Roman" w:hAnsi="Times New Roman" w:cs="Times New Roman"/>
-          <w:bCs/>
-          <w:color w:val="000000" w:themeColor="text1"/>
-          <w:sz w:val="28"/>
-          <w:szCs w:val="28"/>
-          <w:lang w:val="ru-RU"/>
-        </w:rPr>
-        <w:t>а</w:t>
-      </w:r>
-      <w:r>
-        <w:rPr>
-          <w:rFonts w:ascii="Times New Roman" w:hAnsi="Times New Roman" w:cs="Times New Roman"/>
-          <w:bCs/>
-          <w:color w:val="000000" w:themeColor="text1"/>
-          <w:sz w:val="28"/>
-          <w:szCs w:val="28"/>
-          <w:lang w:val="ru-RU"/>
-        </w:rPr>
-        <w:t>, которы</w:t>
-      </w:r>
-      <w:r>
-        <w:rPr>
-          <w:rFonts w:ascii="Times New Roman" w:hAnsi="Times New Roman" w:cs="Times New Roman"/>
-          <w:bCs/>
-          <w:color w:val="000000" w:themeColor="text1"/>
-          <w:sz w:val="28"/>
-          <w:szCs w:val="28"/>
-          <w:lang w:val="ru-RU"/>
-        </w:rPr>
-        <w:t>й</w:t>
-      </w:r>
-      <w:r>
-        <w:rPr>
-          <w:rFonts w:ascii="Times New Roman" w:hAnsi="Times New Roman" w:cs="Times New Roman"/>
-          <w:bCs/>
-          <w:color w:val="000000" w:themeColor="text1"/>
-          <w:sz w:val="28"/>
-          <w:szCs w:val="28"/>
-          <w:lang w:val="ru-RU"/>
-        </w:rPr>
-        <w:t xml:space="preserve"> буд</w:t>
-      </w:r>
-      <w:r>
-        <w:rPr>
-          <w:rFonts w:ascii="Times New Roman" w:hAnsi="Times New Roman" w:cs="Times New Roman"/>
-          <w:bCs/>
-          <w:color w:val="000000" w:themeColor="text1"/>
-          <w:sz w:val="28"/>
-          <w:szCs w:val="28"/>
-          <w:lang w:val="ru-RU"/>
-        </w:rPr>
-        <w:t>е</w:t>
-      </w:r>
-      <w:r>
-        <w:rPr>
-          <w:rFonts w:ascii="Times New Roman" w:hAnsi="Times New Roman" w:cs="Times New Roman"/>
-          <w:bCs/>
-          <w:color w:val="000000" w:themeColor="text1"/>
-          <w:sz w:val="28"/>
-          <w:szCs w:val="28"/>
-          <w:lang w:val="ru-RU"/>
-        </w:rPr>
-        <w:t>т вести себя</w:t>
-      </w:r>
-      <w:r>
-        <w:rPr>
-          <w:rFonts w:ascii="Times New Roman" w:hAnsi="Times New Roman" w:cs="Times New Roman"/>
-          <w:bCs/>
-          <w:color w:val="000000" w:themeColor="text1"/>
-          <w:sz w:val="28"/>
-          <w:szCs w:val="28"/>
-          <w:lang w:val="ru-RU"/>
-        </w:rPr>
-        <w:t xml:space="preserve">, </w:t>
-      </w:r>
-      <w:r>
-        <w:rPr>
-          <w:rFonts w:ascii="Times New Roman" w:hAnsi="Times New Roman" w:cs="Times New Roman"/>
-          <w:bCs/>
-          <w:color w:val="000000" w:themeColor="text1"/>
-          <w:sz w:val="28"/>
-          <w:szCs w:val="28"/>
-          <w:lang w:val="ru-RU"/>
-        </w:rPr>
-        <w:t xml:space="preserve">как и другие экземпляры типа </w:t>
-      </w:r>
-      <w:r>
-        <w:rPr>
-          <w:rFonts w:ascii="Times New Roman" w:hAnsi="Times New Roman" w:cs="Times New Roman"/>
-          <w:bCs/>
-          <w:color w:val="000000" w:themeColor="text1"/>
-          <w:sz w:val="28"/>
-          <w:szCs w:val="28"/>
-        </w:rPr>
-        <w:t>Actor</w:t>
-      </w:r>
-      <w:r>
-        <w:rPr>
-          <w:rFonts w:ascii="Times New Roman" w:hAnsi="Times New Roman" w:cs="Times New Roman"/>
-          <w:bCs/>
-          <w:color w:val="000000" w:themeColor="text1"/>
-          <w:sz w:val="28"/>
-          <w:szCs w:val="28"/>
-          <w:lang w:val="ru-RU"/>
-        </w:rPr>
-        <w:t>, за тем лишь исключением, что добавленная логика скорее всего добавляет функционал</w:t>
-      </w:r>
-      <w:r>
-        <w:rPr>
-          <w:rFonts w:ascii="Times New Roman" w:hAnsi="Times New Roman" w:cs="Times New Roman"/>
-          <w:bCs/>
-          <w:color w:val="000000" w:themeColor="text1"/>
-          <w:sz w:val="28"/>
-          <w:szCs w:val="28"/>
-          <w:lang w:val="ru-RU"/>
-        </w:rPr>
-        <w:t xml:space="preserve">, </w:t>
-      </w:r>
-      <w:r>
-        <w:rPr>
-          <w:rFonts w:ascii="Times New Roman" w:hAnsi="Times New Roman" w:cs="Times New Roman"/>
-          <w:bCs/>
-          <w:color w:val="000000" w:themeColor="text1"/>
-          <w:sz w:val="28"/>
-          <w:szCs w:val="28"/>
-          <w:lang w:val="ru-RU"/>
-        </w:rPr>
-        <w:t>расширяющий его возможности на карте.</w:t>
-      </w:r>
-    </w:p>
-    <w:p>
-      <w:pPr>
-        <w:spacing w:after="0" w:line="240" w:lineRule="auto"/>
-        <w:ind w:firstLine="709"/>
-        <w:jc w:val="both"/>
-        <w:rPr>
-          <w:rFonts w:ascii="Times New Roman" w:hAnsi="Times New Roman" w:cs="Times New Roman"/>
-          <w:bCs/>
-          <w:color w:val="000000" w:themeColor="text1"/>
-          <w:sz w:val="28"/>
-          <w:szCs w:val="28"/>
-          <w:lang w:val="ru-RU"/>
-        </w:rPr>
-      </w:pPr>
-      <w:r>
-        <w:rPr>
-          <w:rFonts w:ascii="Times New Roman" w:hAnsi="Times New Roman" w:cs="Times New Roman"/>
-          <w:bCs/>
-          <w:color w:val="000000" w:themeColor="text1"/>
-          <w:sz w:val="28"/>
-          <w:szCs w:val="28"/>
-        </w:rPr>
-        <w:t>Data</w:t>
-      </w:r>
-      <w:r>
-        <w:rPr>
-          <w:rFonts w:ascii="Times New Roman" w:hAnsi="Times New Roman" w:cs="Times New Roman"/>
-          <w:bCs/>
-          <w:color w:val="000000" w:themeColor="text1"/>
-          <w:sz w:val="28"/>
-          <w:szCs w:val="28"/>
-          <w:lang w:val="ru-RU"/>
-        </w:rPr>
-        <w:t>-</w:t>
-      </w:r>
-      <w:r>
-        <w:rPr>
-          <w:rFonts w:ascii="Times New Roman" w:hAnsi="Times New Roman" w:cs="Times New Roman"/>
-          <w:bCs/>
-          <w:color w:val="000000" w:themeColor="text1"/>
-          <w:sz w:val="28"/>
-          <w:szCs w:val="28"/>
-        </w:rPr>
-        <w:t>only</w:t>
-      </w:r>
-      <w:r>
-        <w:rPr>
-          <w:rFonts w:ascii="Times New Roman" w:hAnsi="Times New Roman" w:cs="Times New Roman"/>
-          <w:bCs/>
-          <w:color w:val="000000" w:themeColor="text1"/>
-          <w:sz w:val="28"/>
-          <w:szCs w:val="28"/>
-          <w:lang w:val="ru-RU"/>
-        </w:rPr>
-        <w:t xml:space="preserve"> </w:t>
-      </w:r>
-      <w:r>
-        <w:rPr>
-          <w:rFonts w:ascii="Times New Roman" w:hAnsi="Times New Roman" w:cs="Times New Roman"/>
-          <w:bCs/>
-          <w:color w:val="000000" w:themeColor="text1"/>
-          <w:sz w:val="28"/>
-          <w:szCs w:val="28"/>
-        </w:rPr>
-        <w:t>b</w:t>
-      </w:r>
-      <w:r>
-        <w:rPr>
-          <w:rFonts w:ascii="Times New Roman" w:hAnsi="Times New Roman" w:cs="Times New Roman"/>
-          <w:bCs/>
-          <w:color w:val="000000" w:themeColor="text1"/>
-          <w:sz w:val="28"/>
-          <w:szCs w:val="28"/>
-        </w:rPr>
-        <w:t>lueprint</w:t>
-      </w:r>
-      <w:r>
-        <w:rPr>
-          <w:rFonts w:ascii="Times New Roman" w:hAnsi="Times New Roman" w:cs="Times New Roman"/>
-          <w:bCs/>
-          <w:color w:val="000000" w:themeColor="text1"/>
-          <w:sz w:val="28"/>
-          <w:szCs w:val="28"/>
-          <w:lang w:val="ru-RU"/>
-        </w:rPr>
-        <w:t xml:space="preserve"> является классом </w:t>
-      </w:r>
-      <w:r>
-        <w:rPr>
-          <w:rFonts w:ascii="Times New Roman" w:hAnsi="Times New Roman" w:cs="Times New Roman"/>
-          <w:bCs/>
-          <w:color w:val="000000" w:themeColor="text1"/>
-          <w:sz w:val="28"/>
-          <w:szCs w:val="28"/>
-        </w:rPr>
-        <w:t>b</w:t>
-      </w:r>
-      <w:r>
-        <w:rPr>
-          <w:rFonts w:ascii="Times New Roman" w:hAnsi="Times New Roman" w:cs="Times New Roman"/>
-          <w:bCs/>
-          <w:color w:val="000000" w:themeColor="text1"/>
-          <w:sz w:val="28"/>
-          <w:szCs w:val="28"/>
-        </w:rPr>
-        <w:t>lueprint</w:t>
-      </w:r>
-      <w:r>
-        <w:rPr>
-          <w:rFonts w:ascii="Times New Roman" w:hAnsi="Times New Roman" w:cs="Times New Roman"/>
-          <w:bCs/>
-          <w:color w:val="000000" w:themeColor="text1"/>
-          <w:sz w:val="28"/>
-          <w:szCs w:val="28"/>
-          <w:lang w:val="ru-RU"/>
-        </w:rPr>
-        <w:t>, содержащ</w:t>
-      </w:r>
-      <w:r>
-        <w:rPr>
-          <w:rFonts w:ascii="Times New Roman" w:hAnsi="Times New Roman" w:cs="Times New Roman"/>
-          <w:bCs/>
-          <w:color w:val="000000" w:themeColor="text1"/>
-          <w:sz w:val="28"/>
-          <w:szCs w:val="28"/>
-          <w:lang w:val="ru-RU"/>
-        </w:rPr>
-        <w:t>им</w:t>
-      </w:r>
-      <w:r>
-        <w:rPr>
-          <w:rFonts w:ascii="Times New Roman" w:hAnsi="Times New Roman" w:cs="Times New Roman"/>
-          <w:bCs/>
-          <w:color w:val="000000" w:themeColor="text1"/>
-          <w:sz w:val="28"/>
-          <w:szCs w:val="28"/>
-          <w:lang w:val="ru-RU"/>
-        </w:rPr>
-        <w:t xml:space="preserve"> только код, опять же оформленный в виде графов узлов, необходимые переменные и компоненты, унаследованные от родителя. Данны</w:t>
-      </w:r>
-      <w:r>
-        <w:rPr>
-          <w:rFonts w:ascii="Times New Roman" w:hAnsi="Times New Roman" w:cs="Times New Roman"/>
-          <w:bCs/>
-          <w:color w:val="000000" w:themeColor="text1"/>
-          <w:sz w:val="28"/>
-          <w:szCs w:val="28"/>
-          <w:lang w:val="ru-RU"/>
-        </w:rPr>
-        <w:t>й</w:t>
-      </w:r>
-      <w:r>
-        <w:rPr>
-          <w:rFonts w:ascii="Times New Roman" w:hAnsi="Times New Roman" w:cs="Times New Roman"/>
-          <w:bCs/>
-          <w:color w:val="000000" w:themeColor="text1"/>
-          <w:sz w:val="28"/>
-          <w:szCs w:val="28"/>
-          <w:lang w:val="ru-RU"/>
-        </w:rPr>
-        <w:t xml:space="preserve"> тип позволяет только </w:t>
-      </w:r>
-      <w:r>
-        <w:rPr>
-          <w:rFonts w:ascii="Times New Roman" w:hAnsi="Times New Roman" w:cs="Times New Roman"/>
-          <w:bCs/>
-          <w:color w:val="000000" w:themeColor="text1"/>
-          <w:sz w:val="28"/>
-          <w:szCs w:val="28"/>
-          <w:lang w:val="ru-RU"/>
-        </w:rPr>
         <w:lastRenderedPageBreak/>
-        <w:t>настраивать и изменять уже существующее</w:t>
-      </w:r>
-      <w:r>
-        <w:rPr>
-          <w:rFonts w:ascii="Times New Roman" w:hAnsi="Times New Roman" w:cs="Times New Roman"/>
-          <w:bCs/>
-          <w:color w:val="000000" w:themeColor="text1"/>
-          <w:sz w:val="28"/>
-          <w:szCs w:val="28"/>
-          <w:lang w:val="ru-RU"/>
-        </w:rPr>
-        <w:t xml:space="preserve"> в чертеже</w:t>
-      </w:r>
-      <w:r>
-        <w:rPr>
-          <w:rFonts w:ascii="Times New Roman" w:hAnsi="Times New Roman" w:cs="Times New Roman"/>
-          <w:bCs/>
-          <w:color w:val="000000" w:themeColor="text1"/>
-          <w:sz w:val="28"/>
-          <w:szCs w:val="28"/>
-          <w:lang w:val="ru-RU"/>
-        </w:rPr>
-        <w:t xml:space="preserve">, но не добавлять новые элементы. </w:t>
-      </w:r>
-    </w:p>
-    <w:p>
-      <w:pPr>
-        <w:spacing w:after="0" w:line="240" w:lineRule="auto"/>
-        <w:ind w:firstLine="709"/>
-        <w:jc w:val="both"/>
-        <w:rPr>
-          <w:rFonts w:ascii="Times New Roman" w:hAnsi="Times New Roman" w:cs="Times New Roman"/>
-          <w:bCs/>
-          <w:color w:val="000000" w:themeColor="text1"/>
-          <w:sz w:val="28"/>
-          <w:szCs w:val="28"/>
-          <w:lang w:val="ru-RU"/>
-        </w:rPr>
-      </w:pPr>
-      <w:r>
-        <w:rPr>
-          <w:rFonts w:ascii="Times New Roman" w:hAnsi="Times New Roman" w:cs="Times New Roman"/>
-          <w:bCs/>
-          <w:color w:val="000000" w:themeColor="text1"/>
-          <w:sz w:val="28"/>
-          <w:szCs w:val="28"/>
-        </w:rPr>
-        <w:t>Level</w:t>
-      </w:r>
-      <w:r>
-        <w:rPr>
-          <w:rFonts w:ascii="Times New Roman" w:hAnsi="Times New Roman" w:cs="Times New Roman"/>
-          <w:bCs/>
-          <w:color w:val="000000" w:themeColor="text1"/>
-          <w:sz w:val="28"/>
-          <w:szCs w:val="28"/>
-          <w:lang w:val="ru-RU"/>
-        </w:rPr>
-        <w:t xml:space="preserve"> </w:t>
-      </w:r>
-      <w:r>
-        <w:rPr>
-          <w:rFonts w:ascii="Times New Roman" w:hAnsi="Times New Roman" w:cs="Times New Roman"/>
-          <w:bCs/>
-          <w:color w:val="000000" w:themeColor="text1"/>
-          <w:sz w:val="28"/>
-          <w:szCs w:val="28"/>
-        </w:rPr>
-        <w:t>b</w:t>
-      </w:r>
-      <w:r>
-        <w:rPr>
-          <w:rFonts w:ascii="Times New Roman" w:hAnsi="Times New Roman" w:cs="Times New Roman"/>
-          <w:bCs/>
-          <w:color w:val="000000" w:themeColor="text1"/>
-          <w:sz w:val="28"/>
-          <w:szCs w:val="28"/>
-        </w:rPr>
-        <w:t>lueprint</w:t>
-      </w:r>
-      <w:r>
-        <w:rPr>
-          <w:rFonts w:ascii="Times New Roman" w:hAnsi="Times New Roman" w:cs="Times New Roman"/>
-          <w:bCs/>
-          <w:color w:val="000000" w:themeColor="text1"/>
-          <w:sz w:val="28"/>
-          <w:szCs w:val="28"/>
-          <w:lang w:val="ru-RU"/>
-        </w:rPr>
-        <w:t xml:space="preserve"> действует как глобальный график событий уровня.</w:t>
-      </w:r>
-      <w:r>
-        <w:rPr>
-          <w:rFonts w:ascii="Times New Roman" w:hAnsi="Times New Roman" w:cs="Times New Roman"/>
-          <w:sz w:val="28"/>
-          <w:szCs w:val="28"/>
-          <w:lang w:val="ru-RU"/>
-        </w:rPr>
-        <w:t xml:space="preserve"> </w:t>
-      </w:r>
-      <w:r>
-        <w:rPr>
-          <w:rFonts w:ascii="Times New Roman" w:hAnsi="Times New Roman" w:cs="Times New Roman"/>
-          <w:bCs/>
-          <w:color w:val="000000" w:themeColor="text1"/>
-          <w:sz w:val="28"/>
-          <w:szCs w:val="28"/>
-          <w:lang w:val="ru-RU"/>
-        </w:rPr>
-        <w:t>Все уровни в проекте имеют свой план уровня, который создается по умолчанию</w:t>
-      </w:r>
-      <w:r>
-        <w:rPr>
-          <w:rFonts w:ascii="Times New Roman" w:hAnsi="Times New Roman" w:cs="Times New Roman"/>
-          <w:bCs/>
-          <w:color w:val="000000" w:themeColor="text1"/>
-          <w:sz w:val="28"/>
-          <w:szCs w:val="28"/>
-          <w:lang w:val="ru-RU"/>
-        </w:rPr>
-        <w:t>. Е</w:t>
-      </w:r>
-      <w:r>
-        <w:rPr>
-          <w:rFonts w:ascii="Times New Roman" w:hAnsi="Times New Roman" w:cs="Times New Roman"/>
-          <w:bCs/>
-          <w:color w:val="000000" w:themeColor="text1"/>
-          <w:sz w:val="28"/>
-          <w:szCs w:val="28"/>
-          <w:lang w:val="ru-RU"/>
-        </w:rPr>
-        <w:t xml:space="preserve">го можно редактировать, но новые level blueprint не получится создать через интерфейс редактора. Все события, которые имеют отношение к уровню или экземплярам </w:t>
-      </w:r>
-      <w:r>
-        <w:rPr>
-          <w:rFonts w:ascii="Times New Roman" w:hAnsi="Times New Roman" w:cs="Times New Roman"/>
-          <w:bCs/>
-          <w:color w:val="000000" w:themeColor="text1"/>
-          <w:sz w:val="28"/>
-          <w:szCs w:val="28"/>
-          <w:lang w:val="ru-RU"/>
-        </w:rPr>
-        <w:t xml:space="preserve">объектов, типа </w:t>
-      </w:r>
-      <w:r>
-        <w:rPr>
-          <w:rFonts w:ascii="Times New Roman" w:hAnsi="Times New Roman" w:cs="Times New Roman"/>
-          <w:bCs/>
-          <w:color w:val="000000" w:themeColor="text1"/>
-          <w:sz w:val="28"/>
-          <w:szCs w:val="28"/>
-        </w:rPr>
-        <w:t>Actor</w:t>
-      </w:r>
-      <w:r>
-        <w:rPr>
-          <w:rFonts w:ascii="Times New Roman" w:hAnsi="Times New Roman" w:cs="Times New Roman"/>
-          <w:bCs/>
-          <w:color w:val="000000" w:themeColor="text1"/>
-          <w:sz w:val="28"/>
-          <w:szCs w:val="28"/>
-          <w:lang w:val="ru-RU"/>
-        </w:rPr>
-        <w:t xml:space="preserve">, будут использоваться для запуска последовательностей действий в виде вызовов функций или операций по управлению потоком. Такие чертежи предоставляют механизмы для управления потоковой передачи уровней </w:t>
-      </w:r>
-      <w:r>
-        <w:rPr>
-          <w:rFonts w:ascii="Times New Roman" w:hAnsi="Times New Roman" w:cs="Times New Roman"/>
-          <w:bCs/>
-          <w:color w:val="000000" w:themeColor="text1"/>
-          <w:sz w:val="28"/>
-          <w:szCs w:val="28"/>
-          <w:lang w:val="ru-RU"/>
-        </w:rPr>
-        <w:t>в</w:t>
-      </w:r>
-      <w:r>
-        <w:rPr>
-          <w:rFonts w:ascii="Times New Roman" w:hAnsi="Times New Roman" w:cs="Times New Roman"/>
-          <w:bCs/>
-          <w:color w:val="000000" w:themeColor="text1"/>
-          <w:sz w:val="28"/>
-          <w:szCs w:val="28"/>
-          <w:lang w:val="ru-RU"/>
-        </w:rPr>
-        <w:t xml:space="preserve"> </w:t>
-      </w:r>
-      <w:r>
-        <w:rPr>
-          <w:rFonts w:ascii="Times New Roman" w:hAnsi="Times New Roman" w:cs="Times New Roman"/>
-          <w:bCs/>
-          <w:color w:val="000000" w:themeColor="text1"/>
-          <w:sz w:val="28"/>
-          <w:szCs w:val="28"/>
-        </w:rPr>
-        <w:t>Sequencer</w:t>
-      </w:r>
-      <w:r>
-        <w:rPr>
-          <w:rFonts w:ascii="Times New Roman" w:hAnsi="Times New Roman" w:cs="Times New Roman"/>
-          <w:bCs/>
-          <w:color w:val="000000" w:themeColor="text1"/>
-          <w:sz w:val="28"/>
-          <w:szCs w:val="28"/>
-          <w:lang w:val="ru-RU"/>
-        </w:rPr>
-        <w:t xml:space="preserve"> и имеют привязки событий к экземплярам классов типа </w:t>
-      </w:r>
-      <w:r>
-        <w:rPr>
-          <w:rFonts w:ascii="Times New Roman" w:hAnsi="Times New Roman" w:cs="Times New Roman"/>
-          <w:bCs/>
-          <w:color w:val="000000" w:themeColor="text1"/>
-          <w:sz w:val="28"/>
-          <w:szCs w:val="28"/>
-        </w:rPr>
-        <w:t>Actor</w:t>
-      </w:r>
-      <w:r>
-        <w:rPr>
-          <w:rFonts w:ascii="Times New Roman" w:hAnsi="Times New Roman" w:cs="Times New Roman"/>
-          <w:bCs/>
-          <w:color w:val="000000" w:themeColor="text1"/>
-          <w:sz w:val="28"/>
-          <w:szCs w:val="28"/>
-          <w:lang w:val="ru-RU"/>
-        </w:rPr>
-        <w:t xml:space="preserve">, которые размещены на уровне. </w:t>
-      </w:r>
-    </w:p>
-    <w:p>
-      <w:pPr>
-        <w:spacing w:after="0" w:line="240" w:lineRule="auto"/>
-        <w:ind w:firstLine="709"/>
-        <w:jc w:val="both"/>
-        <w:rPr>
-          <w:rFonts w:ascii="Times New Roman" w:hAnsi="Times New Roman" w:cs="Times New Roman"/>
-          <w:bCs/>
-          <w:color w:val="000000" w:themeColor="text1"/>
-          <w:sz w:val="28"/>
-          <w:szCs w:val="28"/>
-          <w:lang w:val="ru-RU"/>
-        </w:rPr>
-      </w:pPr>
-      <w:r>
-        <w:rPr>
-          <w:rFonts w:ascii="Times New Roman" w:hAnsi="Times New Roman" w:cs="Times New Roman"/>
-          <w:bCs/>
-          <w:color w:val="000000" w:themeColor="text1"/>
-          <w:sz w:val="28"/>
-          <w:szCs w:val="28"/>
-        </w:rPr>
-        <w:t>Blueprint</w:t>
-      </w:r>
-      <w:r>
-        <w:rPr>
-          <w:rFonts w:ascii="Times New Roman" w:hAnsi="Times New Roman" w:cs="Times New Roman"/>
-          <w:bCs/>
-          <w:color w:val="000000" w:themeColor="text1"/>
-          <w:sz w:val="28"/>
-          <w:szCs w:val="28"/>
-          <w:lang w:val="ru-RU"/>
-        </w:rPr>
-        <w:t xml:space="preserve"> </w:t>
-      </w:r>
-      <w:r>
-        <w:rPr>
-          <w:rFonts w:ascii="Times New Roman" w:hAnsi="Times New Roman" w:cs="Times New Roman"/>
-          <w:bCs/>
-          <w:color w:val="000000" w:themeColor="text1"/>
-          <w:sz w:val="28"/>
-          <w:szCs w:val="28"/>
-        </w:rPr>
-        <w:t>interface</w:t>
-      </w:r>
-      <w:r>
-        <w:rPr>
-          <w:rFonts w:ascii="Times New Roman" w:hAnsi="Times New Roman" w:cs="Times New Roman"/>
-          <w:bCs/>
-          <w:color w:val="000000" w:themeColor="text1"/>
-          <w:sz w:val="28"/>
-          <w:szCs w:val="28"/>
-          <w:lang w:val="ru-RU"/>
-        </w:rPr>
-        <w:t xml:space="preserve"> представляет собой набор одной или нескольких функций без реализации, которые можно добавлять в другие чертежи. Это похоже на идею интерфейсов в общем программировании, </w:t>
-      </w:r>
-      <w:r>
-        <w:rPr>
-          <w:rFonts w:ascii="Times New Roman" w:hAnsi="Times New Roman" w:cs="Times New Roman"/>
-          <w:bCs/>
-          <w:color w:val="000000" w:themeColor="text1"/>
-          <w:sz w:val="28"/>
-          <w:szCs w:val="28"/>
-          <w:lang w:val="ru-RU"/>
-        </w:rPr>
-        <w:t xml:space="preserve">которая позволяет </w:t>
-      </w:r>
-      <w:r>
-        <w:rPr>
-          <w:rFonts w:ascii="Times New Roman" w:hAnsi="Times New Roman" w:cs="Times New Roman"/>
-          <w:bCs/>
-          <w:color w:val="000000" w:themeColor="text1"/>
-          <w:sz w:val="28"/>
-          <w:szCs w:val="28"/>
-          <w:lang w:val="ru-RU"/>
-        </w:rPr>
-        <w:t xml:space="preserve">различным типам объектов </w:t>
-      </w:r>
-      <w:r>
-        <w:rPr>
-          <w:rFonts w:ascii="Times New Roman" w:hAnsi="Times New Roman" w:cs="Times New Roman"/>
-          <w:bCs/>
-          <w:color w:val="000000" w:themeColor="text1"/>
-          <w:sz w:val="28"/>
-          <w:szCs w:val="28"/>
-          <w:lang w:val="ru-RU"/>
-        </w:rPr>
-        <w:t>взаимодействовать между собой. При этом стоит учитывать, что добавление новых компонентов, переменных или изменение графов невозможно в интерфейсах.</w:t>
-      </w:r>
-    </w:p>
-    <w:p>
-      <w:pPr>
-        <w:spacing w:after="0" w:line="240" w:lineRule="auto"/>
-        <w:ind w:firstLine="709"/>
-        <w:jc w:val="both"/>
-        <w:rPr>
-          <w:rFonts w:ascii="Times New Roman" w:hAnsi="Times New Roman" w:cs="Times New Roman"/>
-          <w:bCs/>
-          <w:color w:val="000000" w:themeColor="text1"/>
-          <w:sz w:val="28"/>
-          <w:szCs w:val="28"/>
-          <w:lang w:val="ru-RU"/>
-        </w:rPr>
-      </w:pPr>
-      <w:r>
-        <w:rPr>
-          <w:rFonts w:ascii="Times New Roman" w:hAnsi="Times New Roman" w:cs="Times New Roman"/>
-          <w:bCs/>
-          <w:color w:val="000000" w:themeColor="text1"/>
-          <w:sz w:val="28"/>
-          <w:szCs w:val="28"/>
-        </w:rPr>
-        <w:t>Blueprint</w:t>
-      </w:r>
-      <w:r>
-        <w:rPr>
-          <w:rFonts w:ascii="Times New Roman" w:hAnsi="Times New Roman" w:cs="Times New Roman"/>
-          <w:bCs/>
-          <w:color w:val="000000" w:themeColor="text1"/>
-          <w:sz w:val="28"/>
-          <w:szCs w:val="28"/>
-          <w:lang w:val="ru-RU"/>
-        </w:rPr>
-        <w:t xml:space="preserve"> </w:t>
-      </w:r>
-      <w:r>
-        <w:rPr>
-          <w:rFonts w:ascii="Times New Roman" w:hAnsi="Times New Roman" w:cs="Times New Roman"/>
-          <w:bCs/>
-          <w:color w:val="000000" w:themeColor="text1"/>
-          <w:sz w:val="28"/>
-          <w:szCs w:val="28"/>
-        </w:rPr>
-        <w:t>macro</w:t>
-      </w:r>
-      <w:r>
-        <w:rPr>
-          <w:rFonts w:ascii="Times New Roman" w:hAnsi="Times New Roman" w:cs="Times New Roman"/>
-          <w:bCs/>
-          <w:color w:val="000000" w:themeColor="text1"/>
-          <w:sz w:val="28"/>
-          <w:szCs w:val="28"/>
-          <w:lang w:val="ru-RU"/>
-        </w:rPr>
-        <w:t xml:space="preserve"> </w:t>
-      </w:r>
-      <w:r>
-        <w:rPr>
-          <w:rFonts w:ascii="Times New Roman" w:hAnsi="Times New Roman" w:cs="Times New Roman"/>
-          <w:bCs/>
-          <w:color w:val="000000" w:themeColor="text1"/>
-          <w:sz w:val="28"/>
-          <w:szCs w:val="28"/>
-        </w:rPr>
-        <w:t>library</w:t>
-      </w:r>
-      <w:r>
-        <w:rPr>
-          <w:rFonts w:ascii="Times New Roman" w:hAnsi="Times New Roman" w:cs="Times New Roman"/>
-          <w:bCs/>
-          <w:color w:val="000000" w:themeColor="text1"/>
-          <w:sz w:val="28"/>
-          <w:szCs w:val="28"/>
-          <w:lang w:val="ru-RU"/>
-        </w:rPr>
-        <w:t xml:space="preserve"> является библиотекой, где можно создавать часто используемые функци</w:t>
-      </w:r>
-      <w:r>
-        <w:rPr>
-          <w:rFonts w:ascii="Times New Roman" w:hAnsi="Times New Roman" w:cs="Times New Roman"/>
-          <w:bCs/>
-          <w:color w:val="000000" w:themeColor="text1"/>
-          <w:sz w:val="28"/>
-          <w:szCs w:val="28"/>
-          <w:lang w:val="ru-RU"/>
-        </w:rPr>
-        <w:t>онал</w:t>
-      </w:r>
-      <w:r>
-        <w:rPr>
-          <w:rFonts w:ascii="Times New Roman" w:hAnsi="Times New Roman" w:cs="Times New Roman"/>
-          <w:bCs/>
-          <w:color w:val="000000" w:themeColor="text1"/>
-          <w:sz w:val="28"/>
-          <w:szCs w:val="28"/>
-          <w:lang w:val="ru-RU"/>
-        </w:rPr>
-        <w:t>. Они могут использоваться в других чертежах. Подробно описывать данный тип чертежей не имеет смысла из-за чрезвычайной схожести с библиотеками в языках программирования.</w:t>
-      </w:r>
-    </w:p>
-    <w:p>
-      <w:pPr>
-        <w:spacing w:after="0" w:line="240" w:lineRule="auto"/>
-        <w:ind w:firstLine="709"/>
-        <w:jc w:val="both"/>
-        <w:rPr>
-          <w:rFonts w:ascii="Times New Roman" w:hAnsi="Times New Roman" w:cs="Times New Roman"/>
-          <w:bCs/>
-          <w:color w:val="000000" w:themeColor="text1"/>
-          <w:sz w:val="28"/>
-          <w:szCs w:val="28"/>
-          <w:lang w:val="ru-RU"/>
-        </w:rPr>
-      </w:pPr>
-      <w:r>
-        <w:rPr>
-          <w:rFonts w:ascii="Times New Roman" w:hAnsi="Times New Roman" w:cs="Times New Roman"/>
-          <w:bCs/>
-          <w:color w:val="000000" w:themeColor="text1"/>
-          <w:sz w:val="28"/>
-          <w:szCs w:val="28"/>
-        </w:rPr>
-        <w:t>Blueprint</w:t>
-      </w:r>
-      <w:r>
-        <w:rPr>
-          <w:rFonts w:ascii="Times New Roman" w:hAnsi="Times New Roman" w:cs="Times New Roman"/>
-          <w:bCs/>
-          <w:color w:val="000000" w:themeColor="text1"/>
-          <w:sz w:val="28"/>
-          <w:szCs w:val="28"/>
-          <w:lang w:val="ru-RU"/>
-        </w:rPr>
-        <w:t xml:space="preserve"> </w:t>
-      </w:r>
-      <w:r>
-        <w:rPr>
-          <w:rFonts w:ascii="Times New Roman" w:hAnsi="Times New Roman" w:cs="Times New Roman"/>
-          <w:bCs/>
-          <w:color w:val="000000" w:themeColor="text1"/>
-          <w:sz w:val="28"/>
-          <w:szCs w:val="28"/>
-        </w:rPr>
-        <w:t>utility</w:t>
-      </w:r>
-      <w:r>
-        <w:rPr>
-          <w:rFonts w:ascii="Times New Roman" w:hAnsi="Times New Roman" w:cs="Times New Roman"/>
-          <w:bCs/>
-          <w:color w:val="000000" w:themeColor="text1"/>
-          <w:sz w:val="28"/>
-          <w:szCs w:val="28"/>
-          <w:lang w:val="ru-RU"/>
-        </w:rPr>
-        <w:t xml:space="preserve"> или сокращенно </w:t>
-      </w:r>
-      <w:r>
-        <w:rPr>
-          <w:rFonts w:ascii="Times New Roman" w:hAnsi="Times New Roman" w:cs="Times New Roman"/>
-          <w:bCs/>
-          <w:color w:val="000000" w:themeColor="text1"/>
-          <w:sz w:val="28"/>
-          <w:szCs w:val="28"/>
-        </w:rPr>
-        <w:t>blutility</w:t>
-      </w:r>
-      <w:r>
-        <w:rPr>
-          <w:rFonts w:ascii="Times New Roman" w:hAnsi="Times New Roman" w:cs="Times New Roman"/>
-          <w:bCs/>
-          <w:color w:val="000000" w:themeColor="text1"/>
-          <w:sz w:val="28"/>
-          <w:szCs w:val="28"/>
-          <w:lang w:val="ru-RU"/>
-        </w:rPr>
-        <w:t xml:space="preserve">, </w:t>
-      </w:r>
-      <w:r>
-        <w:rPr>
-          <w:rFonts w:ascii="Times New Roman" w:hAnsi="Times New Roman" w:cs="Times New Roman"/>
-          <w:bCs/>
-          <w:color w:val="000000" w:themeColor="text1"/>
-          <w:sz w:val="28"/>
-          <w:szCs w:val="28"/>
-          <w:lang w:val="ru-RU"/>
-        </w:rPr>
-        <w:t>используется только для редактора</w:t>
-      </w:r>
-      <w:r>
-        <w:rPr>
-          <w:rFonts w:ascii="Times New Roman" w:hAnsi="Times New Roman" w:cs="Times New Roman"/>
-          <w:bCs/>
-          <w:color w:val="000000" w:themeColor="text1"/>
-          <w:sz w:val="28"/>
-          <w:szCs w:val="28"/>
-          <w:lang w:val="ru-RU"/>
-        </w:rPr>
-        <w:t xml:space="preserve">. А конкретно – </w:t>
-      </w:r>
-      <w:r>
-        <w:rPr>
-          <w:rFonts w:ascii="Times New Roman" w:hAnsi="Times New Roman" w:cs="Times New Roman"/>
-          <w:bCs/>
-          <w:color w:val="000000" w:themeColor="text1"/>
-          <w:sz w:val="28"/>
-          <w:szCs w:val="28"/>
-          <w:lang w:val="ru-RU"/>
-        </w:rPr>
-        <w:t>в</w:t>
-      </w:r>
-      <w:r>
-        <w:rPr>
-          <w:rFonts w:ascii="Times New Roman" w:hAnsi="Times New Roman" w:cs="Times New Roman"/>
-          <w:bCs/>
-          <w:color w:val="000000" w:themeColor="text1"/>
-          <w:sz w:val="28"/>
-          <w:szCs w:val="28"/>
-          <w:lang w:val="ru-RU"/>
-        </w:rPr>
-        <w:t xml:space="preserve">ыполнения задач редактором или простого расширения функционала того же редактора. </w:t>
-      </w:r>
-    </w:p>
-    <w:p>
-      <w:pPr>
-        <w:spacing w:after="0" w:line="240" w:lineRule="auto"/>
-        <w:ind w:firstLine="709"/>
-        <w:jc w:val="both"/>
-        <w:rPr>
-          <w:rFonts w:ascii="Times New Roman" w:hAnsi="Times New Roman" w:cs="Times New Roman"/>
-          <w:bCs/>
-          <w:color w:val="000000" w:themeColor="text1"/>
-          <w:sz w:val="28"/>
-          <w:szCs w:val="28"/>
-          <w:lang w:val="ru-RU"/>
-        </w:rPr>
-      </w:pPr>
-      <w:r>
-        <w:rPr>
-          <w:rFonts w:ascii="Times New Roman" w:hAnsi="Times New Roman" w:cs="Times New Roman"/>
-          <w:bCs/>
-          <w:color w:val="000000" w:themeColor="text1"/>
-          <w:sz w:val="28"/>
-          <w:szCs w:val="28"/>
-          <w:lang w:val="ru-RU"/>
-        </w:rPr>
-        <w:t xml:space="preserve">Так как не представляется возможным показать все основные узлы на чертежах, ниже будет кратко описан принцип программирования используя </w:t>
-      </w:r>
-      <w:r>
-        <w:rPr>
-          <w:rFonts w:ascii="Times New Roman" w:hAnsi="Times New Roman" w:cs="Times New Roman"/>
-          <w:bCs/>
-          <w:color w:val="000000" w:themeColor="text1"/>
-          <w:sz w:val="28"/>
-          <w:szCs w:val="28"/>
-        </w:rPr>
-        <w:t>blueprint</w:t>
-      </w:r>
-      <w:r>
-        <w:rPr>
-          <w:rFonts w:ascii="Times New Roman" w:hAnsi="Times New Roman" w:cs="Times New Roman"/>
-          <w:bCs/>
-          <w:color w:val="000000" w:themeColor="text1"/>
-          <w:sz w:val="28"/>
-          <w:szCs w:val="28"/>
-          <w:lang w:val="ru-RU"/>
-        </w:rPr>
-        <w:t>. Это будет показано на примере оператора</w:t>
-      </w:r>
-      <w:r>
-        <w:rPr>
-          <w:rFonts w:ascii="Times New Roman" w:hAnsi="Times New Roman" w:cs="Times New Roman"/>
-          <w:bCs/>
-          <w:color w:val="000000" w:themeColor="text1"/>
-          <w:sz w:val="28"/>
-          <w:szCs w:val="28"/>
-          <w:lang w:val="ru-RU"/>
-        </w:rPr>
-        <w:t xml:space="preserve"> условного</w:t>
-      </w:r>
-      <w:r>
-        <w:rPr>
-          <w:rFonts w:ascii="Times New Roman" w:hAnsi="Times New Roman" w:cs="Times New Roman"/>
-          <w:bCs/>
-          <w:color w:val="000000" w:themeColor="text1"/>
-          <w:sz w:val="28"/>
-          <w:szCs w:val="28"/>
-          <w:lang w:val="ru-RU"/>
-        </w:rPr>
-        <w:t xml:space="preserve"> перехода. Его логика проста для понимания и отлично подходит для объяснения основных принципов.</w:t>
-      </w:r>
-    </w:p>
-    <w:p>
-      <w:pPr>
-        <w:spacing w:after="0" w:line="240" w:lineRule="auto"/>
-        <w:ind w:firstLine="709"/>
-        <w:jc w:val="both"/>
-        <w:rPr>
-          <w:rFonts w:ascii="Times New Roman" w:hAnsi="Times New Roman" w:cs="Times New Roman"/>
-          <w:bCs/>
-          <w:color w:val="000000" w:themeColor="text1"/>
-          <w:sz w:val="28"/>
-          <w:szCs w:val="28"/>
-          <w:lang w:val="ru-RU"/>
-        </w:rPr>
-      </w:pPr>
-      <w:r>
-        <w:rPr>
-          <w:rFonts w:ascii="Times New Roman" w:hAnsi="Times New Roman" w:cs="Times New Roman"/>
-          <w:bCs/>
-          <w:color w:val="000000" w:themeColor="text1"/>
-          <w:sz w:val="28"/>
-          <w:szCs w:val="28"/>
-          <w:lang w:val="ru-RU"/>
-        </w:rPr>
-        <w:t>У данного узла есть 2 входа</w:t>
-      </w:r>
-      <w:r>
-        <w:rPr>
-          <w:rFonts w:ascii="Times New Roman" w:hAnsi="Times New Roman" w:cs="Times New Roman"/>
-          <w:bCs/>
-          <w:color w:val="000000" w:themeColor="text1"/>
-          <w:sz w:val="28"/>
-          <w:szCs w:val="28"/>
-          <w:lang w:val="ru-RU"/>
-        </w:rPr>
-        <w:t xml:space="preserve">, </w:t>
-      </w:r>
-      <w:r>
-        <w:rPr>
-          <w:rFonts w:ascii="Times New Roman" w:hAnsi="Times New Roman" w:cs="Times New Roman"/>
-          <w:bCs/>
-          <w:color w:val="000000" w:themeColor="text1"/>
-          <w:sz w:val="28"/>
-          <w:szCs w:val="28"/>
-          <w:lang w:val="ru-RU"/>
-        </w:rPr>
-        <w:t xml:space="preserve">один из которых является исполняемым, а второй используется для выбора задействования </w:t>
-      </w:r>
-      <w:r>
-        <w:rPr>
-          <w:rFonts w:ascii="Times New Roman" w:hAnsi="Times New Roman" w:cs="Times New Roman"/>
-          <w:bCs/>
-          <w:color w:val="000000" w:themeColor="text1"/>
-          <w:sz w:val="28"/>
-          <w:szCs w:val="28"/>
-          <w:lang w:val="ru-RU"/>
-        </w:rPr>
-        <w:t xml:space="preserve">выходов, типом данного входа является </w:t>
-      </w:r>
-      <w:r>
-        <w:rPr>
-          <w:rFonts w:ascii="Times New Roman" w:hAnsi="Times New Roman" w:cs="Times New Roman"/>
-          <w:bCs/>
-          <w:color w:val="000000" w:themeColor="text1"/>
-          <w:sz w:val="28"/>
-          <w:szCs w:val="28"/>
-        </w:rPr>
-        <w:t>Boolean</w:t>
-      </w:r>
-      <w:r>
-        <w:rPr>
-          <w:rFonts w:ascii="Times New Roman" w:hAnsi="Times New Roman" w:cs="Times New Roman"/>
-          <w:bCs/>
-          <w:color w:val="000000" w:themeColor="text1"/>
-          <w:sz w:val="28"/>
-          <w:szCs w:val="28"/>
-          <w:lang w:val="ru-RU"/>
-        </w:rPr>
-        <w:t xml:space="preserve">. Как и в других языках программирования, тип </w:t>
-      </w:r>
-      <w:r>
-        <w:rPr>
-          <w:rFonts w:ascii="Times New Roman" w:hAnsi="Times New Roman" w:cs="Times New Roman"/>
-          <w:bCs/>
-          <w:color w:val="000000" w:themeColor="text1"/>
-          <w:sz w:val="28"/>
-          <w:szCs w:val="28"/>
-        </w:rPr>
-        <w:t>Boolean</w:t>
-      </w:r>
-      <w:r>
-        <w:rPr>
-          <w:rFonts w:ascii="Times New Roman" w:hAnsi="Times New Roman" w:cs="Times New Roman"/>
-          <w:bCs/>
-          <w:color w:val="000000" w:themeColor="text1"/>
-          <w:sz w:val="28"/>
-          <w:szCs w:val="28"/>
-          <w:lang w:val="ru-RU"/>
-        </w:rPr>
-        <w:t xml:space="preserve"> может иметь два значения, правда или ложь. При этом, для тестирования или, в случае использования других узлов, можно выставлять константные значения, посылаемые на входы узлов. Исполняемый вход используется для построения самой логики</w:t>
-      </w:r>
-      <w:r>
-        <w:rPr>
-          <w:rFonts w:ascii="Times New Roman" w:hAnsi="Times New Roman" w:cs="Times New Roman"/>
-          <w:bCs/>
-          <w:color w:val="000000" w:themeColor="text1"/>
-          <w:sz w:val="28"/>
-          <w:szCs w:val="28"/>
-          <w:lang w:val="ru-RU"/>
-        </w:rPr>
-        <w:t>.</w:t>
-      </w:r>
-      <w:r>
-        <w:rPr>
-          <w:rFonts w:ascii="Times New Roman" w:hAnsi="Times New Roman" w:cs="Times New Roman"/>
-          <w:bCs/>
-          <w:color w:val="000000" w:themeColor="text1"/>
-          <w:sz w:val="28"/>
-          <w:szCs w:val="28"/>
-          <w:lang w:val="ru-RU"/>
-        </w:rPr>
-        <w:t xml:space="preserve"> </w:t>
-      </w:r>
-    </w:p>
-    <w:p>
-      <w:pPr>
-        <w:spacing w:after="0" w:line="240" w:lineRule="auto"/>
-        <w:ind w:firstLine="709"/>
-        <w:jc w:val="both"/>
-        <w:rPr>
-          <w:rFonts w:ascii="Times New Roman" w:hAnsi="Times New Roman" w:cs="Times New Roman"/>
-          <w:bCs/>
-          <w:color w:val="000000" w:themeColor="text1"/>
-          <w:sz w:val="28"/>
-          <w:szCs w:val="28"/>
-          <w:lang w:val="ru-RU"/>
-        </w:rPr>
-      </w:pPr>
-      <w:r>
-        <w:rPr>
-          <w:rFonts w:ascii="Times New Roman" w:hAnsi="Times New Roman" w:cs="Times New Roman"/>
-          <w:bCs/>
-          <w:color w:val="000000" w:themeColor="text1"/>
-          <w:sz w:val="28"/>
-          <w:szCs w:val="28"/>
-          <w:lang w:val="ru-RU"/>
-        </w:rPr>
-        <w:t>В</w:t>
-      </w:r>
-      <w:r>
-        <w:rPr>
-          <w:rFonts w:ascii="Times New Roman" w:hAnsi="Times New Roman" w:cs="Times New Roman"/>
-          <w:bCs/>
-          <w:color w:val="000000" w:themeColor="text1"/>
-          <w:sz w:val="28"/>
-          <w:szCs w:val="28"/>
-          <w:lang w:val="ru-RU"/>
-        </w:rPr>
-        <w:t xml:space="preserve">се так или иначе сводится к последовательному исполнению кода, что означает, что исполняемые выходы узлов можно соединять с исполняемыми входами других узлов, с помощью чего и строятся функции и иные конструкции в </w:t>
-      </w:r>
-      <w:r>
-        <w:rPr>
-          <w:rFonts w:ascii="Times New Roman" w:hAnsi="Times New Roman" w:cs="Times New Roman"/>
-          <w:bCs/>
-          <w:color w:val="000000" w:themeColor="text1"/>
-          <w:sz w:val="28"/>
-          <w:szCs w:val="28"/>
-        </w:rPr>
-        <w:t>blueprint</w:t>
-      </w:r>
-      <w:r>
-        <w:rPr>
-          <w:rFonts w:ascii="Times New Roman" w:hAnsi="Times New Roman" w:cs="Times New Roman"/>
-          <w:bCs/>
-          <w:color w:val="000000" w:themeColor="text1"/>
-          <w:sz w:val="28"/>
-          <w:szCs w:val="28"/>
-          <w:lang w:val="ru-RU"/>
-        </w:rPr>
-        <w:t xml:space="preserve">. Разумеется, стоит учитывать, что </w:t>
-      </w:r>
-      <w:r>
-        <w:rPr>
-          <w:rFonts w:ascii="Times New Roman" w:hAnsi="Times New Roman" w:cs="Times New Roman"/>
-          <w:bCs/>
-          <w:color w:val="000000" w:themeColor="text1"/>
-          <w:sz w:val="28"/>
-          <w:szCs w:val="28"/>
-          <w:lang w:val="ru-RU"/>
-        </w:rPr>
-        <w:t xml:space="preserve">пусть читабельность написанного </w:t>
-      </w:r>
-      <w:r>
-        <w:rPr>
-          <w:rFonts w:ascii="Times New Roman" w:hAnsi="Times New Roman" w:cs="Times New Roman"/>
-          <w:bCs/>
-          <w:color w:val="000000" w:themeColor="text1"/>
-          <w:sz w:val="28"/>
-          <w:szCs w:val="28"/>
-          <w:lang w:val="ru-RU"/>
-        </w:rPr>
-        <w:lastRenderedPageBreak/>
-        <w:t xml:space="preserve">таким образом кода </w:t>
-      </w:r>
-      <w:r>
-        <w:rPr>
-          <w:rFonts w:ascii="Times New Roman" w:hAnsi="Times New Roman" w:cs="Times New Roman"/>
-          <w:bCs/>
-          <w:color w:val="000000" w:themeColor="text1"/>
-          <w:sz w:val="28"/>
-          <w:szCs w:val="28"/>
-          <w:lang w:val="ru-RU"/>
-        </w:rPr>
-        <w:t xml:space="preserve">значительно, чем у </w:t>
-      </w:r>
-      <w:r>
-        <w:rPr>
-          <w:rFonts w:ascii="Times New Roman" w:hAnsi="Times New Roman" w:cs="Times New Roman"/>
-          <w:bCs/>
-          <w:color w:val="000000" w:themeColor="text1"/>
-          <w:sz w:val="28"/>
-          <w:szCs w:val="28"/>
-          <w:lang w:val="ru-RU"/>
-        </w:rPr>
-        <w:t>код</w:t>
-      </w:r>
-      <w:r>
-        <w:rPr>
-          <w:rFonts w:ascii="Times New Roman" w:hAnsi="Times New Roman" w:cs="Times New Roman"/>
-          <w:bCs/>
-          <w:color w:val="000000" w:themeColor="text1"/>
-          <w:sz w:val="28"/>
-          <w:szCs w:val="28"/>
-          <w:lang w:val="ru-RU"/>
-        </w:rPr>
-        <w:t>а</w:t>
-      </w:r>
-      <w:r>
-        <w:rPr>
-          <w:rFonts w:ascii="Times New Roman" w:hAnsi="Times New Roman" w:cs="Times New Roman"/>
-          <w:bCs/>
-          <w:color w:val="000000" w:themeColor="text1"/>
-          <w:sz w:val="28"/>
-          <w:szCs w:val="28"/>
-          <w:lang w:val="ru-RU"/>
-        </w:rPr>
-        <w:t xml:space="preserve"> написанн</w:t>
-      </w:r>
-      <w:r>
-        <w:rPr>
-          <w:rFonts w:ascii="Times New Roman" w:hAnsi="Times New Roman" w:cs="Times New Roman"/>
-          <w:bCs/>
-          <w:color w:val="000000" w:themeColor="text1"/>
-          <w:sz w:val="28"/>
-          <w:szCs w:val="28"/>
-          <w:lang w:val="ru-RU"/>
-        </w:rPr>
-        <w:t>ого</w:t>
-      </w:r>
-      <w:r>
-        <w:rPr>
-          <w:rFonts w:ascii="Times New Roman" w:hAnsi="Times New Roman" w:cs="Times New Roman"/>
-          <w:bCs/>
-          <w:color w:val="000000" w:themeColor="text1"/>
-          <w:sz w:val="28"/>
-          <w:szCs w:val="28"/>
-          <w:lang w:val="ru-RU"/>
-        </w:rPr>
-        <w:t>, например, на языке С++, который будет описан в пункте 1.2.3, в некоторых случаях количество ведущих в узлы переменных может достигать большого количества. Что стоит учитывать при создании функций</w:t>
-      </w:r>
-      <w:r>
-        <w:rPr>
-          <w:rFonts w:ascii="Times New Roman" w:hAnsi="Times New Roman" w:cs="Times New Roman"/>
-          <w:bCs/>
-          <w:color w:val="000000" w:themeColor="text1"/>
-          <w:sz w:val="28"/>
-          <w:szCs w:val="28"/>
-          <w:lang w:val="ru-RU"/>
-        </w:rPr>
-        <w:t>, оптимизируя количество соединяющих линий.</w:t>
-      </w:r>
-    </w:p>
-    <w:p>
-      <w:pPr>
-        <w:spacing w:after="0" w:line="240" w:lineRule="auto"/>
-        <w:ind w:firstLine="709"/>
-        <w:jc w:val="both"/>
-        <w:rPr>
-          <w:rFonts w:ascii="Times New Roman" w:hAnsi="Times New Roman" w:cs="Times New Roman"/>
-          <w:bCs/>
-          <w:color w:val="000000" w:themeColor="text1"/>
-          <w:sz w:val="28"/>
-          <w:szCs w:val="28"/>
-          <w:lang w:val="ru-RU"/>
-        </w:rPr>
-      </w:pPr>
-      <w:r>
-        <w:rPr>
-          <w:rFonts w:ascii="Times New Roman" w:hAnsi="Times New Roman" w:cs="Times New Roman"/>
-          <w:bCs/>
-          <w:color w:val="000000" w:themeColor="text1"/>
-          <w:sz w:val="28"/>
-          <w:szCs w:val="28"/>
-          <w:lang w:val="ru-RU"/>
-        </w:rPr>
-        <w:t xml:space="preserve">Рассмотрение всех типов переменных в данном дипломном проекте не будет производится в связи с тем, что количество использованных встроенных типов данных слишком велико и не сможет быть описано в пояснительной записке. Ознакомится с документацией к </w:t>
-      </w:r>
-      <w:r>
-        <w:rPr>
-          <w:rFonts w:ascii="Times New Roman" w:hAnsi="Times New Roman" w:cs="Times New Roman"/>
-          <w:bCs/>
-          <w:color w:val="000000" w:themeColor="text1"/>
-          <w:sz w:val="28"/>
-          <w:szCs w:val="28"/>
-        </w:rPr>
-        <w:t>blueprint</w:t>
-      </w:r>
-      <w:r>
-        <w:rPr>
-          <w:rFonts w:ascii="Times New Roman" w:hAnsi="Times New Roman" w:cs="Times New Roman"/>
-          <w:bCs/>
-          <w:color w:val="000000" w:themeColor="text1"/>
-          <w:sz w:val="28"/>
-          <w:szCs w:val="28"/>
-          <w:lang w:val="ru-RU"/>
-        </w:rPr>
-        <w:t xml:space="preserve"> можно </w:t>
-      </w:r>
-      <w:r>
-        <w:rPr>
-          <w:rFonts w:ascii="Times New Roman" w:hAnsi="Times New Roman" w:cs="Times New Roman"/>
-          <w:bCs/>
-          <w:color w:val="000000" w:themeColor="text1"/>
-          <w:sz w:val="28"/>
-          <w:szCs w:val="28"/>
-          <w:lang w:val="ru-RU"/>
-        </w:rPr>
-        <w:t>в источнике</w:t>
-      </w:r>
-      <w:r>
-        <w:rPr>
-          <w:rFonts w:ascii="Times New Roman" w:hAnsi="Times New Roman" w:cs="Times New Roman"/>
-          <w:bCs/>
-          <w:color w:val="000000" w:themeColor="text1"/>
-          <w:sz w:val="28"/>
-          <w:szCs w:val="28"/>
-          <w:lang w:val="ru-RU"/>
-        </w:rPr>
-        <w:t xml:space="preserve"> </w:t>
-      </w:r>
-      <w:r>
-        <w:rPr>
-          <w:rFonts w:ascii="Times New Roman" w:hAnsi="Times New Roman" w:cs="Times New Roman"/>
-          <w:bCs/>
-          <w:color w:val="000000" w:themeColor="text1"/>
-          <w:sz w:val="28"/>
-          <w:szCs w:val="28"/>
-          <w:lang w:val="ru-RU"/>
-        </w:rPr>
-        <w:t>[</w:t>
-      </w:r>
-      <w:r>
-        <w:rPr>
-          <w:rFonts w:ascii="Times New Roman" w:hAnsi="Times New Roman" w:cs="Times New Roman"/>
-          <w:bCs/>
-          <w:color w:val="000000" w:themeColor="text1"/>
-          <w:sz w:val="28"/>
-          <w:szCs w:val="28"/>
-          <w:lang w:val="ru-RU"/>
-        </w:rPr>
-        <w:t>5</w:t>
-      </w:r>
-      <w:r>
-        <w:rPr>
-          <w:rFonts w:ascii="Times New Roman" w:hAnsi="Times New Roman" w:cs="Times New Roman"/>
-          <w:bCs/>
-          <w:color w:val="000000" w:themeColor="text1"/>
-          <w:sz w:val="28"/>
-          <w:szCs w:val="28"/>
-          <w:lang w:val="ru-RU"/>
-        </w:rPr>
-        <w:t>].</w:t>
+        <w:t>Благодаря данному базовому программному обеспечению</w:t>
+      </w:r>
+      <w:r>
+        <w:rPr>
+          <w:rFonts w:ascii="Times New Roman" w:hAnsi="Times New Roman" w:cs="Times New Roman"/>
+          <w:bCs/>
+          <w:color w:val="000000" w:themeColor="text1"/>
+          <w:sz w:val="28"/>
+          <w:szCs w:val="28"/>
+          <w:lang w:val="ru-RU"/>
+        </w:rPr>
+        <w:t xml:space="preserve"> и большому количеству людей, создающих игры на нем</w:t>
+      </w:r>
+      <w:r>
+        <w:rPr>
+          <w:rFonts w:ascii="Times New Roman" w:hAnsi="Times New Roman" w:cs="Times New Roman"/>
+          <w:bCs/>
+          <w:color w:val="000000" w:themeColor="text1"/>
+          <w:sz w:val="28"/>
+          <w:szCs w:val="28"/>
+          <w:lang w:val="ru-RU"/>
+        </w:rPr>
+        <w:t>, разработчик может при относительно малых затратах</w:t>
+      </w:r>
+      <w:r>
+        <w:rPr>
+          <w:rFonts w:ascii="Times New Roman" w:hAnsi="Times New Roman" w:cs="Times New Roman"/>
+          <w:bCs/>
+          <w:color w:val="000000" w:themeColor="text1"/>
+          <w:sz w:val="28"/>
+          <w:szCs w:val="28"/>
+          <w:lang w:val="ru-RU"/>
+        </w:rPr>
+        <w:t xml:space="preserve"> во времени</w:t>
+      </w:r>
+      <w:r>
+        <w:rPr>
+          <w:rFonts w:ascii="Times New Roman" w:hAnsi="Times New Roman" w:cs="Times New Roman"/>
+          <w:bCs/>
+          <w:color w:val="000000" w:themeColor="text1"/>
+          <w:sz w:val="28"/>
+          <w:szCs w:val="28"/>
+          <w:lang w:val="ru-RU"/>
+        </w:rPr>
+        <w:t xml:space="preserve"> на изучение всех аспектов  </w:t>
+      </w:r>
+      <w:r>
+        <w:rPr>
+          <w:rFonts w:ascii="Times New Roman" w:hAnsi="Times New Roman" w:cs="Times New Roman"/>
+          <w:bCs/>
+          <w:color w:val="000000" w:themeColor="text1"/>
+          <w:sz w:val="28"/>
+          <w:szCs w:val="28"/>
+          <w:lang w:val="ru-RU"/>
+        </w:rPr>
+        <w:t xml:space="preserve"> разработки начать создавать игру. При этом не обязательно знать многие вещи связанные с созданием окружения, звуковых эффектов и графического содержимого игры. Разработку также облегчает наличие свободно распространяемых материалов для создания игры. В данном дипломном проекте они также будут использоваться в связи с недостаточным временем, выделенным на разработку, а значит и на </w:t>
+      </w:r>
+      <w:r>
+        <w:rPr>
+          <w:rFonts w:ascii="Times New Roman" w:hAnsi="Times New Roman" w:cs="Times New Roman"/>
+          <w:bCs/>
+          <w:color w:val="000000" w:themeColor="text1"/>
+          <w:sz w:val="28"/>
+          <w:szCs w:val="28"/>
+          <w:lang w:val="ru-RU"/>
+        </w:rPr>
+        <w:t xml:space="preserve">изучение </w:t>
+      </w:r>
+      <w:r>
+        <w:rPr>
+          <w:rFonts w:ascii="Times New Roman" w:hAnsi="Times New Roman" w:cs="Times New Roman"/>
+          <w:bCs/>
+          <w:color w:val="000000" w:themeColor="text1"/>
+          <w:sz w:val="28"/>
+          <w:szCs w:val="28"/>
+          <w:lang w:val="ru-RU"/>
+        </w:rPr>
+        <w:t>необходимой литературы</w:t>
+      </w:r>
+      <w:r>
+        <w:rPr>
+          <w:rFonts w:ascii="Times New Roman" w:hAnsi="Times New Roman" w:cs="Times New Roman"/>
+          <w:bCs/>
+          <w:color w:val="000000" w:themeColor="text1"/>
+          <w:sz w:val="28"/>
+          <w:szCs w:val="28"/>
+          <w:lang w:val="ru-RU"/>
+        </w:rPr>
+        <w:t xml:space="preserve">. Однако вещи, </w:t>
+      </w:r>
+      <w:r>
+        <w:rPr>
+          <w:rFonts w:ascii="Times New Roman" w:hAnsi="Times New Roman" w:cs="Times New Roman"/>
+          <w:bCs/>
+          <w:color w:val="000000" w:themeColor="text1"/>
+          <w:sz w:val="28"/>
+          <w:szCs w:val="28"/>
+          <w:lang w:val="ru-RU"/>
+        </w:rPr>
+        <w:t>напрямую</w:t>
+      </w:r>
+      <w:r>
+        <w:rPr>
+          <w:rFonts w:ascii="Times New Roman" w:hAnsi="Times New Roman" w:cs="Times New Roman"/>
+          <w:bCs/>
+          <w:color w:val="000000" w:themeColor="text1"/>
+          <w:sz w:val="28"/>
+          <w:szCs w:val="28"/>
+          <w:lang w:val="ru-RU"/>
+        </w:rPr>
+        <w:t xml:space="preserve"> связанные с разработкой искусственного интеллекта или созданием того, с чем может взаимодействовать персонаж, управляемый им, будут по возможности создаваться без использования готовых решений.</w:t>
       </w:r>
     </w:p>
     <w:p>
@@ -5517,7 +3667,6 @@
           <w:color w:val="000000" w:themeColor="text1"/>
           <w:sz w:val="28"/>
           <w:szCs w:val="28"/>
-          <w:lang w:val="ru-RU"/>
         </w:rPr>
       </w:pPr>
       <w:r>
@@ -5529,7 +3678,7 @@
           <w:szCs w:val="28"/>
           <w:lang w:val="ru-RU"/>
         </w:rPr>
-        <w:t xml:space="preserve">1.2.3 Язык программирования </w:t>
+        <w:t xml:space="preserve">1.2.2 </w:t>
       </w:r>
       <w:r>
         <w:rPr>
@@ -5538,8 +3687,9 @@
           <w:color w:val="000000" w:themeColor="text1"/>
           <w:sz w:val="28"/>
           <w:szCs w:val="28"/>
-        </w:rPr>
-        <w:t>C</w:t>
+          <w:lang w:val="ru-RU"/>
+        </w:rPr>
+        <w:t>Система визуальных сценариев</w:t>
       </w:r>
       <w:r>
         <w:rPr>
@@ -5550,7 +3700,7 @@
           <w:szCs w:val="28"/>
           <w:lang w:val="ru-RU"/>
         </w:rPr>
-        <w:t>++</w:t>
+        <w:t xml:space="preserve"> </w:t>
       </w:r>
       <w:r>
         <w:rPr>
@@ -5559,62 +3709,8 @@
           <w:color w:val="000000" w:themeColor="text1"/>
           <w:sz w:val="28"/>
           <w:szCs w:val="28"/>
-          <w:lang w:val="ru-RU"/>
-        </w:rPr>
-        <w:t xml:space="preserve"> </w:t>
-      </w:r>
-      <w:r>
-        <w:rPr>
-          <w:rFonts w:ascii="Times New Roman" w:hAnsi="Times New Roman" w:cs="Times New Roman"/>
-          <w:b/>
-          <w:color w:val="000000" w:themeColor="text1"/>
-          <w:sz w:val="28"/>
-          <w:szCs w:val="28"/>
-          <w:lang w:val="ru-RU"/>
-        </w:rPr>
-        <w:t xml:space="preserve">в </w:t>
-      </w:r>
-      <w:r>
-        <w:rPr>
-          <w:rFonts w:ascii="Times New Roman" w:hAnsi="Times New Roman" w:cs="Times New Roman"/>
-          <w:b/>
-          <w:color w:val="000000" w:themeColor="text1"/>
-          <w:sz w:val="28"/>
-          <w:szCs w:val="28"/>
-        </w:rPr>
-        <w:t>Unreal</w:t>
-      </w:r>
-      <w:r>
-        <w:rPr>
-          <w:rFonts w:ascii="Times New Roman" w:hAnsi="Times New Roman" w:cs="Times New Roman"/>
-          <w:b/>
-          <w:color w:val="000000" w:themeColor="text1"/>
-          <w:sz w:val="28"/>
-          <w:szCs w:val="28"/>
-          <w:lang w:val="ru-RU"/>
-        </w:rPr>
-        <w:t xml:space="preserve"> </w:t>
-      </w:r>
-      <w:r>
-        <w:rPr>
-          <w:rFonts w:ascii="Times New Roman" w:hAnsi="Times New Roman" w:cs="Times New Roman"/>
-          <w:b/>
-          <w:color w:val="000000" w:themeColor="text1"/>
-          <w:sz w:val="28"/>
-          <w:szCs w:val="28"/>
-        </w:rPr>
-        <w:t>Engine</w:t>
-      </w:r>
-      <w:r>
-        <w:rPr>
-          <w:rFonts w:ascii="Times New Roman" w:hAnsi="Times New Roman" w:cs="Times New Roman"/>
-          <w:b/>
-          <w:color w:val="000000" w:themeColor="text1"/>
-          <w:sz w:val="28"/>
-          <w:szCs w:val="28"/>
-          <w:lang w:val="ru-RU"/>
-        </w:rPr>
-        <w:t xml:space="preserve"> 4</w:t>
+        </w:rPr>
+        <w:t>Blueprint</w:t>
       </w:r>
     </w:p>
     <w:p>
@@ -5624,7 +3720,7 @@
         <w:jc w:val="both"/>
         <w:rPr>
           <w:rFonts w:ascii="Times New Roman" w:hAnsi="Times New Roman" w:cs="Times New Roman"/>
-          <w:bCs/>
+          <w:b/>
           <w:color w:val="000000" w:themeColor="text1"/>
           <w:sz w:val="28"/>
           <w:szCs w:val="28"/>
@@ -5655,161 +3751,40 @@
           <w:szCs w:val="28"/>
           <w:lang w:val="ru-RU"/>
         </w:rPr>
-        <w:t xml:space="preserve">В разрабатываемом проекте </w:t>
-      </w:r>
-      <w:r>
-        <w:rPr>
-          <w:rFonts w:ascii="Times New Roman" w:hAnsi="Times New Roman" w:cs="Times New Roman"/>
-          <w:bCs/>
-          <w:color w:val="000000" w:themeColor="text1"/>
-          <w:sz w:val="28"/>
-          <w:szCs w:val="28"/>
-          <w:lang w:val="ru-RU"/>
-        </w:rPr>
-        <w:t>данный способ разработки почти не использовался, но изучался как альтернативный способ создания игровых персонажей, написания необходимых</w:t>
-      </w:r>
-      <w:r>
-        <w:rPr>
-          <w:rFonts w:ascii="Times New Roman" w:hAnsi="Times New Roman" w:cs="Times New Roman"/>
-          <w:bCs/>
-          <w:color w:val="000000" w:themeColor="text1"/>
-          <w:sz w:val="28"/>
-          <w:szCs w:val="28"/>
-          <w:lang w:val="ru-RU"/>
-        </w:rPr>
-        <w:t xml:space="preserve"> </w:t>
-      </w:r>
-      <w:r>
-        <w:rPr>
-          <w:rFonts w:ascii="Times New Roman" w:hAnsi="Times New Roman" w:cs="Times New Roman"/>
-          <w:bCs/>
-          <w:color w:val="000000" w:themeColor="text1"/>
-          <w:sz w:val="28"/>
-          <w:szCs w:val="28"/>
-          <w:lang w:val="ru-RU"/>
-        </w:rPr>
-        <w:t>функций</w:t>
-      </w:r>
-      <w:r>
-        <w:rPr>
-          <w:rFonts w:ascii="Times New Roman" w:hAnsi="Times New Roman" w:cs="Times New Roman"/>
-          <w:bCs/>
-          <w:color w:val="000000" w:themeColor="text1"/>
-          <w:sz w:val="28"/>
-          <w:szCs w:val="28"/>
-          <w:lang w:val="ru-RU"/>
-        </w:rPr>
-        <w:t xml:space="preserve"> для чертежей и прочего. Главной причиной</w:t>
-      </w:r>
-      <w:r>
-        <w:rPr>
-          <w:rFonts w:ascii="Times New Roman" w:hAnsi="Times New Roman" w:cs="Times New Roman"/>
-          <w:bCs/>
-          <w:color w:val="000000" w:themeColor="text1"/>
-          <w:sz w:val="28"/>
-          <w:szCs w:val="28"/>
-          <w:lang w:val="ru-RU"/>
-        </w:rPr>
-        <w:t xml:space="preserve"> неиспользования</w:t>
-      </w:r>
-      <w:r>
-        <w:rPr>
-          <w:rFonts w:ascii="Times New Roman" w:hAnsi="Times New Roman" w:cs="Times New Roman"/>
-          <w:bCs/>
-          <w:color w:val="000000" w:themeColor="text1"/>
-          <w:sz w:val="28"/>
-          <w:szCs w:val="28"/>
-          <w:lang w:val="ru-RU"/>
-        </w:rPr>
-        <w:t xml:space="preserve"> является </w:t>
-      </w:r>
-      <w:r>
-        <w:rPr>
-          <w:rFonts w:ascii="Times New Roman" w:hAnsi="Times New Roman" w:cs="Times New Roman"/>
-          <w:bCs/>
-          <w:color w:val="000000" w:themeColor="text1"/>
-          <w:sz w:val="28"/>
-          <w:szCs w:val="28"/>
-          <w:lang w:val="ru-RU"/>
-        </w:rPr>
-        <w:t>возможность появления ошибок, которые не смогут быть решены автоматически.</w:t>
-      </w:r>
-      <w:r>
-        <w:rPr>
-          <w:rFonts w:ascii="Times New Roman" w:hAnsi="Times New Roman" w:cs="Times New Roman"/>
-          <w:bCs/>
-          <w:color w:val="000000" w:themeColor="text1"/>
-          <w:sz w:val="28"/>
-          <w:szCs w:val="28"/>
-          <w:lang w:val="ru-RU"/>
-        </w:rPr>
-        <w:t xml:space="preserve"> Но стоит отметить, что после точного определения </w:t>
-      </w:r>
-      <w:r>
-        <w:rPr>
-          <w:rFonts w:ascii="Times New Roman" w:hAnsi="Times New Roman" w:cs="Times New Roman"/>
-          <w:bCs/>
-          <w:color w:val="000000" w:themeColor="text1"/>
-          <w:sz w:val="28"/>
-          <w:szCs w:val="28"/>
-          <w:lang w:val="ru-RU"/>
-        </w:rPr>
-        <w:t>на</w:t>
-      </w:r>
-      <w:r>
-        <w:rPr>
-          <w:rFonts w:ascii="Times New Roman" w:hAnsi="Times New Roman" w:cs="Times New Roman"/>
-          <w:bCs/>
-          <w:color w:val="000000" w:themeColor="text1"/>
-          <w:sz w:val="28"/>
-          <w:szCs w:val="28"/>
-          <w:lang w:val="ru-RU"/>
-        </w:rPr>
-        <w:t xml:space="preserve"> какой версии игрового движка будет создаваться приложение, </w:t>
-      </w:r>
-      <w:r>
-        <w:rPr>
-          <w:rFonts w:ascii="Times New Roman" w:hAnsi="Times New Roman" w:cs="Times New Roman"/>
-          <w:bCs/>
-          <w:color w:val="000000" w:themeColor="text1"/>
-          <w:sz w:val="28"/>
-          <w:szCs w:val="28"/>
-          <w:lang w:val="ru-RU"/>
-        </w:rPr>
-        <w:t xml:space="preserve">стоит рассмотреть </w:t>
-      </w:r>
-      <w:r>
-        <w:rPr>
-          <w:rFonts w:ascii="Times New Roman" w:hAnsi="Times New Roman" w:cs="Times New Roman"/>
-          <w:bCs/>
-          <w:color w:val="000000" w:themeColor="text1"/>
-          <w:sz w:val="28"/>
-          <w:szCs w:val="28"/>
-          <w:lang w:val="ru-RU"/>
-        </w:rPr>
-        <w:t>возможность использовать некоторый бесплатный контент</w:t>
-      </w:r>
-      <w:r>
-        <w:rPr>
-          <w:rFonts w:ascii="Times New Roman" w:hAnsi="Times New Roman" w:cs="Times New Roman"/>
-          <w:bCs/>
-          <w:color w:val="000000" w:themeColor="text1"/>
-          <w:sz w:val="28"/>
-          <w:szCs w:val="28"/>
-          <w:lang w:val="ru-RU"/>
-        </w:rPr>
-        <w:t>, написанный на С++</w:t>
-      </w:r>
-      <w:r>
-        <w:rPr>
-          <w:rFonts w:ascii="Times New Roman" w:hAnsi="Times New Roman" w:cs="Times New Roman"/>
-          <w:bCs/>
-          <w:color w:val="000000" w:themeColor="text1"/>
-          <w:sz w:val="28"/>
-          <w:szCs w:val="28"/>
-          <w:lang w:val="ru-RU"/>
-        </w:rPr>
-        <w:t>.</w:t>
+        <w:t>Система визуальных сценариев Blueprint в Unreal Engine</w:t>
+      </w:r>
+      <w:r>
+        <w:rPr>
+          <w:rFonts w:ascii="Times New Roman" w:hAnsi="Times New Roman" w:cs="Times New Roman"/>
+          <w:bCs/>
+          <w:color w:val="000000" w:themeColor="text1"/>
+          <w:sz w:val="28"/>
+          <w:szCs w:val="28"/>
+          <w:lang w:val="ru-RU"/>
+        </w:rPr>
+        <w:t xml:space="preserve"> 4</w:t>
+      </w:r>
+      <w:r>
+        <w:rPr>
+          <w:rFonts w:ascii="Times New Roman" w:hAnsi="Times New Roman" w:cs="Times New Roman"/>
+          <w:bCs/>
+          <w:color w:val="000000" w:themeColor="text1"/>
+          <w:sz w:val="28"/>
+          <w:szCs w:val="28"/>
+          <w:lang w:val="ru-RU"/>
+        </w:rPr>
+        <w:t xml:space="preserve"> – </w:t>
+      </w:r>
+      <w:r>
+        <w:rPr>
+          <w:rFonts w:ascii="Times New Roman" w:hAnsi="Times New Roman" w:cs="Times New Roman"/>
+          <w:bCs/>
+          <w:color w:val="000000" w:themeColor="text1"/>
+          <w:sz w:val="28"/>
+          <w:szCs w:val="28"/>
+          <w:lang w:val="ru-RU"/>
+        </w:rPr>
+        <w:t>это полноценная система сценариев игрового процесса, основанная на концепции использования интерфейса, где за основу взяты узлы для создания элементов игрового процесса из Unreal Editor. Как и многие распространенные языки сценариев, он используется для определения объектно-ориентированных классов или объектов в движке.</w:t>
       </w:r>
     </w:p>
     <w:p>
@@ -5835,148 +3810,29 @@
           <w:szCs w:val="28"/>
           <w:lang w:val="ru-RU"/>
         </w:rPr>
-        <w:t>Примером такого контента в разрабатываемом проекте является плагин для нахождения пути в пространстве. Он используется в первую очередь для повышения интеллекта на данный момент единственного представленного в игре летающего персонажа</w:t>
-      </w:r>
-      <w:r>
-        <w:rPr>
-          <w:rFonts w:ascii="Times New Roman" w:hAnsi="Times New Roman" w:cs="Times New Roman"/>
-          <w:bCs/>
-          <w:color w:val="000000" w:themeColor="text1"/>
-          <w:sz w:val="28"/>
-          <w:szCs w:val="28"/>
-          <w:lang w:val="ru-RU"/>
-        </w:rPr>
-        <w:t xml:space="preserve"> </w:t>
-      </w:r>
-      <w:r>
-        <w:rPr>
-          <w:rFonts w:ascii="Times New Roman" w:hAnsi="Times New Roman" w:cs="Times New Roman"/>
-          <w:bCs/>
-          <w:color w:val="000000" w:themeColor="text1"/>
-          <w:sz w:val="28"/>
-          <w:szCs w:val="28"/>
-          <w:lang w:val="ru-RU"/>
-        </w:rPr>
-        <w:t>–</w:t>
-      </w:r>
-      <w:r>
-        <w:rPr>
-          <w:rFonts w:ascii="Times New Roman" w:hAnsi="Times New Roman" w:cs="Times New Roman"/>
-          <w:bCs/>
-          <w:color w:val="000000" w:themeColor="text1"/>
-          <w:sz w:val="28"/>
-          <w:szCs w:val="28"/>
-          <w:lang w:val="ru-RU"/>
-        </w:rPr>
-        <w:t xml:space="preserve"> </w:t>
-      </w:r>
-      <w:r>
-        <w:rPr>
-          <w:rFonts w:ascii="Times New Roman" w:hAnsi="Times New Roman" w:cs="Times New Roman"/>
-          <w:bCs/>
-          <w:color w:val="000000" w:themeColor="text1"/>
-          <w:sz w:val="28"/>
-          <w:szCs w:val="28"/>
-          <w:lang w:val="ru-RU"/>
-        </w:rPr>
-        <w:t>д</w:t>
-      </w:r>
-      <w:r>
-        <w:rPr>
-          <w:rFonts w:ascii="Times New Roman" w:hAnsi="Times New Roman" w:cs="Times New Roman"/>
-          <w:bCs/>
-          <w:color w:val="000000" w:themeColor="text1"/>
-          <w:sz w:val="28"/>
-          <w:szCs w:val="28"/>
-          <w:lang w:val="ru-RU"/>
-        </w:rPr>
-        <w:t>рона. Плагин был разработан сторонним разработчиком и предоставлен для использования в библиотеке приложени</w:t>
-      </w:r>
-      <w:r>
-        <w:rPr>
-          <w:rFonts w:ascii="Times New Roman" w:hAnsi="Times New Roman" w:cs="Times New Roman"/>
-          <w:bCs/>
-          <w:color w:val="000000" w:themeColor="text1"/>
-          <w:sz w:val="28"/>
-          <w:szCs w:val="28"/>
-          <w:lang w:val="ru-RU"/>
-        </w:rPr>
-        <w:t>я</w:t>
-      </w:r>
-      <w:r>
-        <w:rPr>
-          <w:rFonts w:ascii="Times New Roman" w:hAnsi="Times New Roman" w:cs="Times New Roman"/>
-          <w:bCs/>
-          <w:color w:val="000000" w:themeColor="text1"/>
-          <w:sz w:val="28"/>
-          <w:szCs w:val="28"/>
-          <w:lang w:val="ru-RU"/>
-        </w:rPr>
-        <w:t xml:space="preserve"> компании </w:t>
-      </w:r>
-      <w:r>
-        <w:rPr>
-          <w:rFonts w:ascii="Times New Roman" w:hAnsi="Times New Roman" w:cs="Times New Roman"/>
-          <w:bCs/>
-          <w:color w:val="000000" w:themeColor="text1"/>
-          <w:sz w:val="28"/>
-          <w:szCs w:val="28"/>
-        </w:rPr>
-        <w:t>Epic</w:t>
-      </w:r>
-      <w:r>
-        <w:rPr>
-          <w:rFonts w:ascii="Times New Roman" w:hAnsi="Times New Roman" w:cs="Times New Roman"/>
-          <w:bCs/>
-          <w:color w:val="000000" w:themeColor="text1"/>
-          <w:sz w:val="28"/>
-          <w:szCs w:val="28"/>
-          <w:lang w:val="ru-RU"/>
-        </w:rPr>
-        <w:t xml:space="preserve"> </w:t>
-      </w:r>
-      <w:r>
-        <w:rPr>
-          <w:rFonts w:ascii="Times New Roman" w:hAnsi="Times New Roman" w:cs="Times New Roman"/>
-          <w:bCs/>
-          <w:color w:val="000000" w:themeColor="text1"/>
-          <w:sz w:val="28"/>
-          <w:szCs w:val="28"/>
-        </w:rPr>
-        <w:t>Games</w:t>
-      </w:r>
-      <w:r>
-        <w:rPr>
-          <w:rFonts w:ascii="Times New Roman" w:hAnsi="Times New Roman" w:cs="Times New Roman"/>
-          <w:bCs/>
-          <w:color w:val="000000" w:themeColor="text1"/>
-          <w:sz w:val="28"/>
-          <w:szCs w:val="28"/>
-          <w:lang w:val="ru-RU"/>
-        </w:rPr>
-        <w:t xml:space="preserve"> на бесплатной основе. Написан данный плагин</w:t>
-      </w:r>
-      <w:r>
-        <w:rPr>
-          <w:rFonts w:ascii="Times New Roman" w:hAnsi="Times New Roman" w:cs="Times New Roman"/>
-          <w:bCs/>
-          <w:color w:val="000000" w:themeColor="text1"/>
-          <w:sz w:val="28"/>
-          <w:szCs w:val="28"/>
-          <w:lang w:val="ru-RU"/>
-        </w:rPr>
-        <w:t xml:space="preserve"> </w:t>
-      </w:r>
-      <w:r>
-        <w:rPr>
-          <w:rFonts w:ascii="Times New Roman" w:hAnsi="Times New Roman" w:cs="Times New Roman"/>
-          <w:bCs/>
-          <w:color w:val="000000" w:themeColor="text1"/>
-          <w:sz w:val="28"/>
-          <w:szCs w:val="28"/>
-          <w:lang w:val="ru-RU"/>
-        </w:rPr>
-        <w:t>с помощью средств разработки на языке С++. Написание некоторых функций и плагинов полностью на основе чертежей может составить значительные трудности как в плане отладки, так и трудностей, связанных со временем разработки.</w:t>
+        <w:t xml:space="preserve">Данный подход позволяет разработчику использовать все инструменты, обычно доступные лишь программистам. Стоит отметить, что количество возможных ошибок, которые может допустить разработчик при создании проекта, сводится к минимуму. Это достигается </w:t>
+      </w:r>
+      <w:r>
+        <w:rPr>
+          <w:rFonts w:ascii="Times New Roman" w:hAnsi="Times New Roman" w:cs="Times New Roman"/>
+          <w:bCs/>
+          <w:color w:val="000000" w:themeColor="text1"/>
+          <w:sz w:val="28"/>
+          <w:szCs w:val="28"/>
+          <w:lang w:val="ru-RU"/>
+        </w:rPr>
+        <w:t>потому</w:t>
+      </w:r>
+      <w:r>
+        <w:rPr>
+          <w:rFonts w:ascii="Times New Roman" w:hAnsi="Times New Roman" w:cs="Times New Roman"/>
+          <w:bCs/>
+          <w:color w:val="000000" w:themeColor="text1"/>
+          <w:sz w:val="28"/>
+          <w:szCs w:val="28"/>
+          <w:lang w:val="ru-RU"/>
+        </w:rPr>
+        <w:t xml:space="preserve">, что следить за тем, что происходит в логике задачи легче, нежели в привычных языках программирования. </w:t>
       </w:r>
     </w:p>
     <w:p>
@@ -5990,7 +3846,6 @@
           <w:color w:val="000000" w:themeColor="text1"/>
           <w:sz w:val="28"/>
           <w:szCs w:val="28"/>
-          <w:lang w:val="ru-RU"/>
         </w:rPr>
       </w:pPr>
       <w:r>
@@ -6002,47 +3857,77 @@
           <w:szCs w:val="28"/>
           <w:lang w:val="ru-RU"/>
         </w:rPr>
-        <w:t xml:space="preserve">Стоит отметить, что программирование на </w:t>
-      </w:r>
-      <w:r>
-        <w:rPr>
-          <w:rFonts w:ascii="Times New Roman" w:hAnsi="Times New Roman" w:cs="Times New Roman"/>
-          <w:bCs/>
-          <w:color w:val="000000" w:themeColor="text1"/>
-          <w:sz w:val="28"/>
-          <w:szCs w:val="28"/>
-        </w:rPr>
-        <w:t>C</w:t>
-      </w:r>
-      <w:r>
-        <w:rPr>
-          <w:rFonts w:ascii="Times New Roman" w:hAnsi="Times New Roman" w:cs="Times New Roman"/>
-          <w:bCs/>
-          <w:color w:val="000000" w:themeColor="text1"/>
-          <w:sz w:val="28"/>
-          <w:szCs w:val="28"/>
-          <w:lang w:val="ru-RU"/>
-        </w:rPr>
-        <w:t xml:space="preserve">++ в </w:t>
-      </w:r>
-      <w:r>
-        <w:rPr>
-          <w:rFonts w:ascii="Times New Roman" w:hAnsi="Times New Roman" w:cs="Times New Roman"/>
-          <w:bCs/>
-          <w:color w:val="000000" w:themeColor="text1"/>
-          <w:sz w:val="28"/>
-          <w:szCs w:val="28"/>
-        </w:rPr>
-        <w:t>Unreal</w:t>
-      </w:r>
-      <w:r>
-        <w:rPr>
-          <w:rFonts w:ascii="Times New Roman" w:hAnsi="Times New Roman" w:cs="Times New Roman"/>
-          <w:bCs/>
-          <w:color w:val="000000" w:themeColor="text1"/>
-          <w:sz w:val="28"/>
-          <w:szCs w:val="28"/>
-          <w:lang w:val="ru-RU"/>
+        <w:t xml:space="preserve">Существует несколько типов </w:t>
+      </w:r>
+      <w:r>
+        <w:rPr>
+          <w:rFonts w:ascii="Times New Roman" w:hAnsi="Times New Roman" w:cs="Times New Roman"/>
+          <w:bCs/>
+          <w:color w:val="000000" w:themeColor="text1"/>
+          <w:sz w:val="28"/>
+          <w:szCs w:val="28"/>
+        </w:rPr>
+        <w:t>b</w:t>
+      </w:r>
+      <w:r>
+        <w:rPr>
+          <w:rFonts w:ascii="Times New Roman" w:hAnsi="Times New Roman" w:cs="Times New Roman"/>
+          <w:bCs/>
+          <w:color w:val="000000" w:themeColor="text1"/>
+          <w:sz w:val="28"/>
+          <w:szCs w:val="28"/>
+        </w:rPr>
+        <w:t>lu</w:t>
+      </w:r>
+      <w:r>
+        <w:rPr>
+          <w:rFonts w:ascii="Times New Roman" w:hAnsi="Times New Roman" w:cs="Times New Roman"/>
+          <w:bCs/>
+          <w:color w:val="000000" w:themeColor="text1"/>
+          <w:sz w:val="28"/>
+          <w:szCs w:val="28"/>
+        </w:rPr>
+        <w:t>e</w:t>
+      </w:r>
+      <w:r>
+        <w:rPr>
+          <w:rFonts w:ascii="Times New Roman" w:hAnsi="Times New Roman" w:cs="Times New Roman"/>
+          <w:bCs/>
+          <w:color w:val="000000" w:themeColor="text1"/>
+          <w:sz w:val="28"/>
+          <w:szCs w:val="28"/>
+        </w:rPr>
+        <w:t>print</w:t>
+      </w:r>
+      <w:r>
+        <w:rPr>
+          <w:rFonts w:ascii="Times New Roman" w:hAnsi="Times New Roman" w:cs="Times New Roman"/>
+          <w:bCs/>
+          <w:color w:val="000000" w:themeColor="text1"/>
+          <w:sz w:val="28"/>
+          <w:szCs w:val="28"/>
+          <w:lang w:val="ru-RU"/>
+        </w:rPr>
+        <w:t>, создание каждого из которых преследует различные цели.</w:t>
+      </w:r>
+      <w:r>
+        <w:rPr>
+          <w:rFonts w:ascii="Times New Roman" w:hAnsi="Times New Roman" w:cs="Times New Roman"/>
+          <w:bCs/>
+          <w:color w:val="000000" w:themeColor="text1"/>
+          <w:sz w:val="28"/>
+          <w:szCs w:val="28"/>
+          <w:lang w:val="ru-RU"/>
+        </w:rPr>
+        <w:t xml:space="preserve"> Далее</w:t>
+      </w:r>
+      <w:r>
+        <w:rPr>
+          <w:rFonts w:ascii="Times New Roman" w:hAnsi="Times New Roman" w:cs="Times New Roman"/>
+          <w:bCs/>
+          <w:color w:val="000000" w:themeColor="text1"/>
+          <w:sz w:val="28"/>
+          <w:szCs w:val="28"/>
         </w:rPr>
         <w:t xml:space="preserve"> </w:t>
       </w:r>
@@ -6053,61 +3938,17 @@
           <w:color w:val="000000" w:themeColor="text1"/>
           <w:sz w:val="28"/>
           <w:szCs w:val="28"/>
-        </w:rPr>
-        <w:t>Engine</w:t>
-      </w:r>
-      <w:r>
-        <w:rPr>
-          <w:rFonts w:ascii="Times New Roman" w:hAnsi="Times New Roman" w:cs="Times New Roman"/>
-          <w:bCs/>
-          <w:color w:val="000000" w:themeColor="text1"/>
-          <w:sz w:val="28"/>
-          <w:szCs w:val="28"/>
-          <w:lang w:val="ru-RU"/>
-        </w:rPr>
-        <w:t xml:space="preserve"> 4 имеет свои особенности. К сожалению</w:t>
-      </w:r>
-      <w:r>
-        <w:rPr>
-          <w:rFonts w:ascii="Times New Roman" w:hAnsi="Times New Roman" w:cs="Times New Roman"/>
-          <w:bCs/>
-          <w:color w:val="000000" w:themeColor="text1"/>
-          <w:sz w:val="28"/>
-          <w:szCs w:val="28"/>
-          <w:lang w:val="ru-RU"/>
-        </w:rPr>
-        <w:t xml:space="preserve">, </w:t>
-      </w:r>
-      <w:r>
-        <w:rPr>
-          <w:rFonts w:ascii="Times New Roman" w:hAnsi="Times New Roman" w:cs="Times New Roman"/>
-          <w:bCs/>
-          <w:color w:val="000000" w:themeColor="text1"/>
-          <w:sz w:val="28"/>
-          <w:szCs w:val="28"/>
-          <w:lang w:val="ru-RU"/>
-        </w:rPr>
-        <w:t>в связи с огромным количеством особенностей и</w:t>
-      </w:r>
-      <w:r>
-        <w:rPr>
-          <w:rFonts w:ascii="Times New Roman" w:hAnsi="Times New Roman" w:cs="Times New Roman"/>
-          <w:bCs/>
-          <w:color w:val="000000" w:themeColor="text1"/>
-          <w:sz w:val="28"/>
-          <w:szCs w:val="28"/>
-          <w:lang w:val="ru-RU"/>
-        </w:rPr>
-        <w:t>, как следствие, невозможностью описать их, а также по причине малого опыта разработки, описание в записке приводится не будет. Ознакомится с основами, ключевыми понятиями и особенностями разработки можно в источнике</w:t>
-      </w:r>
-      <w:r>
-        <w:rPr>
-          <w:rFonts w:ascii="Times New Roman" w:hAnsi="Times New Roman" w:cs="Times New Roman"/>
-          <w:bCs/>
-          <w:color w:val="000000" w:themeColor="text1"/>
-          <w:sz w:val="28"/>
-          <w:szCs w:val="28"/>
-          <w:lang w:val="ru-RU"/>
+          <w:lang w:val="ru-RU"/>
+        </w:rPr>
+        <w:t>будут</w:t>
+      </w:r>
+      <w:r>
+        <w:rPr>
+          <w:rFonts w:ascii="Times New Roman" w:hAnsi="Times New Roman" w:cs="Times New Roman"/>
+          <w:bCs/>
+          <w:color w:val="000000" w:themeColor="text1"/>
+          <w:sz w:val="28"/>
+          <w:szCs w:val="28"/>
         </w:rPr>
         <w:t xml:space="preserve"> </w:t>
       </w:r>
@@ -6120,29 +3961,80 @@
           <w:szCs w:val="28"/>
           <w:lang w:val="ru-RU"/>
         </w:rPr>
-        <w:t>[</w:t>
-      </w:r>
-      <w:r>
-        <w:rPr>
-          <w:rFonts w:ascii="Times New Roman" w:hAnsi="Times New Roman" w:cs="Times New Roman"/>
-          <w:bCs/>
-          <w:color w:val="000000" w:themeColor="text1"/>
-          <w:sz w:val="28"/>
-          <w:szCs w:val="28"/>
-          <w:lang w:val="ru-RU"/>
-        </w:rPr>
-        <w:t>6</w:t>
-      </w:r>
-      <w:r>
-        <w:rPr>
-          <w:rFonts w:ascii="Times New Roman" w:hAnsi="Times New Roman" w:cs="Times New Roman"/>
-          <w:bCs/>
-          <w:color w:val="000000" w:themeColor="text1"/>
-          <w:sz w:val="28"/>
-          <w:szCs w:val="28"/>
-          <w:lang w:val="ru-RU"/>
-        </w:rPr>
-        <w:t>].</w:t>
+        <w:t>кратко</w:t>
+      </w:r>
+      <w:r>
+        <w:rPr>
+          <w:rFonts w:ascii="Times New Roman" w:hAnsi="Times New Roman" w:cs="Times New Roman"/>
+          <w:bCs/>
+          <w:color w:val="000000" w:themeColor="text1"/>
+          <w:sz w:val="28"/>
+          <w:szCs w:val="28"/>
+        </w:rPr>
+        <w:t xml:space="preserve"> </w:t>
+      </w:r>
+      <w:r>
+        <w:rPr>
+          <w:rFonts w:ascii="Times New Roman" w:hAnsi="Times New Roman" w:cs="Times New Roman"/>
+          <w:bCs/>
+          <w:color w:val="000000" w:themeColor="text1"/>
+          <w:sz w:val="28"/>
+          <w:szCs w:val="28"/>
+          <w:lang w:val="ru-RU"/>
+        </w:rPr>
+        <w:t>описаны</w:t>
+      </w:r>
+      <w:r>
+        <w:rPr>
+          <w:rFonts w:ascii="Times New Roman" w:hAnsi="Times New Roman" w:cs="Times New Roman"/>
+          <w:bCs/>
+          <w:color w:val="000000" w:themeColor="text1"/>
+          <w:sz w:val="28"/>
+          <w:szCs w:val="28"/>
+        </w:rPr>
+        <w:t xml:space="preserve"> </w:t>
+      </w:r>
+      <w:r>
+        <w:rPr>
+          <w:rFonts w:ascii="Times New Roman" w:hAnsi="Times New Roman" w:cs="Times New Roman"/>
+          <w:bCs/>
+          <w:color w:val="000000" w:themeColor="text1"/>
+          <w:sz w:val="28"/>
+          <w:szCs w:val="28"/>
+          <w:lang w:val="ru-RU"/>
+        </w:rPr>
+        <w:t>типы</w:t>
+      </w:r>
+      <w:r>
+        <w:rPr>
+          <w:rFonts w:ascii="Times New Roman" w:hAnsi="Times New Roman" w:cs="Times New Roman"/>
+          <w:bCs/>
+          <w:color w:val="000000" w:themeColor="text1"/>
+          <w:sz w:val="28"/>
+          <w:szCs w:val="28"/>
+        </w:rPr>
+        <w:t xml:space="preserve">: blueprint class, data-only blueprint, level blueprint, blueprint interface, blueprint macro library </w:t>
+      </w:r>
+      <w:r>
+        <w:rPr>
+          <w:rFonts w:ascii="Times New Roman" w:hAnsi="Times New Roman" w:cs="Times New Roman"/>
+          <w:bCs/>
+          <w:color w:val="000000" w:themeColor="text1"/>
+          <w:sz w:val="28"/>
+          <w:szCs w:val="28"/>
+          <w:lang w:val="ru-RU"/>
+        </w:rPr>
+        <w:t>и</w:t>
+      </w:r>
+      <w:r>
+        <w:rPr>
+          <w:rFonts w:ascii="Times New Roman" w:hAnsi="Times New Roman" w:cs="Times New Roman"/>
+          <w:bCs/>
+          <w:color w:val="000000" w:themeColor="text1"/>
+          <w:sz w:val="28"/>
+          <w:szCs w:val="28"/>
+        </w:rPr>
+        <w:t xml:space="preserve"> blueprint utilities.</w:t>
       </w:r>
     </w:p>
     <w:p>
@@ -6152,7 +4044,1457 @@
         <w:jc w:val="both"/>
         <w:rPr>
           <w:rFonts w:ascii="Times New Roman" w:hAnsi="Times New Roman" w:cs="Times New Roman"/>
-          <w:b/>
+          <w:bCs/>
+          <w:color w:val="000000" w:themeColor="text1"/>
+          <w:sz w:val="28"/>
+          <w:szCs w:val="28"/>
+          <w:lang w:val="ru-RU"/>
+        </w:rPr>
+      </w:pPr>
+      <w:r>
+        <w:rPr>
+          <w:rFonts w:ascii="Times New Roman" w:hAnsi="Times New Roman" w:cs="Times New Roman"/>
+          <w:bCs/>
+          <w:color w:val="000000" w:themeColor="text1"/>
+          <w:sz w:val="28"/>
+          <w:szCs w:val="28"/>
+        </w:rPr>
+        <w:t>Blueprint</w:t>
+      </w:r>
+      <w:r>
+        <w:rPr>
+          <w:rFonts w:ascii="Times New Roman" w:hAnsi="Times New Roman" w:cs="Times New Roman"/>
+          <w:bCs/>
+          <w:color w:val="000000" w:themeColor="text1"/>
+          <w:sz w:val="28"/>
+          <w:szCs w:val="28"/>
+          <w:lang w:val="ru-RU"/>
+        </w:rPr>
+        <w:t xml:space="preserve"> </w:t>
+      </w:r>
+      <w:r>
+        <w:rPr>
+          <w:rFonts w:ascii="Times New Roman" w:hAnsi="Times New Roman" w:cs="Times New Roman"/>
+          <w:bCs/>
+          <w:color w:val="000000" w:themeColor="text1"/>
+          <w:sz w:val="28"/>
+          <w:szCs w:val="28"/>
+        </w:rPr>
+        <w:t>class</w:t>
+      </w:r>
+      <w:r>
+        <w:rPr>
+          <w:rFonts w:ascii="Times New Roman" w:hAnsi="Times New Roman" w:cs="Times New Roman"/>
+          <w:bCs/>
+          <w:color w:val="000000" w:themeColor="text1"/>
+          <w:sz w:val="28"/>
+          <w:szCs w:val="28"/>
+          <w:lang w:val="ru-RU"/>
+        </w:rPr>
+        <w:t>,</w:t>
+      </w:r>
+      <w:r>
+        <w:rPr>
+          <w:rFonts w:ascii="Times New Roman" w:hAnsi="Times New Roman" w:cs="Times New Roman"/>
+          <w:bCs/>
+          <w:color w:val="000000" w:themeColor="text1"/>
+          <w:sz w:val="28"/>
+          <w:szCs w:val="28"/>
+          <w:lang w:val="ru-RU"/>
+        </w:rPr>
+        <w:t xml:space="preserve"> для которого</w:t>
+      </w:r>
+      <w:r>
+        <w:rPr>
+          <w:rFonts w:ascii="Times New Roman" w:hAnsi="Times New Roman" w:cs="Times New Roman"/>
+          <w:bCs/>
+          <w:color w:val="000000" w:themeColor="text1"/>
+          <w:sz w:val="28"/>
+          <w:szCs w:val="28"/>
+          <w:lang w:val="ru-RU"/>
+        </w:rPr>
+        <w:t xml:space="preserve"> обычно используется сокращение до </w:t>
+      </w:r>
+      <w:r>
+        <w:rPr>
+          <w:rFonts w:ascii="Times New Roman" w:hAnsi="Times New Roman" w:cs="Times New Roman"/>
+          <w:bCs/>
+          <w:color w:val="000000" w:themeColor="text1"/>
+          <w:sz w:val="28"/>
+          <w:szCs w:val="28"/>
+        </w:rPr>
+        <w:t>b</w:t>
+      </w:r>
+      <w:r>
+        <w:rPr>
+          <w:rFonts w:ascii="Times New Roman" w:hAnsi="Times New Roman" w:cs="Times New Roman"/>
+          <w:bCs/>
+          <w:color w:val="000000" w:themeColor="text1"/>
+          <w:sz w:val="28"/>
+          <w:szCs w:val="28"/>
+        </w:rPr>
+        <w:t>lueprint</w:t>
+      </w:r>
+      <w:r>
+        <w:rPr>
+          <w:rFonts w:ascii="Times New Roman" w:hAnsi="Times New Roman" w:cs="Times New Roman"/>
+          <w:bCs/>
+          <w:color w:val="000000" w:themeColor="text1"/>
+          <w:sz w:val="28"/>
+          <w:szCs w:val="28"/>
+          <w:lang w:val="ru-RU"/>
+        </w:rPr>
+        <w:t>. В общем случае</w:t>
+      </w:r>
+      <w:r>
+        <w:rPr>
+          <w:rFonts w:ascii="Times New Roman" w:hAnsi="Times New Roman" w:cs="Times New Roman"/>
+          <w:bCs/>
+          <w:color w:val="000000" w:themeColor="text1"/>
+          <w:sz w:val="28"/>
+          <w:szCs w:val="28"/>
+          <w:lang w:val="ru-RU"/>
+        </w:rPr>
+        <w:t xml:space="preserve"> его создание преследует цель </w:t>
+      </w:r>
+      <w:r>
+        <w:rPr>
+          <w:rFonts w:ascii="Times New Roman" w:hAnsi="Times New Roman" w:cs="Times New Roman"/>
+          <w:bCs/>
+          <w:color w:val="000000" w:themeColor="text1"/>
+          <w:sz w:val="28"/>
+          <w:szCs w:val="28"/>
+          <w:lang w:val="ru-RU"/>
+        </w:rPr>
+        <w:t>добавлени</w:t>
+      </w:r>
+      <w:r>
+        <w:rPr>
+          <w:rFonts w:ascii="Times New Roman" w:hAnsi="Times New Roman" w:cs="Times New Roman"/>
+          <w:bCs/>
+          <w:color w:val="000000" w:themeColor="text1"/>
+          <w:sz w:val="28"/>
+          <w:szCs w:val="28"/>
+          <w:lang w:val="ru-RU"/>
+        </w:rPr>
+        <w:t>я</w:t>
+      </w:r>
+      <w:r>
+        <w:rPr>
+          <w:rFonts w:ascii="Times New Roman" w:hAnsi="Times New Roman" w:cs="Times New Roman"/>
+          <w:bCs/>
+          <w:color w:val="000000" w:themeColor="text1"/>
+          <w:sz w:val="28"/>
+          <w:szCs w:val="28"/>
+          <w:lang w:val="ru-RU"/>
+        </w:rPr>
+        <w:t xml:space="preserve"> функционала для уже существующих классов в игровом процессе. Создаются обычно визуально, что упоминалось ранее, а не путем ввода кода.  Они определяют новый класс или тип </w:t>
+      </w:r>
+      <w:r>
+        <w:rPr>
+          <w:rFonts w:ascii="Times New Roman" w:hAnsi="Times New Roman" w:cs="Times New Roman"/>
+          <w:bCs/>
+          <w:color w:val="000000" w:themeColor="text1"/>
+          <w:sz w:val="28"/>
+          <w:szCs w:val="28"/>
+        </w:rPr>
+        <w:t>Actor</w:t>
+      </w:r>
+      <w:r>
+        <w:rPr>
+          <w:rFonts w:ascii="Times New Roman" w:hAnsi="Times New Roman" w:cs="Times New Roman"/>
+          <w:bCs/>
+          <w:color w:val="000000" w:themeColor="text1"/>
+          <w:sz w:val="28"/>
+          <w:szCs w:val="28"/>
+          <w:lang w:val="ru-RU"/>
+        </w:rPr>
+        <w:t xml:space="preserve"> для последующего размещения на сцене как экземпляр</w:t>
+      </w:r>
+      <w:r>
+        <w:rPr>
+          <w:rFonts w:ascii="Times New Roman" w:hAnsi="Times New Roman" w:cs="Times New Roman"/>
+          <w:bCs/>
+          <w:color w:val="000000" w:themeColor="text1"/>
+          <w:sz w:val="28"/>
+          <w:szCs w:val="28"/>
+          <w:lang w:val="ru-RU"/>
+        </w:rPr>
+        <w:t>а</w:t>
+      </w:r>
+      <w:r>
+        <w:rPr>
+          <w:rFonts w:ascii="Times New Roman" w:hAnsi="Times New Roman" w:cs="Times New Roman"/>
+          <w:bCs/>
+          <w:color w:val="000000" w:themeColor="text1"/>
+          <w:sz w:val="28"/>
+          <w:szCs w:val="28"/>
+          <w:lang w:val="ru-RU"/>
+        </w:rPr>
+        <w:t>, которы</w:t>
+      </w:r>
+      <w:r>
+        <w:rPr>
+          <w:rFonts w:ascii="Times New Roman" w:hAnsi="Times New Roman" w:cs="Times New Roman"/>
+          <w:bCs/>
+          <w:color w:val="000000" w:themeColor="text1"/>
+          <w:sz w:val="28"/>
+          <w:szCs w:val="28"/>
+          <w:lang w:val="ru-RU"/>
+        </w:rPr>
+        <w:t>й</w:t>
+      </w:r>
+      <w:r>
+        <w:rPr>
+          <w:rFonts w:ascii="Times New Roman" w:hAnsi="Times New Roman" w:cs="Times New Roman"/>
+          <w:bCs/>
+          <w:color w:val="000000" w:themeColor="text1"/>
+          <w:sz w:val="28"/>
+          <w:szCs w:val="28"/>
+          <w:lang w:val="ru-RU"/>
+        </w:rPr>
+        <w:t xml:space="preserve"> буд</w:t>
+      </w:r>
+      <w:r>
+        <w:rPr>
+          <w:rFonts w:ascii="Times New Roman" w:hAnsi="Times New Roman" w:cs="Times New Roman"/>
+          <w:bCs/>
+          <w:color w:val="000000" w:themeColor="text1"/>
+          <w:sz w:val="28"/>
+          <w:szCs w:val="28"/>
+          <w:lang w:val="ru-RU"/>
+        </w:rPr>
+        <w:t>е</w:t>
+      </w:r>
+      <w:r>
+        <w:rPr>
+          <w:rFonts w:ascii="Times New Roman" w:hAnsi="Times New Roman" w:cs="Times New Roman"/>
+          <w:bCs/>
+          <w:color w:val="000000" w:themeColor="text1"/>
+          <w:sz w:val="28"/>
+          <w:szCs w:val="28"/>
+          <w:lang w:val="ru-RU"/>
+        </w:rPr>
+        <w:t>т вести себя</w:t>
+      </w:r>
+      <w:r>
+        <w:rPr>
+          <w:rFonts w:ascii="Times New Roman" w:hAnsi="Times New Roman" w:cs="Times New Roman"/>
+          <w:bCs/>
+          <w:color w:val="000000" w:themeColor="text1"/>
+          <w:sz w:val="28"/>
+          <w:szCs w:val="28"/>
+          <w:lang w:val="ru-RU"/>
+        </w:rPr>
+        <w:t xml:space="preserve">, </w:t>
+      </w:r>
+      <w:r>
+        <w:rPr>
+          <w:rFonts w:ascii="Times New Roman" w:hAnsi="Times New Roman" w:cs="Times New Roman"/>
+          <w:bCs/>
+          <w:color w:val="000000" w:themeColor="text1"/>
+          <w:sz w:val="28"/>
+          <w:szCs w:val="28"/>
+          <w:lang w:val="ru-RU"/>
+        </w:rPr>
+        <w:t xml:space="preserve">как и другие экземпляры типа </w:t>
+      </w:r>
+      <w:r>
+        <w:rPr>
+          <w:rFonts w:ascii="Times New Roman" w:hAnsi="Times New Roman" w:cs="Times New Roman"/>
+          <w:bCs/>
+          <w:color w:val="000000" w:themeColor="text1"/>
+          <w:sz w:val="28"/>
+          <w:szCs w:val="28"/>
+        </w:rPr>
+        <w:t>Actor</w:t>
+      </w:r>
+      <w:r>
+        <w:rPr>
+          <w:rFonts w:ascii="Times New Roman" w:hAnsi="Times New Roman" w:cs="Times New Roman"/>
+          <w:bCs/>
+          <w:color w:val="000000" w:themeColor="text1"/>
+          <w:sz w:val="28"/>
+          <w:szCs w:val="28"/>
+          <w:lang w:val="ru-RU"/>
+        </w:rPr>
+        <w:t>, за тем лишь исключением, что добавленная логика скорее всего добавляет функционал</w:t>
+      </w:r>
+      <w:r>
+        <w:rPr>
+          <w:rFonts w:ascii="Times New Roman" w:hAnsi="Times New Roman" w:cs="Times New Roman"/>
+          <w:bCs/>
+          <w:color w:val="000000" w:themeColor="text1"/>
+          <w:sz w:val="28"/>
+          <w:szCs w:val="28"/>
+          <w:lang w:val="ru-RU"/>
+        </w:rPr>
+        <w:t xml:space="preserve">, </w:t>
+      </w:r>
+      <w:r>
+        <w:rPr>
+          <w:rFonts w:ascii="Times New Roman" w:hAnsi="Times New Roman" w:cs="Times New Roman"/>
+          <w:bCs/>
+          <w:color w:val="000000" w:themeColor="text1"/>
+          <w:sz w:val="28"/>
+          <w:szCs w:val="28"/>
+          <w:lang w:val="ru-RU"/>
+        </w:rPr>
+        <w:t>расширяющий его возможности на карте.</w:t>
+      </w:r>
+    </w:p>
+    <w:p>
+      <w:pPr>
+        <w:spacing w:after="0" w:line="240" w:lineRule="auto"/>
+        <w:ind w:firstLine="709"/>
+        <w:jc w:val="both"/>
+        <w:rPr>
+          <w:rFonts w:ascii="Times New Roman" w:hAnsi="Times New Roman" w:cs="Times New Roman"/>
+          <w:bCs/>
+          <w:color w:val="000000" w:themeColor="text1"/>
+          <w:sz w:val="28"/>
+          <w:szCs w:val="28"/>
+          <w:lang w:val="ru-RU"/>
+        </w:rPr>
+      </w:pPr>
+      <w:r>
+        <w:rPr>
+          <w:rFonts w:ascii="Times New Roman" w:hAnsi="Times New Roman" w:cs="Times New Roman"/>
+          <w:bCs/>
+          <w:color w:val="000000" w:themeColor="text1"/>
+          <w:sz w:val="28"/>
+          <w:szCs w:val="28"/>
+        </w:rPr>
+        <w:lastRenderedPageBreak/>
+        <w:t>Data</w:t>
+      </w:r>
+      <w:r>
+        <w:rPr>
+          <w:rFonts w:ascii="Times New Roman" w:hAnsi="Times New Roman" w:cs="Times New Roman"/>
+          <w:bCs/>
+          <w:color w:val="000000" w:themeColor="text1"/>
+          <w:sz w:val="28"/>
+          <w:szCs w:val="28"/>
+          <w:lang w:val="ru-RU"/>
+        </w:rPr>
+        <w:t>-</w:t>
+      </w:r>
+      <w:r>
+        <w:rPr>
+          <w:rFonts w:ascii="Times New Roman" w:hAnsi="Times New Roman" w:cs="Times New Roman"/>
+          <w:bCs/>
+          <w:color w:val="000000" w:themeColor="text1"/>
+          <w:sz w:val="28"/>
+          <w:szCs w:val="28"/>
+        </w:rPr>
+        <w:t>only</w:t>
+      </w:r>
+      <w:r>
+        <w:rPr>
+          <w:rFonts w:ascii="Times New Roman" w:hAnsi="Times New Roman" w:cs="Times New Roman"/>
+          <w:bCs/>
+          <w:color w:val="000000" w:themeColor="text1"/>
+          <w:sz w:val="28"/>
+          <w:szCs w:val="28"/>
+          <w:lang w:val="ru-RU"/>
+        </w:rPr>
+        <w:t xml:space="preserve"> </w:t>
+      </w:r>
+      <w:r>
+        <w:rPr>
+          <w:rFonts w:ascii="Times New Roman" w:hAnsi="Times New Roman" w:cs="Times New Roman"/>
+          <w:bCs/>
+          <w:color w:val="000000" w:themeColor="text1"/>
+          <w:sz w:val="28"/>
+          <w:szCs w:val="28"/>
+        </w:rPr>
+        <w:t>b</w:t>
+      </w:r>
+      <w:r>
+        <w:rPr>
+          <w:rFonts w:ascii="Times New Roman" w:hAnsi="Times New Roman" w:cs="Times New Roman"/>
+          <w:bCs/>
+          <w:color w:val="000000" w:themeColor="text1"/>
+          <w:sz w:val="28"/>
+          <w:szCs w:val="28"/>
+        </w:rPr>
+        <w:t>lueprint</w:t>
+      </w:r>
+      <w:r>
+        <w:rPr>
+          <w:rFonts w:ascii="Times New Roman" w:hAnsi="Times New Roman" w:cs="Times New Roman"/>
+          <w:bCs/>
+          <w:color w:val="000000" w:themeColor="text1"/>
+          <w:sz w:val="28"/>
+          <w:szCs w:val="28"/>
+          <w:lang w:val="ru-RU"/>
+        </w:rPr>
+        <w:t xml:space="preserve"> является классом </w:t>
+      </w:r>
+      <w:r>
+        <w:rPr>
+          <w:rFonts w:ascii="Times New Roman" w:hAnsi="Times New Roman" w:cs="Times New Roman"/>
+          <w:bCs/>
+          <w:color w:val="000000" w:themeColor="text1"/>
+          <w:sz w:val="28"/>
+          <w:szCs w:val="28"/>
+        </w:rPr>
+        <w:t>b</w:t>
+      </w:r>
+      <w:r>
+        <w:rPr>
+          <w:rFonts w:ascii="Times New Roman" w:hAnsi="Times New Roman" w:cs="Times New Roman"/>
+          <w:bCs/>
+          <w:color w:val="000000" w:themeColor="text1"/>
+          <w:sz w:val="28"/>
+          <w:szCs w:val="28"/>
+        </w:rPr>
+        <w:t>lueprint</w:t>
+      </w:r>
+      <w:r>
+        <w:rPr>
+          <w:rFonts w:ascii="Times New Roman" w:hAnsi="Times New Roman" w:cs="Times New Roman"/>
+          <w:bCs/>
+          <w:color w:val="000000" w:themeColor="text1"/>
+          <w:sz w:val="28"/>
+          <w:szCs w:val="28"/>
+          <w:lang w:val="ru-RU"/>
+        </w:rPr>
+        <w:t>, содержащ</w:t>
+      </w:r>
+      <w:r>
+        <w:rPr>
+          <w:rFonts w:ascii="Times New Roman" w:hAnsi="Times New Roman" w:cs="Times New Roman"/>
+          <w:bCs/>
+          <w:color w:val="000000" w:themeColor="text1"/>
+          <w:sz w:val="28"/>
+          <w:szCs w:val="28"/>
+          <w:lang w:val="ru-RU"/>
+        </w:rPr>
+        <w:t>им</w:t>
+      </w:r>
+      <w:r>
+        <w:rPr>
+          <w:rFonts w:ascii="Times New Roman" w:hAnsi="Times New Roman" w:cs="Times New Roman"/>
+          <w:bCs/>
+          <w:color w:val="000000" w:themeColor="text1"/>
+          <w:sz w:val="28"/>
+          <w:szCs w:val="28"/>
+          <w:lang w:val="ru-RU"/>
+        </w:rPr>
+        <w:t xml:space="preserve"> только код, опять же оформленный в виде графов узлов, необходимые переменные и компоненты, унаследованные от родителя. Данны</w:t>
+      </w:r>
+      <w:r>
+        <w:rPr>
+          <w:rFonts w:ascii="Times New Roman" w:hAnsi="Times New Roman" w:cs="Times New Roman"/>
+          <w:bCs/>
+          <w:color w:val="000000" w:themeColor="text1"/>
+          <w:sz w:val="28"/>
+          <w:szCs w:val="28"/>
+          <w:lang w:val="ru-RU"/>
+        </w:rPr>
+        <w:t>й</w:t>
+      </w:r>
+      <w:r>
+        <w:rPr>
+          <w:rFonts w:ascii="Times New Roman" w:hAnsi="Times New Roman" w:cs="Times New Roman"/>
+          <w:bCs/>
+          <w:color w:val="000000" w:themeColor="text1"/>
+          <w:sz w:val="28"/>
+          <w:szCs w:val="28"/>
+          <w:lang w:val="ru-RU"/>
+        </w:rPr>
+        <w:t xml:space="preserve"> тип позволяет только настраивать и изменять уже существующее</w:t>
+      </w:r>
+      <w:r>
+        <w:rPr>
+          <w:rFonts w:ascii="Times New Roman" w:hAnsi="Times New Roman" w:cs="Times New Roman"/>
+          <w:bCs/>
+          <w:color w:val="000000" w:themeColor="text1"/>
+          <w:sz w:val="28"/>
+          <w:szCs w:val="28"/>
+          <w:lang w:val="ru-RU"/>
+        </w:rPr>
+        <w:t xml:space="preserve"> в чертеже</w:t>
+      </w:r>
+      <w:r>
+        <w:rPr>
+          <w:rFonts w:ascii="Times New Roman" w:hAnsi="Times New Roman" w:cs="Times New Roman"/>
+          <w:bCs/>
+          <w:color w:val="000000" w:themeColor="text1"/>
+          <w:sz w:val="28"/>
+          <w:szCs w:val="28"/>
+          <w:lang w:val="ru-RU"/>
+        </w:rPr>
+        <w:t xml:space="preserve">, но не добавлять новые элементы. </w:t>
+      </w:r>
+    </w:p>
+    <w:p>
+      <w:pPr>
+        <w:spacing w:after="0" w:line="240" w:lineRule="auto"/>
+        <w:ind w:firstLine="709"/>
+        <w:jc w:val="both"/>
+        <w:rPr>
+          <w:rFonts w:ascii="Times New Roman" w:hAnsi="Times New Roman" w:cs="Times New Roman"/>
+          <w:bCs/>
+          <w:color w:val="000000" w:themeColor="text1"/>
+          <w:sz w:val="28"/>
+          <w:szCs w:val="28"/>
+          <w:lang w:val="ru-RU"/>
+        </w:rPr>
+      </w:pPr>
+      <w:r>
+        <w:rPr>
+          <w:rFonts w:ascii="Times New Roman" w:hAnsi="Times New Roman" w:cs="Times New Roman"/>
+          <w:bCs/>
+          <w:color w:val="000000" w:themeColor="text1"/>
+          <w:sz w:val="28"/>
+          <w:szCs w:val="28"/>
+        </w:rPr>
+        <w:t>Level</w:t>
+      </w:r>
+      <w:r>
+        <w:rPr>
+          <w:rFonts w:ascii="Times New Roman" w:hAnsi="Times New Roman" w:cs="Times New Roman"/>
+          <w:bCs/>
+          <w:color w:val="000000" w:themeColor="text1"/>
+          <w:sz w:val="28"/>
+          <w:szCs w:val="28"/>
+          <w:lang w:val="ru-RU"/>
+        </w:rPr>
+        <w:t xml:space="preserve"> </w:t>
+      </w:r>
+      <w:r>
+        <w:rPr>
+          <w:rFonts w:ascii="Times New Roman" w:hAnsi="Times New Roman" w:cs="Times New Roman"/>
+          <w:bCs/>
+          <w:color w:val="000000" w:themeColor="text1"/>
+          <w:sz w:val="28"/>
+          <w:szCs w:val="28"/>
+        </w:rPr>
+        <w:t>b</w:t>
+      </w:r>
+      <w:r>
+        <w:rPr>
+          <w:rFonts w:ascii="Times New Roman" w:hAnsi="Times New Roman" w:cs="Times New Roman"/>
+          <w:bCs/>
+          <w:color w:val="000000" w:themeColor="text1"/>
+          <w:sz w:val="28"/>
+          <w:szCs w:val="28"/>
+        </w:rPr>
+        <w:t>lueprint</w:t>
+      </w:r>
+      <w:r>
+        <w:rPr>
+          <w:rFonts w:ascii="Times New Roman" w:hAnsi="Times New Roman" w:cs="Times New Roman"/>
+          <w:bCs/>
+          <w:color w:val="000000" w:themeColor="text1"/>
+          <w:sz w:val="28"/>
+          <w:szCs w:val="28"/>
+          <w:lang w:val="ru-RU"/>
+        </w:rPr>
+        <w:t xml:space="preserve"> действует как глобальный график событий уровня.</w:t>
+      </w:r>
+      <w:r>
+        <w:rPr>
+          <w:rFonts w:ascii="Times New Roman" w:hAnsi="Times New Roman" w:cs="Times New Roman"/>
+          <w:sz w:val="28"/>
+          <w:szCs w:val="28"/>
+          <w:lang w:val="ru-RU"/>
+        </w:rPr>
+        <w:t xml:space="preserve"> </w:t>
+      </w:r>
+      <w:r>
+        <w:rPr>
+          <w:rFonts w:ascii="Times New Roman" w:hAnsi="Times New Roman" w:cs="Times New Roman"/>
+          <w:bCs/>
+          <w:color w:val="000000" w:themeColor="text1"/>
+          <w:sz w:val="28"/>
+          <w:szCs w:val="28"/>
+          <w:lang w:val="ru-RU"/>
+        </w:rPr>
+        <w:t>Все уровни в проекте имеют свой план уровня, который создается по умолчанию</w:t>
+      </w:r>
+      <w:r>
+        <w:rPr>
+          <w:rFonts w:ascii="Times New Roman" w:hAnsi="Times New Roman" w:cs="Times New Roman"/>
+          <w:bCs/>
+          <w:color w:val="000000" w:themeColor="text1"/>
+          <w:sz w:val="28"/>
+          <w:szCs w:val="28"/>
+          <w:lang w:val="ru-RU"/>
+        </w:rPr>
+        <w:t>. Е</w:t>
+      </w:r>
+      <w:r>
+        <w:rPr>
+          <w:rFonts w:ascii="Times New Roman" w:hAnsi="Times New Roman" w:cs="Times New Roman"/>
+          <w:bCs/>
+          <w:color w:val="000000" w:themeColor="text1"/>
+          <w:sz w:val="28"/>
+          <w:szCs w:val="28"/>
+          <w:lang w:val="ru-RU"/>
+        </w:rPr>
+        <w:t xml:space="preserve">го можно редактировать, но новые level blueprint не получится создать через интерфейс редактора. Все события, которые имеют отношение к уровню или экземплярам </w:t>
+      </w:r>
+      <w:r>
+        <w:rPr>
+          <w:rFonts w:ascii="Times New Roman" w:hAnsi="Times New Roman" w:cs="Times New Roman"/>
+          <w:bCs/>
+          <w:color w:val="000000" w:themeColor="text1"/>
+          <w:sz w:val="28"/>
+          <w:szCs w:val="28"/>
+          <w:lang w:val="ru-RU"/>
+        </w:rPr>
+        <w:t xml:space="preserve">объектов, типа </w:t>
+      </w:r>
+      <w:r>
+        <w:rPr>
+          <w:rFonts w:ascii="Times New Roman" w:hAnsi="Times New Roman" w:cs="Times New Roman"/>
+          <w:bCs/>
+          <w:color w:val="000000" w:themeColor="text1"/>
+          <w:sz w:val="28"/>
+          <w:szCs w:val="28"/>
+        </w:rPr>
+        <w:t>Actor</w:t>
+      </w:r>
+      <w:r>
+        <w:rPr>
+          <w:rFonts w:ascii="Times New Roman" w:hAnsi="Times New Roman" w:cs="Times New Roman"/>
+          <w:bCs/>
+          <w:color w:val="000000" w:themeColor="text1"/>
+          <w:sz w:val="28"/>
+          <w:szCs w:val="28"/>
+          <w:lang w:val="ru-RU"/>
+        </w:rPr>
+        <w:t xml:space="preserve">, будут использоваться для запуска последовательностей действий в виде вызовов функций или операций по управлению потоком. Такие чертежи предоставляют механизмы для управления потоковой передачи уровней </w:t>
+      </w:r>
+      <w:r>
+        <w:rPr>
+          <w:rFonts w:ascii="Times New Roman" w:hAnsi="Times New Roman" w:cs="Times New Roman"/>
+          <w:bCs/>
+          <w:color w:val="000000" w:themeColor="text1"/>
+          <w:sz w:val="28"/>
+          <w:szCs w:val="28"/>
+          <w:lang w:val="ru-RU"/>
+        </w:rPr>
+        <w:t>в</w:t>
+      </w:r>
+      <w:r>
+        <w:rPr>
+          <w:rFonts w:ascii="Times New Roman" w:hAnsi="Times New Roman" w:cs="Times New Roman"/>
+          <w:bCs/>
+          <w:color w:val="000000" w:themeColor="text1"/>
+          <w:sz w:val="28"/>
+          <w:szCs w:val="28"/>
+          <w:lang w:val="ru-RU"/>
+        </w:rPr>
+        <w:t xml:space="preserve"> </w:t>
+      </w:r>
+      <w:r>
+        <w:rPr>
+          <w:rFonts w:ascii="Times New Roman" w:hAnsi="Times New Roman" w:cs="Times New Roman"/>
+          <w:bCs/>
+          <w:color w:val="000000" w:themeColor="text1"/>
+          <w:sz w:val="28"/>
+          <w:szCs w:val="28"/>
+        </w:rPr>
+        <w:t>Sequencer</w:t>
+      </w:r>
+      <w:r>
+        <w:rPr>
+          <w:rFonts w:ascii="Times New Roman" w:hAnsi="Times New Roman" w:cs="Times New Roman"/>
+          <w:bCs/>
+          <w:color w:val="000000" w:themeColor="text1"/>
+          <w:sz w:val="28"/>
+          <w:szCs w:val="28"/>
+          <w:lang w:val="ru-RU"/>
+        </w:rPr>
+        <w:t xml:space="preserve"> и имеют привязки событий к экземплярам классов типа </w:t>
+      </w:r>
+      <w:r>
+        <w:rPr>
+          <w:rFonts w:ascii="Times New Roman" w:hAnsi="Times New Roman" w:cs="Times New Roman"/>
+          <w:bCs/>
+          <w:color w:val="000000" w:themeColor="text1"/>
+          <w:sz w:val="28"/>
+          <w:szCs w:val="28"/>
+        </w:rPr>
+        <w:t>Actor</w:t>
+      </w:r>
+      <w:r>
+        <w:rPr>
+          <w:rFonts w:ascii="Times New Roman" w:hAnsi="Times New Roman" w:cs="Times New Roman"/>
+          <w:bCs/>
+          <w:color w:val="000000" w:themeColor="text1"/>
+          <w:sz w:val="28"/>
+          <w:szCs w:val="28"/>
+          <w:lang w:val="ru-RU"/>
+        </w:rPr>
+        <w:t xml:space="preserve">, которые размещены на уровне. </w:t>
+      </w:r>
+    </w:p>
+    <w:p>
+      <w:pPr>
+        <w:spacing w:after="0" w:line="240" w:lineRule="auto"/>
+        <w:ind w:firstLine="709"/>
+        <w:jc w:val="both"/>
+        <w:rPr>
+          <w:rFonts w:ascii="Times New Roman" w:hAnsi="Times New Roman" w:cs="Times New Roman"/>
+          <w:bCs/>
+          <w:color w:val="000000" w:themeColor="text1"/>
+          <w:sz w:val="28"/>
+          <w:szCs w:val="28"/>
+          <w:lang w:val="ru-RU"/>
+        </w:rPr>
+      </w:pPr>
+      <w:r>
+        <w:rPr>
+          <w:rFonts w:ascii="Times New Roman" w:hAnsi="Times New Roman" w:cs="Times New Roman"/>
+          <w:bCs/>
+          <w:color w:val="000000" w:themeColor="text1"/>
+          <w:sz w:val="28"/>
+          <w:szCs w:val="28"/>
+        </w:rPr>
+        <w:t>Blueprint</w:t>
+      </w:r>
+      <w:r>
+        <w:rPr>
+          <w:rFonts w:ascii="Times New Roman" w:hAnsi="Times New Roman" w:cs="Times New Roman"/>
+          <w:bCs/>
+          <w:color w:val="000000" w:themeColor="text1"/>
+          <w:sz w:val="28"/>
+          <w:szCs w:val="28"/>
+          <w:lang w:val="ru-RU"/>
+        </w:rPr>
+        <w:t xml:space="preserve"> </w:t>
+      </w:r>
+      <w:r>
+        <w:rPr>
+          <w:rFonts w:ascii="Times New Roman" w:hAnsi="Times New Roman" w:cs="Times New Roman"/>
+          <w:bCs/>
+          <w:color w:val="000000" w:themeColor="text1"/>
+          <w:sz w:val="28"/>
+          <w:szCs w:val="28"/>
+        </w:rPr>
+        <w:t>interface</w:t>
+      </w:r>
+      <w:r>
+        <w:rPr>
+          <w:rFonts w:ascii="Times New Roman" w:hAnsi="Times New Roman" w:cs="Times New Roman"/>
+          <w:bCs/>
+          <w:color w:val="000000" w:themeColor="text1"/>
+          <w:sz w:val="28"/>
+          <w:szCs w:val="28"/>
+          <w:lang w:val="ru-RU"/>
+        </w:rPr>
+        <w:t xml:space="preserve"> представляет собой набор одной или нескольких функций без реализации, которые можно добавлять в другие чертежи. Это похоже на идею интерфейсов в общем программировании, </w:t>
+      </w:r>
+      <w:r>
+        <w:rPr>
+          <w:rFonts w:ascii="Times New Roman" w:hAnsi="Times New Roman" w:cs="Times New Roman"/>
+          <w:bCs/>
+          <w:color w:val="000000" w:themeColor="text1"/>
+          <w:sz w:val="28"/>
+          <w:szCs w:val="28"/>
+          <w:lang w:val="ru-RU"/>
+        </w:rPr>
+        <w:t xml:space="preserve">которая позволяет </w:t>
+      </w:r>
+      <w:r>
+        <w:rPr>
+          <w:rFonts w:ascii="Times New Roman" w:hAnsi="Times New Roman" w:cs="Times New Roman"/>
+          <w:bCs/>
+          <w:color w:val="000000" w:themeColor="text1"/>
+          <w:sz w:val="28"/>
+          <w:szCs w:val="28"/>
+          <w:lang w:val="ru-RU"/>
+        </w:rPr>
+        <w:t xml:space="preserve">различным типам объектов </w:t>
+      </w:r>
+      <w:r>
+        <w:rPr>
+          <w:rFonts w:ascii="Times New Roman" w:hAnsi="Times New Roman" w:cs="Times New Roman"/>
+          <w:bCs/>
+          <w:color w:val="000000" w:themeColor="text1"/>
+          <w:sz w:val="28"/>
+          <w:szCs w:val="28"/>
+          <w:lang w:val="ru-RU"/>
+        </w:rPr>
+        <w:t>взаимодействовать между собой. При этом стоит учитывать, что добавление новых компонентов, переменных или изменение графов невозможно в интерфейсах.</w:t>
+      </w:r>
+    </w:p>
+    <w:p>
+      <w:pPr>
+        <w:spacing w:after="0" w:line="240" w:lineRule="auto"/>
+        <w:ind w:firstLine="709"/>
+        <w:jc w:val="both"/>
+        <w:rPr>
+          <w:rFonts w:ascii="Times New Roman" w:hAnsi="Times New Roman" w:cs="Times New Roman"/>
+          <w:bCs/>
+          <w:color w:val="000000" w:themeColor="text1"/>
+          <w:sz w:val="28"/>
+          <w:szCs w:val="28"/>
+          <w:lang w:val="ru-RU"/>
+        </w:rPr>
+      </w:pPr>
+      <w:r>
+        <w:rPr>
+          <w:rFonts w:ascii="Times New Roman" w:hAnsi="Times New Roman" w:cs="Times New Roman"/>
+          <w:bCs/>
+          <w:color w:val="000000" w:themeColor="text1"/>
+          <w:sz w:val="28"/>
+          <w:szCs w:val="28"/>
+        </w:rPr>
+        <w:t>Blueprint</w:t>
+      </w:r>
+      <w:r>
+        <w:rPr>
+          <w:rFonts w:ascii="Times New Roman" w:hAnsi="Times New Roman" w:cs="Times New Roman"/>
+          <w:bCs/>
+          <w:color w:val="000000" w:themeColor="text1"/>
+          <w:sz w:val="28"/>
+          <w:szCs w:val="28"/>
+          <w:lang w:val="ru-RU"/>
+        </w:rPr>
+        <w:t xml:space="preserve"> </w:t>
+      </w:r>
+      <w:r>
+        <w:rPr>
+          <w:rFonts w:ascii="Times New Roman" w:hAnsi="Times New Roman" w:cs="Times New Roman"/>
+          <w:bCs/>
+          <w:color w:val="000000" w:themeColor="text1"/>
+          <w:sz w:val="28"/>
+          <w:szCs w:val="28"/>
+        </w:rPr>
+        <w:t>macro</w:t>
+      </w:r>
+      <w:r>
+        <w:rPr>
+          <w:rFonts w:ascii="Times New Roman" w:hAnsi="Times New Roman" w:cs="Times New Roman"/>
+          <w:bCs/>
+          <w:color w:val="000000" w:themeColor="text1"/>
+          <w:sz w:val="28"/>
+          <w:szCs w:val="28"/>
+          <w:lang w:val="ru-RU"/>
+        </w:rPr>
+        <w:t xml:space="preserve"> </w:t>
+      </w:r>
+      <w:r>
+        <w:rPr>
+          <w:rFonts w:ascii="Times New Roman" w:hAnsi="Times New Roman" w:cs="Times New Roman"/>
+          <w:bCs/>
+          <w:color w:val="000000" w:themeColor="text1"/>
+          <w:sz w:val="28"/>
+          <w:szCs w:val="28"/>
+        </w:rPr>
+        <w:t>library</w:t>
+      </w:r>
+      <w:r>
+        <w:rPr>
+          <w:rFonts w:ascii="Times New Roman" w:hAnsi="Times New Roman" w:cs="Times New Roman"/>
+          <w:bCs/>
+          <w:color w:val="000000" w:themeColor="text1"/>
+          <w:sz w:val="28"/>
+          <w:szCs w:val="28"/>
+          <w:lang w:val="ru-RU"/>
+        </w:rPr>
+        <w:t xml:space="preserve"> является библиотекой, где можно создавать часто используемые функци</w:t>
+      </w:r>
+      <w:r>
+        <w:rPr>
+          <w:rFonts w:ascii="Times New Roman" w:hAnsi="Times New Roman" w:cs="Times New Roman"/>
+          <w:bCs/>
+          <w:color w:val="000000" w:themeColor="text1"/>
+          <w:sz w:val="28"/>
+          <w:szCs w:val="28"/>
+          <w:lang w:val="ru-RU"/>
+        </w:rPr>
+        <w:t>онал</w:t>
+      </w:r>
+      <w:r>
+        <w:rPr>
+          <w:rFonts w:ascii="Times New Roman" w:hAnsi="Times New Roman" w:cs="Times New Roman"/>
+          <w:bCs/>
+          <w:color w:val="000000" w:themeColor="text1"/>
+          <w:sz w:val="28"/>
+          <w:szCs w:val="28"/>
+          <w:lang w:val="ru-RU"/>
+        </w:rPr>
+        <w:t>. Они могут использоваться в других чертежах. Подробно описывать данный тип чертежей не имеет смысла из-за чрезвычайной схожести с библиотеками в языках программирования.</w:t>
+      </w:r>
+    </w:p>
+    <w:p>
+      <w:pPr>
+        <w:spacing w:after="0" w:line="240" w:lineRule="auto"/>
+        <w:ind w:firstLine="709"/>
+        <w:jc w:val="both"/>
+        <w:rPr>
+          <w:rFonts w:ascii="Times New Roman" w:hAnsi="Times New Roman" w:cs="Times New Roman"/>
+          <w:bCs/>
+          <w:color w:val="000000" w:themeColor="text1"/>
+          <w:sz w:val="28"/>
+          <w:szCs w:val="28"/>
+          <w:lang w:val="ru-RU"/>
+        </w:rPr>
+      </w:pPr>
+      <w:r>
+        <w:rPr>
+          <w:rFonts w:ascii="Times New Roman" w:hAnsi="Times New Roman" w:cs="Times New Roman"/>
+          <w:bCs/>
+          <w:color w:val="000000" w:themeColor="text1"/>
+          <w:sz w:val="28"/>
+          <w:szCs w:val="28"/>
+        </w:rPr>
+        <w:t>Blueprint</w:t>
+      </w:r>
+      <w:r>
+        <w:rPr>
+          <w:rFonts w:ascii="Times New Roman" w:hAnsi="Times New Roman" w:cs="Times New Roman"/>
+          <w:bCs/>
+          <w:color w:val="000000" w:themeColor="text1"/>
+          <w:sz w:val="28"/>
+          <w:szCs w:val="28"/>
+          <w:lang w:val="ru-RU"/>
+        </w:rPr>
+        <w:t xml:space="preserve"> </w:t>
+      </w:r>
+      <w:r>
+        <w:rPr>
+          <w:rFonts w:ascii="Times New Roman" w:hAnsi="Times New Roman" w:cs="Times New Roman"/>
+          <w:bCs/>
+          <w:color w:val="000000" w:themeColor="text1"/>
+          <w:sz w:val="28"/>
+          <w:szCs w:val="28"/>
+        </w:rPr>
+        <w:t>utility</w:t>
+      </w:r>
+      <w:r>
+        <w:rPr>
+          <w:rFonts w:ascii="Times New Roman" w:hAnsi="Times New Roman" w:cs="Times New Roman"/>
+          <w:bCs/>
+          <w:color w:val="000000" w:themeColor="text1"/>
+          <w:sz w:val="28"/>
+          <w:szCs w:val="28"/>
+          <w:lang w:val="ru-RU"/>
+        </w:rPr>
+        <w:t xml:space="preserve"> или сокращенно </w:t>
+      </w:r>
+      <w:r>
+        <w:rPr>
+          <w:rFonts w:ascii="Times New Roman" w:hAnsi="Times New Roman" w:cs="Times New Roman"/>
+          <w:bCs/>
+          <w:color w:val="000000" w:themeColor="text1"/>
+          <w:sz w:val="28"/>
+          <w:szCs w:val="28"/>
+        </w:rPr>
+        <w:t>blutility</w:t>
+      </w:r>
+      <w:r>
+        <w:rPr>
+          <w:rFonts w:ascii="Times New Roman" w:hAnsi="Times New Roman" w:cs="Times New Roman"/>
+          <w:bCs/>
+          <w:color w:val="000000" w:themeColor="text1"/>
+          <w:sz w:val="28"/>
+          <w:szCs w:val="28"/>
+          <w:lang w:val="ru-RU"/>
+        </w:rPr>
+        <w:t xml:space="preserve">, </w:t>
+      </w:r>
+      <w:r>
+        <w:rPr>
+          <w:rFonts w:ascii="Times New Roman" w:hAnsi="Times New Roman" w:cs="Times New Roman"/>
+          <w:bCs/>
+          <w:color w:val="000000" w:themeColor="text1"/>
+          <w:sz w:val="28"/>
+          <w:szCs w:val="28"/>
+          <w:lang w:val="ru-RU"/>
+        </w:rPr>
+        <w:t>используется только для редактора</w:t>
+      </w:r>
+      <w:r>
+        <w:rPr>
+          <w:rFonts w:ascii="Times New Roman" w:hAnsi="Times New Roman" w:cs="Times New Roman"/>
+          <w:bCs/>
+          <w:color w:val="000000" w:themeColor="text1"/>
+          <w:sz w:val="28"/>
+          <w:szCs w:val="28"/>
+          <w:lang w:val="ru-RU"/>
+        </w:rPr>
+        <w:t xml:space="preserve">. А конкретно – </w:t>
+      </w:r>
+      <w:r>
+        <w:rPr>
+          <w:rFonts w:ascii="Times New Roman" w:hAnsi="Times New Roman" w:cs="Times New Roman"/>
+          <w:bCs/>
+          <w:color w:val="000000" w:themeColor="text1"/>
+          <w:sz w:val="28"/>
+          <w:szCs w:val="28"/>
+          <w:lang w:val="ru-RU"/>
+        </w:rPr>
+        <w:t>в</w:t>
+      </w:r>
+      <w:r>
+        <w:rPr>
+          <w:rFonts w:ascii="Times New Roman" w:hAnsi="Times New Roman" w:cs="Times New Roman"/>
+          <w:bCs/>
+          <w:color w:val="000000" w:themeColor="text1"/>
+          <w:sz w:val="28"/>
+          <w:szCs w:val="28"/>
+          <w:lang w:val="ru-RU"/>
+        </w:rPr>
+        <w:t xml:space="preserve">ыполнения задач редактором или простого расширения функционала того же редактора. </w:t>
+      </w:r>
+    </w:p>
+    <w:p>
+      <w:pPr>
+        <w:spacing w:after="0" w:line="240" w:lineRule="auto"/>
+        <w:ind w:firstLine="709"/>
+        <w:jc w:val="both"/>
+        <w:rPr>
+          <w:rFonts w:ascii="Times New Roman" w:hAnsi="Times New Roman" w:cs="Times New Roman"/>
+          <w:bCs/>
+          <w:color w:val="000000" w:themeColor="text1"/>
+          <w:sz w:val="28"/>
+          <w:szCs w:val="28"/>
+          <w:lang w:val="ru-RU"/>
+        </w:rPr>
+      </w:pPr>
+      <w:r>
+        <w:rPr>
+          <w:rFonts w:ascii="Times New Roman" w:hAnsi="Times New Roman" w:cs="Times New Roman"/>
+          <w:bCs/>
+          <w:color w:val="000000" w:themeColor="text1"/>
+          <w:sz w:val="28"/>
+          <w:szCs w:val="28"/>
+          <w:lang w:val="ru-RU"/>
+        </w:rPr>
+        <w:t xml:space="preserve">Так как не представляется возможным показать все основные узлы на чертежах, ниже будет кратко описан принцип программирования используя </w:t>
+      </w:r>
+      <w:r>
+        <w:rPr>
+          <w:rFonts w:ascii="Times New Roman" w:hAnsi="Times New Roman" w:cs="Times New Roman"/>
+          <w:bCs/>
+          <w:color w:val="000000" w:themeColor="text1"/>
+          <w:sz w:val="28"/>
+          <w:szCs w:val="28"/>
+        </w:rPr>
+        <w:t>blueprint</w:t>
+      </w:r>
+      <w:r>
+        <w:rPr>
+          <w:rFonts w:ascii="Times New Roman" w:hAnsi="Times New Roman" w:cs="Times New Roman"/>
+          <w:bCs/>
+          <w:color w:val="000000" w:themeColor="text1"/>
+          <w:sz w:val="28"/>
+          <w:szCs w:val="28"/>
+          <w:lang w:val="ru-RU"/>
+        </w:rPr>
+        <w:t>. Это будет показано на примере оператора</w:t>
+      </w:r>
+      <w:r>
+        <w:rPr>
+          <w:rFonts w:ascii="Times New Roman" w:hAnsi="Times New Roman" w:cs="Times New Roman"/>
+          <w:bCs/>
+          <w:color w:val="000000" w:themeColor="text1"/>
+          <w:sz w:val="28"/>
+          <w:szCs w:val="28"/>
+          <w:lang w:val="ru-RU"/>
+        </w:rPr>
+        <w:t xml:space="preserve"> условного</w:t>
+      </w:r>
+      <w:r>
+        <w:rPr>
+          <w:rFonts w:ascii="Times New Roman" w:hAnsi="Times New Roman" w:cs="Times New Roman"/>
+          <w:bCs/>
+          <w:color w:val="000000" w:themeColor="text1"/>
+          <w:sz w:val="28"/>
+          <w:szCs w:val="28"/>
+          <w:lang w:val="ru-RU"/>
+        </w:rPr>
+        <w:t xml:space="preserve"> перехода. Его логика проста для понимания и отлично подходит для объяснения основных принципов.</w:t>
+      </w:r>
+    </w:p>
+    <w:p>
+      <w:pPr>
+        <w:spacing w:after="0" w:line="240" w:lineRule="auto"/>
+        <w:ind w:firstLine="709"/>
+        <w:jc w:val="both"/>
+        <w:rPr>
+          <w:rFonts w:ascii="Times New Roman" w:hAnsi="Times New Roman" w:cs="Times New Roman"/>
+          <w:bCs/>
+          <w:color w:val="000000" w:themeColor="text1"/>
+          <w:sz w:val="28"/>
+          <w:szCs w:val="28"/>
+          <w:lang w:val="ru-RU"/>
+        </w:rPr>
+      </w:pPr>
+      <w:r>
+        <w:rPr>
+          <w:rFonts w:ascii="Times New Roman" w:hAnsi="Times New Roman" w:cs="Times New Roman"/>
+          <w:bCs/>
+          <w:color w:val="000000" w:themeColor="text1"/>
+          <w:sz w:val="28"/>
+          <w:szCs w:val="28"/>
+          <w:lang w:val="ru-RU"/>
+        </w:rPr>
+        <w:t>У данного узла есть 2 входа</w:t>
+      </w:r>
+      <w:r>
+        <w:rPr>
+          <w:rFonts w:ascii="Times New Roman" w:hAnsi="Times New Roman" w:cs="Times New Roman"/>
+          <w:bCs/>
+          <w:color w:val="000000" w:themeColor="text1"/>
+          <w:sz w:val="28"/>
+          <w:szCs w:val="28"/>
+          <w:lang w:val="ru-RU"/>
+        </w:rPr>
+        <w:t xml:space="preserve">, </w:t>
+      </w:r>
+      <w:r>
+        <w:rPr>
+          <w:rFonts w:ascii="Times New Roman" w:hAnsi="Times New Roman" w:cs="Times New Roman"/>
+          <w:bCs/>
+          <w:color w:val="000000" w:themeColor="text1"/>
+          <w:sz w:val="28"/>
+          <w:szCs w:val="28"/>
+          <w:lang w:val="ru-RU"/>
+        </w:rPr>
+        <w:t xml:space="preserve">один из которых является исполняемым, а второй используется для выбора задействования </w:t>
+      </w:r>
+      <w:r>
+        <w:rPr>
+          <w:rFonts w:ascii="Times New Roman" w:hAnsi="Times New Roman" w:cs="Times New Roman"/>
+          <w:bCs/>
+          <w:color w:val="000000" w:themeColor="text1"/>
+          <w:sz w:val="28"/>
+          <w:szCs w:val="28"/>
+          <w:lang w:val="ru-RU"/>
+        </w:rPr>
+        <w:t xml:space="preserve">выходов, типом данного входа является </w:t>
+      </w:r>
+      <w:r>
+        <w:rPr>
+          <w:rFonts w:ascii="Times New Roman" w:hAnsi="Times New Roman" w:cs="Times New Roman"/>
+          <w:bCs/>
+          <w:color w:val="000000" w:themeColor="text1"/>
+          <w:sz w:val="28"/>
+          <w:szCs w:val="28"/>
+        </w:rPr>
+        <w:t>Boolean</w:t>
+      </w:r>
+      <w:r>
+        <w:rPr>
+          <w:rFonts w:ascii="Times New Roman" w:hAnsi="Times New Roman" w:cs="Times New Roman"/>
+          <w:bCs/>
+          <w:color w:val="000000" w:themeColor="text1"/>
+          <w:sz w:val="28"/>
+          <w:szCs w:val="28"/>
+          <w:lang w:val="ru-RU"/>
+        </w:rPr>
+        <w:t xml:space="preserve">. Как и в других языках программирования, тип </w:t>
+      </w:r>
+      <w:r>
+        <w:rPr>
+          <w:rFonts w:ascii="Times New Roman" w:hAnsi="Times New Roman" w:cs="Times New Roman"/>
+          <w:bCs/>
+          <w:color w:val="000000" w:themeColor="text1"/>
+          <w:sz w:val="28"/>
+          <w:szCs w:val="28"/>
+        </w:rPr>
+        <w:t>Boolean</w:t>
+      </w:r>
+      <w:r>
+        <w:rPr>
+          <w:rFonts w:ascii="Times New Roman" w:hAnsi="Times New Roman" w:cs="Times New Roman"/>
+          <w:bCs/>
+          <w:color w:val="000000" w:themeColor="text1"/>
+          <w:sz w:val="28"/>
+          <w:szCs w:val="28"/>
+          <w:lang w:val="ru-RU"/>
+        </w:rPr>
+        <w:t xml:space="preserve"> может иметь два значения, правда или ложь. При этом, для тестирования или, в случае использования других узлов, можно выставлять константные значения, посылаемые на входы узлов. Исполняемый вход используется для построения самой логики</w:t>
+      </w:r>
+      <w:r>
+        <w:rPr>
+          <w:rFonts w:ascii="Times New Roman" w:hAnsi="Times New Roman" w:cs="Times New Roman"/>
+          <w:bCs/>
+          <w:color w:val="000000" w:themeColor="text1"/>
+          <w:sz w:val="28"/>
+          <w:szCs w:val="28"/>
+          <w:lang w:val="ru-RU"/>
+        </w:rPr>
+        <w:t>.</w:t>
+      </w:r>
+      <w:r>
+        <w:rPr>
+          <w:rFonts w:ascii="Times New Roman" w:hAnsi="Times New Roman" w:cs="Times New Roman"/>
+          <w:bCs/>
+          <w:color w:val="000000" w:themeColor="text1"/>
+          <w:sz w:val="28"/>
+          <w:szCs w:val="28"/>
+          <w:lang w:val="ru-RU"/>
+        </w:rPr>
+        <w:t xml:space="preserve"> </w:t>
+      </w:r>
+    </w:p>
+    <w:p>
+      <w:pPr>
+        <w:spacing w:after="0" w:line="240" w:lineRule="auto"/>
+        <w:ind w:firstLine="709"/>
+        <w:jc w:val="both"/>
+        <w:rPr>
+          <w:rFonts w:ascii="Times New Roman" w:hAnsi="Times New Roman" w:cs="Times New Roman"/>
+          <w:bCs/>
+          <w:color w:val="000000" w:themeColor="text1"/>
+          <w:sz w:val="28"/>
+          <w:szCs w:val="28"/>
+          <w:lang w:val="ru-RU"/>
+        </w:rPr>
+      </w:pPr>
+      <w:r>
+        <w:rPr>
+          <w:rFonts w:ascii="Times New Roman" w:hAnsi="Times New Roman" w:cs="Times New Roman"/>
+          <w:bCs/>
+          <w:color w:val="000000" w:themeColor="text1"/>
+          <w:sz w:val="28"/>
+          <w:szCs w:val="28"/>
+          <w:lang w:val="ru-RU"/>
+        </w:rPr>
+        <w:lastRenderedPageBreak/>
+        <w:t>В</w:t>
+      </w:r>
+      <w:r>
+        <w:rPr>
+          <w:rFonts w:ascii="Times New Roman" w:hAnsi="Times New Roman" w:cs="Times New Roman"/>
+          <w:bCs/>
+          <w:color w:val="000000" w:themeColor="text1"/>
+          <w:sz w:val="28"/>
+          <w:szCs w:val="28"/>
+          <w:lang w:val="ru-RU"/>
+        </w:rPr>
+        <w:t xml:space="preserve">се так или иначе сводится к последовательному исполнению кода, что означает, что исполняемые выходы узлов можно соединять с исполняемыми входами других узлов, с помощью чего и строятся функции и иные конструкции в </w:t>
+      </w:r>
+      <w:r>
+        <w:rPr>
+          <w:rFonts w:ascii="Times New Roman" w:hAnsi="Times New Roman" w:cs="Times New Roman"/>
+          <w:bCs/>
+          <w:color w:val="000000" w:themeColor="text1"/>
+          <w:sz w:val="28"/>
+          <w:szCs w:val="28"/>
+        </w:rPr>
+        <w:t>blueprint</w:t>
+      </w:r>
+      <w:r>
+        <w:rPr>
+          <w:rFonts w:ascii="Times New Roman" w:hAnsi="Times New Roman" w:cs="Times New Roman"/>
+          <w:bCs/>
+          <w:color w:val="000000" w:themeColor="text1"/>
+          <w:sz w:val="28"/>
+          <w:szCs w:val="28"/>
+          <w:lang w:val="ru-RU"/>
+        </w:rPr>
+        <w:t xml:space="preserve">. Разумеется, стоит учитывать, что </w:t>
+      </w:r>
+      <w:r>
+        <w:rPr>
+          <w:rFonts w:ascii="Times New Roman" w:hAnsi="Times New Roman" w:cs="Times New Roman"/>
+          <w:bCs/>
+          <w:color w:val="000000" w:themeColor="text1"/>
+          <w:sz w:val="28"/>
+          <w:szCs w:val="28"/>
+          <w:lang w:val="ru-RU"/>
+        </w:rPr>
+        <w:t xml:space="preserve">пусть читабельность написанного таким образом кода </w:t>
+      </w:r>
+      <w:r>
+        <w:rPr>
+          <w:rFonts w:ascii="Times New Roman" w:hAnsi="Times New Roman" w:cs="Times New Roman"/>
+          <w:bCs/>
+          <w:color w:val="000000" w:themeColor="text1"/>
+          <w:sz w:val="28"/>
+          <w:szCs w:val="28"/>
+          <w:lang w:val="ru-RU"/>
+        </w:rPr>
+        <w:t xml:space="preserve">значительно, чем у </w:t>
+      </w:r>
+      <w:r>
+        <w:rPr>
+          <w:rFonts w:ascii="Times New Roman" w:hAnsi="Times New Roman" w:cs="Times New Roman"/>
+          <w:bCs/>
+          <w:color w:val="000000" w:themeColor="text1"/>
+          <w:sz w:val="28"/>
+          <w:szCs w:val="28"/>
+          <w:lang w:val="ru-RU"/>
+        </w:rPr>
+        <w:t>код</w:t>
+      </w:r>
+      <w:r>
+        <w:rPr>
+          <w:rFonts w:ascii="Times New Roman" w:hAnsi="Times New Roman" w:cs="Times New Roman"/>
+          <w:bCs/>
+          <w:color w:val="000000" w:themeColor="text1"/>
+          <w:sz w:val="28"/>
+          <w:szCs w:val="28"/>
+          <w:lang w:val="ru-RU"/>
+        </w:rPr>
+        <w:t>а</w:t>
+      </w:r>
+      <w:r>
+        <w:rPr>
+          <w:rFonts w:ascii="Times New Roman" w:hAnsi="Times New Roman" w:cs="Times New Roman"/>
+          <w:bCs/>
+          <w:color w:val="000000" w:themeColor="text1"/>
+          <w:sz w:val="28"/>
+          <w:szCs w:val="28"/>
+          <w:lang w:val="ru-RU"/>
+        </w:rPr>
+        <w:t xml:space="preserve"> написанн</w:t>
+      </w:r>
+      <w:r>
+        <w:rPr>
+          <w:rFonts w:ascii="Times New Roman" w:hAnsi="Times New Roman" w:cs="Times New Roman"/>
+          <w:bCs/>
+          <w:color w:val="000000" w:themeColor="text1"/>
+          <w:sz w:val="28"/>
+          <w:szCs w:val="28"/>
+          <w:lang w:val="ru-RU"/>
+        </w:rPr>
+        <w:t>ого</w:t>
+      </w:r>
+      <w:r>
+        <w:rPr>
+          <w:rFonts w:ascii="Times New Roman" w:hAnsi="Times New Roman" w:cs="Times New Roman"/>
+          <w:bCs/>
+          <w:color w:val="000000" w:themeColor="text1"/>
+          <w:sz w:val="28"/>
+          <w:szCs w:val="28"/>
+          <w:lang w:val="ru-RU"/>
+        </w:rPr>
+        <w:t>, например, на языке С++, который будет описан в пункте 1.2.3, в некоторых случаях количество ведущих в узлы переменных может достигать большого количества. Что стоит учитывать при создании функций</w:t>
+      </w:r>
+      <w:r>
+        <w:rPr>
+          <w:rFonts w:ascii="Times New Roman" w:hAnsi="Times New Roman" w:cs="Times New Roman"/>
+          <w:bCs/>
+          <w:color w:val="000000" w:themeColor="text1"/>
+          <w:sz w:val="28"/>
+          <w:szCs w:val="28"/>
+          <w:lang w:val="ru-RU"/>
+        </w:rPr>
+        <w:t>, оптимизируя количество соединяющих линий.</w:t>
+      </w:r>
+    </w:p>
+    <w:p>
+      <w:pPr>
+        <w:spacing w:after="0" w:line="240" w:lineRule="auto"/>
+        <w:ind w:firstLine="709"/>
+        <w:jc w:val="both"/>
+        <w:rPr>
+          <w:rFonts w:ascii="Times New Roman" w:hAnsi="Times New Roman" w:cs="Times New Roman"/>
+          <w:bCs/>
+          <w:color w:val="000000" w:themeColor="text1"/>
+          <w:sz w:val="28"/>
+          <w:szCs w:val="28"/>
+          <w:lang w:val="ru-RU"/>
+        </w:rPr>
+      </w:pPr>
+      <w:r>
+        <w:rPr>
+          <w:rFonts w:ascii="Times New Roman" w:hAnsi="Times New Roman" w:cs="Times New Roman"/>
+          <w:bCs/>
+          <w:color w:val="000000" w:themeColor="text1"/>
+          <w:sz w:val="28"/>
+          <w:szCs w:val="28"/>
+          <w:lang w:val="ru-RU"/>
+        </w:rPr>
+        <w:t xml:space="preserve">Рассмотрение всех типов переменных в данном дипломном проекте не будет производится в связи с тем, что количество использованных встроенных типов данных слишком велико и не сможет быть описано в пояснительной записке. Ознакомится с документацией к </w:t>
+      </w:r>
+      <w:r>
+        <w:rPr>
+          <w:rFonts w:ascii="Times New Roman" w:hAnsi="Times New Roman" w:cs="Times New Roman"/>
+          <w:bCs/>
+          <w:color w:val="000000" w:themeColor="text1"/>
+          <w:sz w:val="28"/>
+          <w:szCs w:val="28"/>
+        </w:rPr>
+        <w:t>blueprint</w:t>
+      </w:r>
+      <w:r>
+        <w:rPr>
+          <w:rFonts w:ascii="Times New Roman" w:hAnsi="Times New Roman" w:cs="Times New Roman"/>
+          <w:bCs/>
+          <w:color w:val="000000" w:themeColor="text1"/>
+          <w:sz w:val="28"/>
+          <w:szCs w:val="28"/>
+          <w:lang w:val="ru-RU"/>
+        </w:rPr>
+        <w:t xml:space="preserve"> можно </w:t>
+      </w:r>
+      <w:r>
+        <w:rPr>
+          <w:rFonts w:ascii="Times New Roman" w:hAnsi="Times New Roman" w:cs="Times New Roman"/>
+          <w:bCs/>
+          <w:color w:val="000000" w:themeColor="text1"/>
+          <w:sz w:val="28"/>
+          <w:szCs w:val="28"/>
+          <w:lang w:val="ru-RU"/>
+        </w:rPr>
+        <w:t>в источнике</w:t>
+      </w:r>
+      <w:r>
+        <w:rPr>
+          <w:rFonts w:ascii="Times New Roman" w:hAnsi="Times New Roman" w:cs="Times New Roman"/>
+          <w:bCs/>
+          <w:color w:val="000000" w:themeColor="text1"/>
+          <w:sz w:val="28"/>
+          <w:szCs w:val="28"/>
+          <w:lang w:val="ru-RU"/>
+        </w:rPr>
+        <w:t xml:space="preserve"> </w:t>
+      </w:r>
+      <w:r>
+        <w:rPr>
+          <w:rFonts w:ascii="Times New Roman" w:hAnsi="Times New Roman" w:cs="Times New Roman"/>
+          <w:bCs/>
+          <w:color w:val="000000" w:themeColor="text1"/>
+          <w:sz w:val="28"/>
+          <w:szCs w:val="28"/>
+          <w:lang w:val="ru-RU"/>
+        </w:rPr>
+        <w:t>[</w:t>
+      </w:r>
+      <w:r>
+        <w:rPr>
+          <w:rFonts w:ascii="Times New Roman" w:hAnsi="Times New Roman" w:cs="Times New Roman"/>
+          <w:bCs/>
+          <w:color w:val="000000" w:themeColor="text1"/>
+          <w:sz w:val="28"/>
+          <w:szCs w:val="28"/>
+          <w:lang w:val="ru-RU"/>
+        </w:rPr>
+        <w:t>5</w:t>
+      </w:r>
+      <w:r>
+        <w:rPr>
+          <w:rFonts w:ascii="Times New Roman" w:hAnsi="Times New Roman" w:cs="Times New Roman"/>
+          <w:bCs/>
+          <w:color w:val="000000" w:themeColor="text1"/>
+          <w:sz w:val="28"/>
+          <w:szCs w:val="28"/>
+          <w:lang w:val="ru-RU"/>
+        </w:rPr>
+        <w:t>].</w:t>
+      </w:r>
+    </w:p>
+    <w:p>
+      <w:pPr>
+        <w:spacing w:after="0" w:line="240" w:lineRule="auto"/>
+        <w:ind w:firstLine="709"/>
+        <w:jc w:val="both"/>
+        <w:rPr>
+          <w:rFonts w:ascii="Times New Roman" w:hAnsi="Times New Roman" w:cs="Times New Roman"/>
+          <w:bCs/>
           <w:color w:val="000000" w:themeColor="text1"/>
           <w:sz w:val="28"/>
           <w:szCs w:val="28"/>
@@ -6183,7 +5525,7 @@
           <w:szCs w:val="28"/>
           <w:lang w:val="ru-RU"/>
         </w:rPr>
-        <w:t xml:space="preserve">1.2.4 </w:t>
+        <w:t xml:space="preserve">1.2.3 Язык программирования </w:t>
       </w:r>
       <w:r>
         <w:rPr>
@@ -6193,7 +5535,7 @@
           <w:sz w:val="28"/>
           <w:szCs w:val="28"/>
         </w:rPr>
-        <w:t>BSP</w:t>
+        <w:t>C</w:t>
       </w:r>
       <w:r>
         <w:rPr>
@@ -6204,7 +5546,7 @@
           <w:szCs w:val="28"/>
           <w:lang w:val="ru-RU"/>
         </w:rPr>
-        <w:t>-</w:t>
+        <w:t>++</w:t>
       </w:r>
       <w:r>
         <w:rPr>
@@ -6215,7 +5557,60 @@
           <w:szCs w:val="28"/>
           <w:lang w:val="ru-RU"/>
         </w:rPr>
-        <w:t>геометрия</w:t>
+        <w:t xml:space="preserve"> </w:t>
+      </w:r>
+      <w:r>
+        <w:rPr>
+          <w:rFonts w:ascii="Times New Roman" w:hAnsi="Times New Roman" w:cs="Times New Roman"/>
+          <w:b/>
+          <w:color w:val="000000" w:themeColor="text1"/>
+          <w:sz w:val="28"/>
+          <w:szCs w:val="28"/>
+          <w:lang w:val="ru-RU"/>
+        </w:rPr>
+        <w:t xml:space="preserve">в </w:t>
+      </w:r>
+      <w:r>
+        <w:rPr>
+          <w:rFonts w:ascii="Times New Roman" w:hAnsi="Times New Roman" w:cs="Times New Roman"/>
+          <w:b/>
+          <w:color w:val="000000" w:themeColor="text1"/>
+          <w:sz w:val="28"/>
+          <w:szCs w:val="28"/>
+        </w:rPr>
+        <w:t>Unreal</w:t>
+      </w:r>
+      <w:r>
+        <w:rPr>
+          <w:rFonts w:ascii="Times New Roman" w:hAnsi="Times New Roman" w:cs="Times New Roman"/>
+          <w:b/>
+          <w:color w:val="000000" w:themeColor="text1"/>
+          <w:sz w:val="28"/>
+          <w:szCs w:val="28"/>
+          <w:lang w:val="ru-RU"/>
+        </w:rPr>
+        <w:t xml:space="preserve"> </w:t>
+      </w:r>
+      <w:r>
+        <w:rPr>
+          <w:rFonts w:ascii="Times New Roman" w:hAnsi="Times New Roman" w:cs="Times New Roman"/>
+          <w:b/>
+          <w:color w:val="000000" w:themeColor="text1"/>
+          <w:sz w:val="28"/>
+          <w:szCs w:val="28"/>
+        </w:rPr>
+        <w:t>Engine</w:t>
+      </w:r>
+      <w:r>
+        <w:rPr>
+          <w:rFonts w:ascii="Times New Roman" w:hAnsi="Times New Roman" w:cs="Times New Roman"/>
+          <w:b/>
+          <w:color w:val="000000" w:themeColor="text1"/>
+          <w:sz w:val="28"/>
+          <w:szCs w:val="28"/>
+          <w:lang w:val="ru-RU"/>
+        </w:rPr>
+        <w:t xml:space="preserve"> 4</w:t>
       </w:r>
     </w:p>
     <w:p>
@@ -6254,8 +5649,20 @@
           <w:color w:val="000000" w:themeColor="text1"/>
           <w:sz w:val="28"/>
           <w:szCs w:val="28"/>
-        </w:rPr>
-        <w:t>Geometry</w:t>
+          <w:lang w:val="ru-RU"/>
+        </w:rPr>
+        <w:t xml:space="preserve">В разрабатываемом проекте </w:t>
+      </w:r>
+      <w:r>
+        <w:rPr>
+          <w:rFonts w:ascii="Times New Roman" w:hAnsi="Times New Roman" w:cs="Times New Roman"/>
+          <w:bCs/>
+          <w:color w:val="000000" w:themeColor="text1"/>
+          <w:sz w:val="28"/>
+          <w:szCs w:val="28"/>
+          <w:lang w:val="ru-RU"/>
+        </w:rPr>
+        <w:t>данный способ разработки почти не использовался, но изучался как альтернативный способ создания игровых персонажей, написания необходимых</w:t>
       </w:r>
       <w:r>
         <w:rPr>
@@ -6275,204 +5682,130 @@
           <w:color w:val="000000" w:themeColor="text1"/>
           <w:sz w:val="28"/>
           <w:szCs w:val="28"/>
-        </w:rPr>
-        <w:t>brushes</w:t>
-      </w:r>
-      <w:r>
-        <w:rPr>
-          <w:rFonts w:ascii="Times New Roman" w:hAnsi="Times New Roman" w:cs="Times New Roman"/>
-          <w:bCs/>
-          <w:color w:val="000000" w:themeColor="text1"/>
-          <w:sz w:val="28"/>
-          <w:szCs w:val="28"/>
-          <w:lang w:val="ru-RU"/>
-        </w:rPr>
-        <w:t xml:space="preserve"> один из удобнейших инструментов для проектирования уровней внутри </w:t>
-      </w:r>
-      <w:r>
-        <w:rPr>
-          <w:rFonts w:ascii="Times New Roman" w:hAnsi="Times New Roman" w:cs="Times New Roman"/>
-          <w:bCs/>
-          <w:color w:val="000000" w:themeColor="text1"/>
-          <w:sz w:val="28"/>
-          <w:szCs w:val="28"/>
-        </w:rPr>
-        <w:t>Unreal</w:t>
-      </w:r>
-      <w:r>
-        <w:rPr>
-          <w:rFonts w:ascii="Times New Roman" w:hAnsi="Times New Roman" w:cs="Times New Roman"/>
-          <w:bCs/>
-          <w:color w:val="000000" w:themeColor="text1"/>
-          <w:sz w:val="28"/>
-          <w:szCs w:val="28"/>
-          <w:lang w:val="ru-RU"/>
-        </w:rPr>
-        <w:t xml:space="preserve"> </w:t>
-      </w:r>
-      <w:r>
-        <w:rPr>
-          <w:rFonts w:ascii="Times New Roman" w:hAnsi="Times New Roman" w:cs="Times New Roman"/>
-          <w:bCs/>
-          <w:color w:val="000000" w:themeColor="text1"/>
-          <w:sz w:val="28"/>
-          <w:szCs w:val="28"/>
-        </w:rPr>
-        <w:t>Engine</w:t>
-      </w:r>
-      <w:r>
-        <w:rPr>
-          <w:rFonts w:ascii="Times New Roman" w:hAnsi="Times New Roman" w:cs="Times New Roman"/>
-          <w:bCs/>
-          <w:color w:val="000000" w:themeColor="text1"/>
-          <w:sz w:val="28"/>
-          <w:szCs w:val="28"/>
-          <w:lang w:val="ru-RU"/>
-        </w:rPr>
-        <w:t xml:space="preserve">. </w:t>
-      </w:r>
-      <w:r>
-        <w:rPr>
-          <w:rFonts w:ascii="Times New Roman" w:hAnsi="Times New Roman" w:cs="Times New Roman"/>
-          <w:bCs/>
-          <w:color w:val="000000" w:themeColor="text1"/>
-          <w:sz w:val="28"/>
-          <w:szCs w:val="28"/>
-          <w:lang w:val="ru-RU"/>
-        </w:rPr>
-        <w:t xml:space="preserve">Напрямую с разработкой искусственного интеллекта они не связаны, но для возможности интеллекта корректно пользоваться окружением и для упрощения проектирования большого </w:t>
-      </w:r>
-      <w:r>
-        <w:rPr>
-          <w:rFonts w:ascii="Times New Roman" w:hAnsi="Times New Roman" w:cs="Times New Roman"/>
-          <w:bCs/>
-          <w:color w:val="000000" w:themeColor="text1"/>
-          <w:sz w:val="28"/>
-          <w:szCs w:val="28"/>
-          <w:lang w:val="ru-RU"/>
-        </w:rPr>
-        <w:lastRenderedPageBreak/>
-        <w:t xml:space="preserve">количества </w:t>
-      </w:r>
-      <w:r>
-        <w:rPr>
-          <w:rFonts w:ascii="Times New Roman" w:hAnsi="Times New Roman" w:cs="Times New Roman"/>
-          <w:bCs/>
-          <w:color w:val="000000" w:themeColor="text1"/>
-          <w:sz w:val="28"/>
-          <w:szCs w:val="28"/>
-          <w:lang w:val="ru-RU"/>
-        </w:rPr>
-        <w:t xml:space="preserve">игровых локаций разработчиком, знание </w:t>
-      </w:r>
-      <w:r>
-        <w:rPr>
-          <w:rFonts w:ascii="Times New Roman" w:hAnsi="Times New Roman" w:cs="Times New Roman"/>
-          <w:bCs/>
-          <w:color w:val="000000" w:themeColor="text1"/>
-          <w:sz w:val="28"/>
-          <w:szCs w:val="28"/>
-        </w:rPr>
-        <w:t>BSP</w:t>
-      </w:r>
-      <w:r>
-        <w:rPr>
-          <w:rFonts w:ascii="Times New Roman" w:hAnsi="Times New Roman" w:cs="Times New Roman"/>
-          <w:bCs/>
-          <w:color w:val="000000" w:themeColor="text1"/>
-          <w:sz w:val="28"/>
-          <w:szCs w:val="28"/>
-          <w:lang w:val="ru-RU"/>
-        </w:rPr>
-        <w:t>-</w:t>
-      </w:r>
-      <w:r>
-        <w:rPr>
-          <w:rFonts w:ascii="Times New Roman" w:hAnsi="Times New Roman" w:cs="Times New Roman"/>
-          <w:bCs/>
-          <w:color w:val="000000" w:themeColor="text1"/>
-          <w:sz w:val="28"/>
-          <w:szCs w:val="28"/>
-          <w:lang w:val="ru-RU"/>
-        </w:rPr>
-        <w:t>геометрии необходимо</w:t>
-      </w:r>
-      <w:r>
-        <w:rPr>
-          <w:rFonts w:ascii="Times New Roman" w:hAnsi="Times New Roman" w:cs="Times New Roman"/>
-          <w:bCs/>
-          <w:color w:val="000000" w:themeColor="text1"/>
-          <w:sz w:val="28"/>
-          <w:szCs w:val="28"/>
-          <w:lang w:val="ru-RU"/>
-        </w:rPr>
-        <w:t xml:space="preserve">. </w:t>
-      </w:r>
-      <w:r>
-        <w:rPr>
-          <w:rFonts w:ascii="Times New Roman" w:hAnsi="Times New Roman" w:cs="Times New Roman"/>
-          <w:bCs/>
-          <w:color w:val="000000" w:themeColor="text1"/>
-          <w:sz w:val="28"/>
-          <w:szCs w:val="28"/>
-          <w:lang w:val="ru-RU"/>
-        </w:rPr>
-        <w:t>Основной задачей</w:t>
-      </w:r>
-      <w:r>
-        <w:rPr>
-          <w:rFonts w:ascii="Times New Roman" w:hAnsi="Times New Roman" w:cs="Times New Roman"/>
-          <w:bCs/>
-          <w:color w:val="000000" w:themeColor="text1"/>
-          <w:sz w:val="28"/>
-          <w:szCs w:val="28"/>
-          <w:lang w:val="ru-RU"/>
-        </w:rPr>
-        <w:t xml:space="preserve"> такой геометрии</w:t>
-      </w:r>
-      <w:r>
-        <w:rPr>
-          <w:rFonts w:ascii="Times New Roman" w:hAnsi="Times New Roman" w:cs="Times New Roman"/>
-          <w:bCs/>
-          <w:color w:val="000000" w:themeColor="text1"/>
-          <w:sz w:val="28"/>
-          <w:szCs w:val="28"/>
-          <w:lang w:val="ru-RU"/>
-        </w:rPr>
-        <w:t xml:space="preserve"> является</w:t>
-      </w:r>
-      <w:r>
-        <w:rPr>
-          <w:rFonts w:ascii="Times New Roman" w:hAnsi="Times New Roman" w:cs="Times New Roman"/>
-          <w:bCs/>
-          <w:color w:val="000000" w:themeColor="text1"/>
-          <w:sz w:val="28"/>
-          <w:szCs w:val="28"/>
-          <w:lang w:val="ru-RU"/>
-        </w:rPr>
-        <w:t xml:space="preserve"> прежде всего</w:t>
-      </w:r>
-      <w:r>
-        <w:rPr>
-          <w:rFonts w:ascii="Times New Roman" w:hAnsi="Times New Roman" w:cs="Times New Roman"/>
-          <w:bCs/>
-          <w:color w:val="000000" w:themeColor="text1"/>
-          <w:sz w:val="28"/>
-          <w:szCs w:val="28"/>
-          <w:lang w:val="ru-RU"/>
-        </w:rPr>
-        <w:t xml:space="preserve"> создание именно начального уровня, его геометрии. Данный инструмент больше подходит для создания объектов, способствующих </w:t>
-      </w:r>
-      <w:r>
-        <w:rPr>
-          <w:rFonts w:ascii="Times New Roman" w:hAnsi="Times New Roman" w:cs="Times New Roman"/>
-          <w:bCs/>
-          <w:color w:val="000000" w:themeColor="text1"/>
-          <w:sz w:val="28"/>
-          <w:szCs w:val="28"/>
-          <w:lang w:val="ru-RU"/>
-        </w:rPr>
-        <w:t>ускоренному тестированию механик игры. Прототип уровня может претерпевать множество правок, а изменение уровня после создания готовой модели затруднено или вовсе невозможно без дополнительных расширений.</w:t>
+          <w:lang w:val="ru-RU"/>
+        </w:rPr>
+        <w:t>функций</w:t>
+      </w:r>
+      <w:r>
+        <w:rPr>
+          <w:rFonts w:ascii="Times New Roman" w:hAnsi="Times New Roman" w:cs="Times New Roman"/>
+          <w:bCs/>
+          <w:color w:val="000000" w:themeColor="text1"/>
+          <w:sz w:val="28"/>
+          <w:szCs w:val="28"/>
+          <w:lang w:val="ru-RU"/>
+        </w:rPr>
+        <w:t xml:space="preserve"> для чертежей и прочего. Главной причиной</w:t>
+      </w:r>
+      <w:r>
+        <w:rPr>
+          <w:rFonts w:ascii="Times New Roman" w:hAnsi="Times New Roman" w:cs="Times New Roman"/>
+          <w:bCs/>
+          <w:color w:val="000000" w:themeColor="text1"/>
+          <w:sz w:val="28"/>
+          <w:szCs w:val="28"/>
+          <w:lang w:val="ru-RU"/>
+        </w:rPr>
+        <w:t xml:space="preserve"> неиспользования</w:t>
+      </w:r>
+      <w:r>
+        <w:rPr>
+          <w:rFonts w:ascii="Times New Roman" w:hAnsi="Times New Roman" w:cs="Times New Roman"/>
+          <w:bCs/>
+          <w:color w:val="000000" w:themeColor="text1"/>
+          <w:sz w:val="28"/>
+          <w:szCs w:val="28"/>
+          <w:lang w:val="ru-RU"/>
+        </w:rPr>
+        <w:t xml:space="preserve"> является </w:t>
+      </w:r>
+      <w:r>
+        <w:rPr>
+          <w:rFonts w:ascii="Times New Roman" w:hAnsi="Times New Roman" w:cs="Times New Roman"/>
+          <w:bCs/>
+          <w:color w:val="000000" w:themeColor="text1"/>
+          <w:sz w:val="28"/>
+          <w:szCs w:val="28"/>
+          <w:lang w:val="ru-RU"/>
+        </w:rPr>
+        <w:t>возможность появления ошибок, которые не смогут быть решены автоматически.</w:t>
+      </w:r>
+      <w:r>
+        <w:rPr>
+          <w:rFonts w:ascii="Times New Roman" w:hAnsi="Times New Roman" w:cs="Times New Roman"/>
+          <w:bCs/>
+          <w:color w:val="000000" w:themeColor="text1"/>
+          <w:sz w:val="28"/>
+          <w:szCs w:val="28"/>
+          <w:lang w:val="ru-RU"/>
+        </w:rPr>
+        <w:t xml:space="preserve"> Но стоит отметить, что после точного определения </w:t>
+      </w:r>
+      <w:r>
+        <w:rPr>
+          <w:rFonts w:ascii="Times New Roman" w:hAnsi="Times New Roman" w:cs="Times New Roman"/>
+          <w:bCs/>
+          <w:color w:val="000000" w:themeColor="text1"/>
+          <w:sz w:val="28"/>
+          <w:szCs w:val="28"/>
+          <w:lang w:val="ru-RU"/>
+        </w:rPr>
+        <w:t>на</w:t>
+      </w:r>
+      <w:r>
+        <w:rPr>
+          <w:rFonts w:ascii="Times New Roman" w:hAnsi="Times New Roman" w:cs="Times New Roman"/>
+          <w:bCs/>
+          <w:color w:val="000000" w:themeColor="text1"/>
+          <w:sz w:val="28"/>
+          <w:szCs w:val="28"/>
+          <w:lang w:val="ru-RU"/>
+        </w:rPr>
+        <w:t xml:space="preserve"> какой версии игрового движка будет создаваться приложение, </w:t>
+      </w:r>
+      <w:r>
+        <w:rPr>
+          <w:rFonts w:ascii="Times New Roman" w:hAnsi="Times New Roman" w:cs="Times New Roman"/>
+          <w:bCs/>
+          <w:color w:val="000000" w:themeColor="text1"/>
+          <w:sz w:val="28"/>
+          <w:szCs w:val="28"/>
+          <w:lang w:val="ru-RU"/>
+        </w:rPr>
+        <w:t xml:space="preserve">стоит рассмотреть </w:t>
+      </w:r>
+      <w:r>
+        <w:rPr>
+          <w:rFonts w:ascii="Times New Roman" w:hAnsi="Times New Roman" w:cs="Times New Roman"/>
+          <w:bCs/>
+          <w:color w:val="000000" w:themeColor="text1"/>
+          <w:sz w:val="28"/>
+          <w:szCs w:val="28"/>
+          <w:lang w:val="ru-RU"/>
+        </w:rPr>
+        <w:t>возможность использовать некоторый бесплатный контент</w:t>
+      </w:r>
+      <w:r>
+        <w:rPr>
+          <w:rFonts w:ascii="Times New Roman" w:hAnsi="Times New Roman" w:cs="Times New Roman"/>
+          <w:bCs/>
+          <w:color w:val="000000" w:themeColor="text1"/>
+          <w:sz w:val="28"/>
+          <w:szCs w:val="28"/>
+          <w:lang w:val="ru-RU"/>
+        </w:rPr>
+        <w:t>, написанный на С++</w:t>
+      </w:r>
+      <w:r>
+        <w:rPr>
+          <w:rFonts w:ascii="Times New Roman" w:hAnsi="Times New Roman" w:cs="Times New Roman"/>
+          <w:bCs/>
+          <w:color w:val="000000" w:themeColor="text1"/>
+          <w:sz w:val="28"/>
+          <w:szCs w:val="28"/>
+          <w:lang w:val="ru-RU"/>
+        </w:rPr>
+        <w:t>.</w:t>
       </w:r>
     </w:p>
     <w:p>
@@ -6498,29 +5831,148 @@
           <w:szCs w:val="28"/>
           <w:lang w:val="ru-RU"/>
         </w:rPr>
-        <w:t xml:space="preserve">Создание </w:t>
-      </w:r>
-      <w:r>
-        <w:rPr>
-          <w:rFonts w:ascii="Times New Roman" w:hAnsi="Times New Roman" w:cs="Times New Roman"/>
-          <w:bCs/>
-          <w:color w:val="000000" w:themeColor="text1"/>
-          <w:sz w:val="28"/>
-          <w:szCs w:val="28"/>
-          <w:lang w:val="ru-RU"/>
-        </w:rPr>
-        <w:t>кистей</w:t>
-      </w:r>
-      <w:r>
-        <w:rPr>
-          <w:rFonts w:ascii="Times New Roman" w:hAnsi="Times New Roman" w:cs="Times New Roman"/>
-          <w:bCs/>
-          <w:color w:val="000000" w:themeColor="text1"/>
-          <w:sz w:val="28"/>
-          <w:szCs w:val="28"/>
-          <w:lang w:val="ru-RU"/>
-        </w:rPr>
-        <w:t xml:space="preserve"> происходит простым перетягиванием на сцену необходимого примитива. Существует 6 исходных примитивов, которыми при разработке данного дипломного проекта пришлось ограничиваться для создания прототипов уровней. </w:t>
+        <w:t>Примером такого контента в разрабатываемом проекте является плагин для нахождения пути в пространстве. Он используется в первую очередь для повышения интеллекта на данный момент единственного представленного в игре летающего персонажа</w:t>
+      </w:r>
+      <w:r>
+        <w:rPr>
+          <w:rFonts w:ascii="Times New Roman" w:hAnsi="Times New Roman" w:cs="Times New Roman"/>
+          <w:bCs/>
+          <w:color w:val="000000" w:themeColor="text1"/>
+          <w:sz w:val="28"/>
+          <w:szCs w:val="28"/>
+          <w:lang w:val="ru-RU"/>
+        </w:rPr>
+        <w:t xml:space="preserve"> </w:t>
+      </w:r>
+      <w:r>
+        <w:rPr>
+          <w:rFonts w:ascii="Times New Roman" w:hAnsi="Times New Roman" w:cs="Times New Roman"/>
+          <w:bCs/>
+          <w:color w:val="000000" w:themeColor="text1"/>
+          <w:sz w:val="28"/>
+          <w:szCs w:val="28"/>
+          <w:lang w:val="ru-RU"/>
+        </w:rPr>
+        <w:t>–</w:t>
+      </w:r>
+      <w:r>
+        <w:rPr>
+          <w:rFonts w:ascii="Times New Roman" w:hAnsi="Times New Roman" w:cs="Times New Roman"/>
+          <w:bCs/>
+          <w:color w:val="000000" w:themeColor="text1"/>
+          <w:sz w:val="28"/>
+          <w:szCs w:val="28"/>
+          <w:lang w:val="ru-RU"/>
+        </w:rPr>
+        <w:t xml:space="preserve"> </w:t>
+      </w:r>
+      <w:r>
+        <w:rPr>
+          <w:rFonts w:ascii="Times New Roman" w:hAnsi="Times New Roman" w:cs="Times New Roman"/>
+          <w:bCs/>
+          <w:color w:val="000000" w:themeColor="text1"/>
+          <w:sz w:val="28"/>
+          <w:szCs w:val="28"/>
+          <w:lang w:val="ru-RU"/>
+        </w:rPr>
+        <w:t>д</w:t>
+      </w:r>
+      <w:r>
+        <w:rPr>
+          <w:rFonts w:ascii="Times New Roman" w:hAnsi="Times New Roman" w:cs="Times New Roman"/>
+          <w:bCs/>
+          <w:color w:val="000000" w:themeColor="text1"/>
+          <w:sz w:val="28"/>
+          <w:szCs w:val="28"/>
+          <w:lang w:val="ru-RU"/>
+        </w:rPr>
+        <w:t>рона. Плагин был разработан сторонним разработчиком и предоставлен для использования в библиотеке приложени</w:t>
+      </w:r>
+      <w:r>
+        <w:rPr>
+          <w:rFonts w:ascii="Times New Roman" w:hAnsi="Times New Roman" w:cs="Times New Roman"/>
+          <w:bCs/>
+          <w:color w:val="000000" w:themeColor="text1"/>
+          <w:sz w:val="28"/>
+          <w:szCs w:val="28"/>
+          <w:lang w:val="ru-RU"/>
+        </w:rPr>
+        <w:t>я</w:t>
+      </w:r>
+      <w:r>
+        <w:rPr>
+          <w:rFonts w:ascii="Times New Roman" w:hAnsi="Times New Roman" w:cs="Times New Roman"/>
+          <w:bCs/>
+          <w:color w:val="000000" w:themeColor="text1"/>
+          <w:sz w:val="28"/>
+          <w:szCs w:val="28"/>
+          <w:lang w:val="ru-RU"/>
+        </w:rPr>
+        <w:t xml:space="preserve"> компании </w:t>
+      </w:r>
+      <w:r>
+        <w:rPr>
+          <w:rFonts w:ascii="Times New Roman" w:hAnsi="Times New Roman" w:cs="Times New Roman"/>
+          <w:bCs/>
+          <w:color w:val="000000" w:themeColor="text1"/>
+          <w:sz w:val="28"/>
+          <w:szCs w:val="28"/>
+        </w:rPr>
+        <w:t>Epic</w:t>
+      </w:r>
+      <w:r>
+        <w:rPr>
+          <w:rFonts w:ascii="Times New Roman" w:hAnsi="Times New Roman" w:cs="Times New Roman"/>
+          <w:bCs/>
+          <w:color w:val="000000" w:themeColor="text1"/>
+          <w:sz w:val="28"/>
+          <w:szCs w:val="28"/>
+          <w:lang w:val="ru-RU"/>
+        </w:rPr>
+        <w:t xml:space="preserve"> </w:t>
+      </w:r>
+      <w:r>
+        <w:rPr>
+          <w:rFonts w:ascii="Times New Roman" w:hAnsi="Times New Roman" w:cs="Times New Roman"/>
+          <w:bCs/>
+          <w:color w:val="000000" w:themeColor="text1"/>
+          <w:sz w:val="28"/>
+          <w:szCs w:val="28"/>
+        </w:rPr>
+        <w:t>Games</w:t>
+      </w:r>
+      <w:r>
+        <w:rPr>
+          <w:rFonts w:ascii="Times New Roman" w:hAnsi="Times New Roman" w:cs="Times New Roman"/>
+          <w:bCs/>
+          <w:color w:val="000000" w:themeColor="text1"/>
+          <w:sz w:val="28"/>
+          <w:szCs w:val="28"/>
+          <w:lang w:val="ru-RU"/>
+        </w:rPr>
+        <w:t xml:space="preserve"> на бесплатной основе. Написан данный плагин</w:t>
+      </w:r>
+      <w:r>
+        <w:rPr>
+          <w:rFonts w:ascii="Times New Roman" w:hAnsi="Times New Roman" w:cs="Times New Roman"/>
+          <w:bCs/>
+          <w:color w:val="000000" w:themeColor="text1"/>
+          <w:sz w:val="28"/>
+          <w:szCs w:val="28"/>
+          <w:lang w:val="ru-RU"/>
+        </w:rPr>
+        <w:t xml:space="preserve"> </w:t>
+      </w:r>
+      <w:r>
+        <w:rPr>
+          <w:rFonts w:ascii="Times New Roman" w:hAnsi="Times New Roman" w:cs="Times New Roman"/>
+          <w:bCs/>
+          <w:color w:val="000000" w:themeColor="text1"/>
+          <w:sz w:val="28"/>
+          <w:szCs w:val="28"/>
+          <w:lang w:val="ru-RU"/>
+        </w:rPr>
+        <w:t>с помощью средств разработки на языке С++. Написание некоторых функций и плагинов полностью на основе чертежей может составить значительные трудности как в плане отладки, так и трудностей, связанных со временем разработки.</w:t>
       </w:r>
     </w:p>
     <w:p>
@@ -6546,17 +5998,70 @@
           <w:szCs w:val="28"/>
           <w:lang w:val="ru-RU"/>
         </w:rPr>
-        <w:t xml:space="preserve">Самым простым и часто используемым примитивом является куб. У него есть 6 главных настроек, связанных с его основной геометрией. Среди них размеры по осям </w:t>
-      </w:r>
-      <w:r>
-        <w:rPr>
-          <w:rFonts w:ascii="Times New Roman" w:hAnsi="Times New Roman" w:cs="Times New Roman"/>
-          <w:bCs/>
-          <w:color w:val="000000" w:themeColor="text1"/>
-          <w:sz w:val="28"/>
-          <w:szCs w:val="28"/>
-        </w:rPr>
-        <w:t>X</w:t>
+        <w:t xml:space="preserve">Стоит отметить, что программирование на </w:t>
+      </w:r>
+      <w:r>
+        <w:rPr>
+          <w:rFonts w:ascii="Times New Roman" w:hAnsi="Times New Roman" w:cs="Times New Roman"/>
+          <w:bCs/>
+          <w:color w:val="000000" w:themeColor="text1"/>
+          <w:sz w:val="28"/>
+          <w:szCs w:val="28"/>
+        </w:rPr>
+        <w:t>C</w:t>
+      </w:r>
+      <w:r>
+        <w:rPr>
+          <w:rFonts w:ascii="Times New Roman" w:hAnsi="Times New Roman" w:cs="Times New Roman"/>
+          <w:bCs/>
+          <w:color w:val="000000" w:themeColor="text1"/>
+          <w:sz w:val="28"/>
+          <w:szCs w:val="28"/>
+          <w:lang w:val="ru-RU"/>
+        </w:rPr>
+        <w:t xml:space="preserve">++ в </w:t>
+      </w:r>
+      <w:r>
+        <w:rPr>
+          <w:rFonts w:ascii="Times New Roman" w:hAnsi="Times New Roman" w:cs="Times New Roman"/>
+          <w:bCs/>
+          <w:color w:val="000000" w:themeColor="text1"/>
+          <w:sz w:val="28"/>
+          <w:szCs w:val="28"/>
+        </w:rPr>
+        <w:t>Unreal</w:t>
+      </w:r>
+      <w:r>
+        <w:rPr>
+          <w:rFonts w:ascii="Times New Roman" w:hAnsi="Times New Roman" w:cs="Times New Roman"/>
+          <w:bCs/>
+          <w:color w:val="000000" w:themeColor="text1"/>
+          <w:sz w:val="28"/>
+          <w:szCs w:val="28"/>
+          <w:lang w:val="ru-RU"/>
+        </w:rPr>
+        <w:t xml:space="preserve"> </w:t>
+      </w:r>
+      <w:r>
+        <w:rPr>
+          <w:rFonts w:ascii="Times New Roman" w:hAnsi="Times New Roman" w:cs="Times New Roman"/>
+          <w:bCs/>
+          <w:color w:val="000000" w:themeColor="text1"/>
+          <w:sz w:val="28"/>
+          <w:szCs w:val="28"/>
+        </w:rPr>
+        <w:t>Engine</w:t>
+      </w:r>
+      <w:r>
+        <w:rPr>
+          <w:rFonts w:ascii="Times New Roman" w:hAnsi="Times New Roman" w:cs="Times New Roman"/>
+          <w:bCs/>
+          <w:color w:val="000000" w:themeColor="text1"/>
+          <w:sz w:val="28"/>
+          <w:szCs w:val="28"/>
+          <w:lang w:val="ru-RU"/>
+        </w:rPr>
+        <w:t xml:space="preserve"> 4 имеет свои особенности. К сожалению</w:t>
       </w:r>
       <w:r>
         <w:rPr>
@@ -6576,114 +6081,205 @@
           <w:color w:val="000000" w:themeColor="text1"/>
           <w:sz w:val="28"/>
           <w:szCs w:val="28"/>
-        </w:rPr>
-        <w:t>Y</w:t>
-      </w:r>
-      <w:r>
-        <w:rPr>
-          <w:rFonts w:ascii="Times New Roman" w:hAnsi="Times New Roman" w:cs="Times New Roman"/>
-          <w:bCs/>
-          <w:color w:val="000000" w:themeColor="text1"/>
-          <w:sz w:val="28"/>
-          <w:szCs w:val="28"/>
-          <w:lang w:val="ru-RU"/>
-        </w:rPr>
-        <w:t xml:space="preserve">, </w:t>
-      </w:r>
-      <w:r>
-        <w:rPr>
-          <w:rFonts w:ascii="Times New Roman" w:hAnsi="Times New Roman" w:cs="Times New Roman"/>
-          <w:bCs/>
-          <w:color w:val="000000" w:themeColor="text1"/>
-          <w:sz w:val="28"/>
-          <w:szCs w:val="28"/>
-        </w:rPr>
-        <w:t>Z</w:t>
-      </w:r>
-      <w:r>
-        <w:rPr>
-          <w:rFonts w:ascii="Times New Roman" w:hAnsi="Times New Roman" w:cs="Times New Roman"/>
-          <w:bCs/>
-          <w:color w:val="000000" w:themeColor="text1"/>
-          <w:sz w:val="28"/>
-          <w:szCs w:val="28"/>
-          <w:lang w:val="ru-RU"/>
-        </w:rPr>
-        <w:t xml:space="preserve">, толщина стенок, которая работает только при включенной опции </w:t>
-      </w:r>
-      <w:r>
-        <w:rPr>
-          <w:rFonts w:ascii="Times New Roman" w:hAnsi="Times New Roman" w:cs="Times New Roman"/>
-          <w:bCs/>
-          <w:color w:val="000000" w:themeColor="text1"/>
-          <w:sz w:val="28"/>
-          <w:szCs w:val="28"/>
-        </w:rPr>
-        <w:t>Hollow</w:t>
-      </w:r>
-      <w:r>
-        <w:rPr>
-          <w:rFonts w:ascii="Times New Roman" w:hAnsi="Times New Roman" w:cs="Times New Roman"/>
-          <w:bCs/>
-          <w:color w:val="000000" w:themeColor="text1"/>
-          <w:sz w:val="28"/>
-          <w:szCs w:val="28"/>
-          <w:lang w:val="ru-RU"/>
-        </w:rPr>
-        <w:t xml:space="preserve">, сама опция </w:t>
-      </w:r>
-      <w:r>
-        <w:rPr>
-          <w:rFonts w:ascii="Times New Roman" w:hAnsi="Times New Roman" w:cs="Times New Roman"/>
-          <w:bCs/>
-          <w:color w:val="000000" w:themeColor="text1"/>
-          <w:sz w:val="28"/>
-          <w:szCs w:val="28"/>
-        </w:rPr>
-        <w:t>Hollow</w:t>
-      </w:r>
-      <w:r>
-        <w:rPr>
-          <w:rFonts w:ascii="Times New Roman" w:hAnsi="Times New Roman" w:cs="Times New Roman"/>
-          <w:bCs/>
-          <w:color w:val="000000" w:themeColor="text1"/>
-          <w:sz w:val="28"/>
-          <w:szCs w:val="28"/>
-          <w:lang w:val="ru-RU"/>
-        </w:rPr>
-        <w:t>, позволяющая создавать полости в кубе</w:t>
-      </w:r>
-      <w:r>
-        <w:rPr>
-          <w:rFonts w:ascii="Times New Roman" w:hAnsi="Times New Roman" w:cs="Times New Roman"/>
-          <w:bCs/>
-          <w:color w:val="000000" w:themeColor="text1"/>
-          <w:sz w:val="28"/>
-          <w:szCs w:val="28"/>
-          <w:lang w:val="ru-RU"/>
-        </w:rPr>
-        <w:t xml:space="preserve"> и настройка </w:t>
-      </w:r>
-      <w:r>
-        <w:rPr>
-          <w:rFonts w:ascii="Times New Roman" w:hAnsi="Times New Roman" w:cs="Times New Roman"/>
-          <w:bCs/>
-          <w:color w:val="000000" w:themeColor="text1"/>
-          <w:sz w:val="28"/>
-          <w:szCs w:val="28"/>
-        </w:rPr>
-        <w:t>Tessellated</w:t>
-      </w:r>
-      <w:r>
-        <w:rPr>
-          <w:rFonts w:ascii="Times New Roman" w:hAnsi="Times New Roman" w:cs="Times New Roman"/>
-          <w:bCs/>
-          <w:color w:val="000000" w:themeColor="text1"/>
-          <w:sz w:val="28"/>
-          <w:szCs w:val="28"/>
-          <w:lang w:val="ru-RU"/>
-        </w:rPr>
-        <w:t>, которая позволяет разделять стороны куба на треугольники или квадраты в зависимости от выбранной опции.</w:t>
+          <w:lang w:val="ru-RU"/>
+        </w:rPr>
+        <w:t>в связи с огромным количеством особенностей и</w:t>
+      </w:r>
+      <w:r>
+        <w:rPr>
+          <w:rFonts w:ascii="Times New Roman" w:hAnsi="Times New Roman" w:cs="Times New Roman"/>
+          <w:bCs/>
+          <w:color w:val="000000" w:themeColor="text1"/>
+          <w:sz w:val="28"/>
+          <w:szCs w:val="28"/>
+          <w:lang w:val="ru-RU"/>
+        </w:rPr>
+        <w:t xml:space="preserve">, как следствие, невозможностью описать их, а также по причине малого опыта разработки, описание в </w:t>
+      </w:r>
+      <w:r>
+        <w:rPr>
+          <w:rFonts w:ascii="Times New Roman" w:hAnsi="Times New Roman" w:cs="Times New Roman"/>
+          <w:bCs/>
+          <w:color w:val="000000" w:themeColor="text1"/>
+          <w:sz w:val="28"/>
+          <w:szCs w:val="28"/>
+          <w:lang w:val="ru-RU"/>
+        </w:rPr>
+        <w:t xml:space="preserve">предоставленной пояснительной </w:t>
+      </w:r>
+      <w:r>
+        <w:rPr>
+          <w:rFonts w:ascii="Times New Roman" w:hAnsi="Times New Roman" w:cs="Times New Roman"/>
+          <w:bCs/>
+          <w:color w:val="000000" w:themeColor="text1"/>
+          <w:sz w:val="28"/>
+          <w:szCs w:val="28"/>
+          <w:lang w:val="ru-RU"/>
+        </w:rPr>
+        <w:t>записке приводится не будет</w:t>
+      </w:r>
+      <w:r>
+        <w:rPr>
+          <w:rFonts w:ascii="Times New Roman" w:hAnsi="Times New Roman" w:cs="Times New Roman"/>
+          <w:bCs/>
+          <w:color w:val="000000" w:themeColor="text1"/>
+          <w:sz w:val="28"/>
+          <w:szCs w:val="28"/>
+          <w:lang w:val="ru-RU"/>
+        </w:rPr>
+        <w:t xml:space="preserve"> по этим причинам</w:t>
+      </w:r>
+      <w:r>
+        <w:rPr>
+          <w:rFonts w:ascii="Times New Roman" w:hAnsi="Times New Roman" w:cs="Times New Roman"/>
+          <w:bCs/>
+          <w:color w:val="000000" w:themeColor="text1"/>
+          <w:sz w:val="28"/>
+          <w:szCs w:val="28"/>
+          <w:lang w:val="ru-RU"/>
+        </w:rPr>
+        <w:t>.</w:t>
+      </w:r>
+      <w:r>
+        <w:rPr>
+          <w:rFonts w:ascii="Times New Roman" w:hAnsi="Times New Roman" w:cs="Times New Roman"/>
+          <w:bCs/>
+          <w:color w:val="000000" w:themeColor="text1"/>
+          <w:sz w:val="28"/>
+          <w:szCs w:val="28"/>
+          <w:lang w:val="ru-RU"/>
+        </w:rPr>
+        <w:t xml:space="preserve"> </w:t>
+      </w:r>
+      <w:r>
+        <w:rPr>
+          <w:rFonts w:ascii="Times New Roman" w:hAnsi="Times New Roman" w:cs="Times New Roman"/>
+          <w:bCs/>
+          <w:color w:val="000000" w:themeColor="text1"/>
+          <w:sz w:val="28"/>
+          <w:szCs w:val="28"/>
+          <w:lang w:val="ru-RU"/>
+        </w:rPr>
+        <w:t>Для ознакомления</w:t>
+      </w:r>
+      <w:r>
+        <w:rPr>
+          <w:rFonts w:ascii="Times New Roman" w:hAnsi="Times New Roman" w:cs="Times New Roman"/>
+          <w:bCs/>
+          <w:color w:val="000000" w:themeColor="text1"/>
+          <w:sz w:val="28"/>
+          <w:szCs w:val="28"/>
+          <w:lang w:val="ru-RU"/>
+        </w:rPr>
+        <w:t xml:space="preserve"> с основами, ключевыми понятиями и особенностями разработки</w:t>
+      </w:r>
+      <w:r>
+        <w:rPr>
+          <w:rFonts w:ascii="Times New Roman" w:hAnsi="Times New Roman" w:cs="Times New Roman"/>
+          <w:bCs/>
+          <w:color w:val="000000" w:themeColor="text1"/>
+          <w:sz w:val="28"/>
+          <w:szCs w:val="28"/>
+          <w:lang w:val="ru-RU"/>
+        </w:rPr>
+        <w:t xml:space="preserve"> на данном языке в </w:t>
+      </w:r>
+      <w:r>
+        <w:rPr>
+          <w:rFonts w:ascii="Times New Roman" w:hAnsi="Times New Roman" w:cs="Times New Roman"/>
+          <w:bCs/>
+          <w:color w:val="000000" w:themeColor="text1"/>
+          <w:sz w:val="28"/>
+          <w:szCs w:val="28"/>
+        </w:rPr>
+        <w:t>Unreal</w:t>
+      </w:r>
+      <w:r>
+        <w:rPr>
+          <w:rFonts w:ascii="Times New Roman" w:hAnsi="Times New Roman" w:cs="Times New Roman"/>
+          <w:bCs/>
+          <w:color w:val="000000" w:themeColor="text1"/>
+          <w:sz w:val="28"/>
+          <w:szCs w:val="28"/>
+          <w:lang w:val="ru-RU"/>
+        </w:rPr>
+        <w:t xml:space="preserve"> </w:t>
+      </w:r>
+      <w:r>
+        <w:rPr>
+          <w:rFonts w:ascii="Times New Roman" w:hAnsi="Times New Roman" w:cs="Times New Roman"/>
+          <w:bCs/>
+          <w:color w:val="000000" w:themeColor="text1"/>
+          <w:sz w:val="28"/>
+          <w:szCs w:val="28"/>
+        </w:rPr>
+        <w:t>Engine</w:t>
+      </w:r>
+      <w:r>
+        <w:rPr>
+          <w:rFonts w:ascii="Times New Roman" w:hAnsi="Times New Roman" w:cs="Times New Roman"/>
+          <w:bCs/>
+          <w:color w:val="000000" w:themeColor="text1"/>
+          <w:sz w:val="28"/>
+          <w:szCs w:val="28"/>
+          <w:lang w:val="ru-RU"/>
+        </w:rPr>
+        <w:t xml:space="preserve"> 4</w:t>
+      </w:r>
+      <w:r>
+        <w:rPr>
+          <w:rFonts w:ascii="Times New Roman" w:hAnsi="Times New Roman" w:cs="Times New Roman"/>
+          <w:bCs/>
+          <w:color w:val="000000" w:themeColor="text1"/>
+          <w:sz w:val="28"/>
+          <w:szCs w:val="28"/>
+          <w:lang w:val="ru-RU"/>
+        </w:rPr>
+        <w:t xml:space="preserve"> можно в источнике</w:t>
+      </w:r>
+      <w:r>
+        <w:rPr>
+          <w:rFonts w:ascii="Times New Roman" w:hAnsi="Times New Roman" w:cs="Times New Roman"/>
+          <w:bCs/>
+          <w:color w:val="000000" w:themeColor="text1"/>
+          <w:sz w:val="28"/>
+          <w:szCs w:val="28"/>
+          <w:lang w:val="ru-RU"/>
+        </w:rPr>
+        <w:t xml:space="preserve"> </w:t>
+      </w:r>
+      <w:r>
+        <w:rPr>
+          <w:rFonts w:ascii="Times New Roman" w:hAnsi="Times New Roman" w:cs="Times New Roman"/>
+          <w:bCs/>
+          <w:color w:val="000000" w:themeColor="text1"/>
+          <w:sz w:val="28"/>
+          <w:szCs w:val="28"/>
+          <w:lang w:val="ru-RU"/>
+        </w:rPr>
+        <w:t>[</w:t>
+      </w:r>
+      <w:r>
+        <w:rPr>
+          <w:rFonts w:ascii="Times New Roman" w:hAnsi="Times New Roman" w:cs="Times New Roman"/>
+          <w:bCs/>
+          <w:color w:val="000000" w:themeColor="text1"/>
+          <w:sz w:val="28"/>
+          <w:szCs w:val="28"/>
+          <w:lang w:val="ru-RU"/>
+        </w:rPr>
+        <w:t>6</w:t>
+      </w:r>
+      <w:r>
+        <w:rPr>
+          <w:rFonts w:ascii="Times New Roman" w:hAnsi="Times New Roman" w:cs="Times New Roman"/>
+          <w:bCs/>
+          <w:color w:val="000000" w:themeColor="text1"/>
+          <w:sz w:val="28"/>
+          <w:szCs w:val="28"/>
+          <w:lang w:val="ru-RU"/>
+        </w:rPr>
+        <w:t>].</w:t>
       </w:r>
     </w:p>
     <w:p>
@@ -6693,855 +6289,7 @@
         <w:jc w:val="both"/>
         <w:rPr>
           <w:rFonts w:ascii="Times New Roman" w:hAnsi="Times New Roman" w:cs="Times New Roman"/>
-          <w:bCs/>
-          <w:color w:val="000000" w:themeColor="text1"/>
-          <w:sz w:val="28"/>
-          <w:szCs w:val="28"/>
-          <w:lang w:val="ru-RU"/>
-        </w:rPr>
-      </w:pPr>
-      <w:r>
-        <w:rPr>
-          <w:rFonts w:ascii="Times New Roman" w:hAnsi="Times New Roman" w:cs="Times New Roman"/>
-          <w:bCs/>
-          <w:color w:val="000000" w:themeColor="text1"/>
-          <w:sz w:val="28"/>
-          <w:szCs w:val="28"/>
-          <w:lang w:val="ru-RU"/>
-        </w:rPr>
-        <w:t xml:space="preserve">Вторым примитивом является конус. У него есть такие настройки, как высота по оси </w:t>
-      </w:r>
-      <w:r>
-        <w:rPr>
-          <w:rFonts w:ascii="Times New Roman" w:hAnsi="Times New Roman" w:cs="Times New Roman"/>
-          <w:bCs/>
-          <w:color w:val="000000" w:themeColor="text1"/>
-          <w:sz w:val="28"/>
-          <w:szCs w:val="28"/>
-        </w:rPr>
-        <w:t>Z</w:t>
-      </w:r>
-      <w:r>
-        <w:rPr>
-          <w:rFonts w:ascii="Times New Roman" w:hAnsi="Times New Roman" w:cs="Times New Roman"/>
-          <w:bCs/>
-          <w:color w:val="000000" w:themeColor="text1"/>
-          <w:sz w:val="28"/>
-          <w:szCs w:val="28"/>
-          <w:lang w:val="ru-RU"/>
-        </w:rPr>
-        <w:t xml:space="preserve">. Функция </w:t>
-      </w:r>
-      <w:r>
-        <w:rPr>
-          <w:rFonts w:ascii="Times New Roman" w:hAnsi="Times New Roman" w:cs="Times New Roman"/>
-          <w:bCs/>
-          <w:color w:val="000000" w:themeColor="text1"/>
-          <w:sz w:val="28"/>
-          <w:szCs w:val="28"/>
-        </w:rPr>
-        <w:t>Hollow</w:t>
-      </w:r>
-      <w:r>
-        <w:rPr>
-          <w:rFonts w:ascii="Times New Roman" w:hAnsi="Times New Roman" w:cs="Times New Roman"/>
-          <w:bCs/>
-          <w:color w:val="000000" w:themeColor="text1"/>
-          <w:sz w:val="28"/>
-          <w:szCs w:val="28"/>
-          <w:lang w:val="ru-RU"/>
-        </w:rPr>
-        <w:t xml:space="preserve">, кратко описанная выше. </w:t>
-      </w:r>
-      <w:r>
-        <w:rPr>
-          <w:rFonts w:ascii="Times New Roman" w:hAnsi="Times New Roman" w:cs="Times New Roman"/>
-          <w:bCs/>
-          <w:color w:val="000000" w:themeColor="text1"/>
-          <w:sz w:val="28"/>
-          <w:szCs w:val="28"/>
-        </w:rPr>
-        <w:t>Cap</w:t>
-      </w:r>
-      <w:r>
-        <w:rPr>
-          <w:rFonts w:ascii="Times New Roman" w:hAnsi="Times New Roman" w:cs="Times New Roman"/>
-          <w:bCs/>
-          <w:color w:val="000000" w:themeColor="text1"/>
-          <w:sz w:val="28"/>
-          <w:szCs w:val="28"/>
-          <w:lang w:val="ru-RU"/>
-        </w:rPr>
-        <w:t xml:space="preserve"> </w:t>
-      </w:r>
-      <w:r>
-        <w:rPr>
-          <w:rFonts w:ascii="Times New Roman" w:hAnsi="Times New Roman" w:cs="Times New Roman"/>
-          <w:bCs/>
-          <w:color w:val="000000" w:themeColor="text1"/>
-          <w:sz w:val="28"/>
-          <w:szCs w:val="28"/>
-        </w:rPr>
-        <w:t>Z</w:t>
-      </w:r>
-      <w:r>
-        <w:rPr>
-          <w:rFonts w:ascii="Times New Roman" w:hAnsi="Times New Roman" w:cs="Times New Roman"/>
-          <w:bCs/>
-          <w:color w:val="000000" w:themeColor="text1"/>
-          <w:sz w:val="28"/>
-          <w:szCs w:val="28"/>
-          <w:lang w:val="ru-RU"/>
-        </w:rPr>
-        <w:t xml:space="preserve"> – высота внутренней области, работает при включенной опции </w:t>
-      </w:r>
-      <w:r>
-        <w:rPr>
-          <w:rFonts w:ascii="Times New Roman" w:hAnsi="Times New Roman" w:cs="Times New Roman"/>
-          <w:bCs/>
-          <w:color w:val="000000" w:themeColor="text1"/>
-          <w:sz w:val="28"/>
-          <w:szCs w:val="28"/>
-        </w:rPr>
-        <w:t>Hollow</w:t>
-      </w:r>
-      <w:r>
-        <w:rPr>
-          <w:rFonts w:ascii="Times New Roman" w:hAnsi="Times New Roman" w:cs="Times New Roman"/>
-          <w:bCs/>
-          <w:color w:val="000000" w:themeColor="text1"/>
-          <w:sz w:val="28"/>
-          <w:szCs w:val="28"/>
-          <w:lang w:val="ru-RU"/>
-        </w:rPr>
-        <w:t xml:space="preserve">. </w:t>
-      </w:r>
-      <w:r>
-        <w:rPr>
-          <w:rFonts w:ascii="Times New Roman" w:hAnsi="Times New Roman" w:cs="Times New Roman"/>
-          <w:bCs/>
-          <w:color w:val="000000" w:themeColor="text1"/>
-          <w:sz w:val="28"/>
-          <w:szCs w:val="28"/>
-        </w:rPr>
-        <w:t>Inner</w:t>
-      </w:r>
-      <w:r>
-        <w:rPr>
-          <w:rFonts w:ascii="Times New Roman" w:hAnsi="Times New Roman" w:cs="Times New Roman"/>
-          <w:bCs/>
-          <w:color w:val="000000" w:themeColor="text1"/>
-          <w:sz w:val="28"/>
-          <w:szCs w:val="28"/>
-          <w:lang w:val="ru-RU"/>
-        </w:rPr>
-        <w:t xml:space="preserve"> и </w:t>
-      </w:r>
-      <w:r>
-        <w:rPr>
-          <w:rFonts w:ascii="Times New Roman" w:hAnsi="Times New Roman" w:cs="Times New Roman"/>
-          <w:bCs/>
-          <w:color w:val="000000" w:themeColor="text1"/>
-          <w:sz w:val="28"/>
-          <w:szCs w:val="28"/>
-        </w:rPr>
-        <w:t>Outer</w:t>
-      </w:r>
-      <w:r>
-        <w:rPr>
-          <w:rFonts w:ascii="Times New Roman" w:hAnsi="Times New Roman" w:cs="Times New Roman"/>
-          <w:bCs/>
-          <w:color w:val="000000" w:themeColor="text1"/>
-          <w:sz w:val="28"/>
-          <w:szCs w:val="28"/>
-          <w:lang w:val="ru-RU"/>
-        </w:rPr>
-        <w:t xml:space="preserve"> </w:t>
-      </w:r>
-      <w:r>
-        <w:rPr>
-          <w:rFonts w:ascii="Times New Roman" w:hAnsi="Times New Roman" w:cs="Times New Roman"/>
-          <w:bCs/>
-          <w:color w:val="000000" w:themeColor="text1"/>
-          <w:sz w:val="28"/>
-          <w:szCs w:val="28"/>
-        </w:rPr>
-        <w:t>Radius</w:t>
-      </w:r>
-      <w:r>
-        <w:rPr>
-          <w:rFonts w:ascii="Times New Roman" w:hAnsi="Times New Roman" w:cs="Times New Roman"/>
-          <w:bCs/>
-          <w:color w:val="000000" w:themeColor="text1"/>
-          <w:sz w:val="28"/>
-          <w:szCs w:val="28"/>
-          <w:lang w:val="ru-RU"/>
-        </w:rPr>
-        <w:t xml:space="preserve">, радиусы основания конуса, при этом </w:t>
-      </w:r>
-      <w:r>
-        <w:rPr>
-          <w:rFonts w:ascii="Times New Roman" w:hAnsi="Times New Roman" w:cs="Times New Roman"/>
-          <w:bCs/>
-          <w:color w:val="000000" w:themeColor="text1"/>
-          <w:sz w:val="28"/>
-          <w:szCs w:val="28"/>
-        </w:rPr>
-        <w:t>Inner</w:t>
-      </w:r>
-      <w:r>
-        <w:rPr>
-          <w:rFonts w:ascii="Times New Roman" w:hAnsi="Times New Roman" w:cs="Times New Roman"/>
-          <w:bCs/>
-          <w:color w:val="000000" w:themeColor="text1"/>
-          <w:sz w:val="28"/>
-          <w:szCs w:val="28"/>
-          <w:lang w:val="ru-RU"/>
-        </w:rPr>
-        <w:t xml:space="preserve"> </w:t>
-      </w:r>
-      <w:r>
-        <w:rPr>
-          <w:rFonts w:ascii="Times New Roman" w:hAnsi="Times New Roman" w:cs="Times New Roman"/>
-          <w:bCs/>
-          <w:color w:val="000000" w:themeColor="text1"/>
-          <w:sz w:val="28"/>
-          <w:szCs w:val="28"/>
-        </w:rPr>
-        <w:t>radius</w:t>
-      </w:r>
-      <w:r>
-        <w:rPr>
-          <w:rFonts w:ascii="Times New Roman" w:hAnsi="Times New Roman" w:cs="Times New Roman"/>
-          <w:bCs/>
-          <w:color w:val="000000" w:themeColor="text1"/>
-          <w:sz w:val="28"/>
-          <w:szCs w:val="28"/>
-          <w:lang w:val="ru-RU"/>
-        </w:rPr>
-        <w:t xml:space="preserve"> будет учтен опять же только при включенной функции </w:t>
-      </w:r>
-      <w:r>
-        <w:rPr>
-          <w:rFonts w:ascii="Times New Roman" w:hAnsi="Times New Roman" w:cs="Times New Roman"/>
-          <w:bCs/>
-          <w:color w:val="000000" w:themeColor="text1"/>
-          <w:sz w:val="28"/>
-          <w:szCs w:val="28"/>
-        </w:rPr>
-        <w:t>Hollow</w:t>
-      </w:r>
-      <w:r>
-        <w:rPr>
-          <w:rFonts w:ascii="Times New Roman" w:hAnsi="Times New Roman" w:cs="Times New Roman"/>
-          <w:bCs/>
-          <w:color w:val="000000" w:themeColor="text1"/>
-          <w:sz w:val="28"/>
-          <w:szCs w:val="28"/>
-          <w:lang w:val="ru-RU"/>
-        </w:rPr>
-        <w:t xml:space="preserve">. </w:t>
-      </w:r>
-      <w:r>
-        <w:rPr>
-          <w:rFonts w:ascii="Times New Roman" w:hAnsi="Times New Roman" w:cs="Times New Roman"/>
-          <w:bCs/>
-          <w:color w:val="000000" w:themeColor="text1"/>
-          <w:sz w:val="28"/>
-          <w:szCs w:val="28"/>
-        </w:rPr>
-        <w:t>Sides</w:t>
-      </w:r>
-      <w:r>
-        <w:rPr>
-          <w:rFonts w:ascii="Times New Roman" w:hAnsi="Times New Roman" w:cs="Times New Roman"/>
-          <w:bCs/>
-          <w:color w:val="000000" w:themeColor="text1"/>
-          <w:sz w:val="28"/>
-          <w:szCs w:val="28"/>
-          <w:lang w:val="ru-RU"/>
-        </w:rPr>
-        <w:t xml:space="preserve"> – количество сторон конуса, так как конус не может быть идеально гладким из-за невозможности отрисовки. </w:t>
-      </w:r>
-      <w:r>
-        <w:rPr>
-          <w:rFonts w:ascii="Times New Roman" w:hAnsi="Times New Roman" w:cs="Times New Roman"/>
-          <w:bCs/>
-          <w:color w:val="000000" w:themeColor="text1"/>
-          <w:sz w:val="28"/>
-          <w:szCs w:val="28"/>
-        </w:rPr>
-        <w:t>Alig</w:t>
-      </w:r>
-      <w:r>
-        <w:rPr>
-          <w:rFonts w:ascii="Times New Roman" w:hAnsi="Times New Roman" w:cs="Times New Roman"/>
-          <w:bCs/>
-          <w:color w:val="000000" w:themeColor="text1"/>
-          <w:sz w:val="28"/>
-          <w:szCs w:val="28"/>
-        </w:rPr>
-        <w:t>n</w:t>
-      </w:r>
-      <w:r>
-        <w:rPr>
-          <w:rFonts w:ascii="Times New Roman" w:hAnsi="Times New Roman" w:cs="Times New Roman"/>
-          <w:bCs/>
-          <w:color w:val="000000" w:themeColor="text1"/>
-          <w:sz w:val="28"/>
-          <w:szCs w:val="28"/>
-          <w:lang w:val="ru-RU"/>
-        </w:rPr>
-        <w:t xml:space="preserve"> </w:t>
-      </w:r>
-      <w:r>
-        <w:rPr>
-          <w:rFonts w:ascii="Times New Roman" w:hAnsi="Times New Roman" w:cs="Times New Roman"/>
-          <w:bCs/>
-          <w:color w:val="000000" w:themeColor="text1"/>
-          <w:sz w:val="28"/>
-          <w:szCs w:val="28"/>
-        </w:rPr>
-        <w:t>to</w:t>
-      </w:r>
-      <w:r>
-        <w:rPr>
-          <w:rFonts w:ascii="Times New Roman" w:hAnsi="Times New Roman" w:cs="Times New Roman"/>
-          <w:bCs/>
-          <w:color w:val="000000" w:themeColor="text1"/>
-          <w:sz w:val="28"/>
-          <w:szCs w:val="28"/>
-          <w:lang w:val="ru-RU"/>
-        </w:rPr>
-        <w:t xml:space="preserve"> </w:t>
-      </w:r>
-      <w:r>
-        <w:rPr>
-          <w:rFonts w:ascii="Times New Roman" w:hAnsi="Times New Roman" w:cs="Times New Roman"/>
-          <w:bCs/>
-          <w:color w:val="000000" w:themeColor="text1"/>
-          <w:sz w:val="28"/>
-          <w:szCs w:val="28"/>
-        </w:rPr>
-        <w:t>side</w:t>
-      </w:r>
-      <w:r>
-        <w:rPr>
-          <w:rFonts w:ascii="Times New Roman" w:hAnsi="Times New Roman" w:cs="Times New Roman"/>
-          <w:bCs/>
-          <w:color w:val="000000" w:themeColor="text1"/>
-          <w:sz w:val="28"/>
-          <w:szCs w:val="28"/>
-          <w:lang w:val="ru-RU"/>
-        </w:rPr>
-        <w:t xml:space="preserve"> – настройки выравнивания объекта.</w:t>
-      </w:r>
-    </w:p>
-    <w:p>
-      <w:pPr>
-        <w:spacing w:after="0" w:line="240" w:lineRule="auto"/>
-        <w:ind w:firstLine="709"/>
-        <w:jc w:val="both"/>
-        <w:rPr>
-          <w:rFonts w:ascii="Times New Roman" w:hAnsi="Times New Roman" w:cs="Times New Roman"/>
-          <w:bCs/>
-          <w:color w:val="000000" w:themeColor="text1"/>
-          <w:sz w:val="28"/>
-          <w:szCs w:val="28"/>
-          <w:lang w:val="ru-RU"/>
-        </w:rPr>
-      </w:pPr>
-      <w:r>
-        <w:rPr>
-          <w:rFonts w:ascii="Times New Roman" w:hAnsi="Times New Roman" w:cs="Times New Roman"/>
-          <w:bCs/>
-          <w:color w:val="000000" w:themeColor="text1"/>
-          <w:sz w:val="28"/>
-          <w:szCs w:val="28"/>
-          <w:lang w:val="ru-RU"/>
-        </w:rPr>
-        <w:t xml:space="preserve">У цилиндра присутствуют настройки высоты, внутреннего и внешнего радиуса, количество сторон, причина такой настройки коротко объяснена в описании конуса. Так же присутствует функция </w:t>
-      </w:r>
-      <w:r>
-        <w:rPr>
-          <w:rFonts w:ascii="Times New Roman" w:hAnsi="Times New Roman" w:cs="Times New Roman"/>
-          <w:bCs/>
-          <w:color w:val="000000" w:themeColor="text1"/>
-          <w:sz w:val="28"/>
-          <w:szCs w:val="28"/>
-        </w:rPr>
-        <w:t>Hollow</w:t>
-      </w:r>
-      <w:r>
-        <w:rPr>
-          <w:rFonts w:ascii="Times New Roman" w:hAnsi="Times New Roman" w:cs="Times New Roman"/>
-          <w:bCs/>
-          <w:color w:val="000000" w:themeColor="text1"/>
-          <w:sz w:val="28"/>
-          <w:szCs w:val="28"/>
-          <w:lang w:val="ru-RU"/>
-        </w:rPr>
-        <w:t xml:space="preserve"> и </w:t>
-      </w:r>
-      <w:r>
-        <w:rPr>
-          <w:rFonts w:ascii="Times New Roman" w:hAnsi="Times New Roman" w:cs="Times New Roman"/>
-          <w:bCs/>
-          <w:color w:val="000000" w:themeColor="text1"/>
-          <w:sz w:val="28"/>
-          <w:szCs w:val="28"/>
-        </w:rPr>
-        <w:t>Align</w:t>
-      </w:r>
-      <w:r>
-        <w:rPr>
-          <w:rFonts w:ascii="Times New Roman" w:hAnsi="Times New Roman" w:cs="Times New Roman"/>
-          <w:bCs/>
-          <w:color w:val="000000" w:themeColor="text1"/>
-          <w:sz w:val="28"/>
-          <w:szCs w:val="28"/>
-          <w:lang w:val="ru-RU"/>
-        </w:rPr>
-        <w:t xml:space="preserve"> </w:t>
-      </w:r>
-      <w:r>
-        <w:rPr>
-          <w:rFonts w:ascii="Times New Roman" w:hAnsi="Times New Roman" w:cs="Times New Roman"/>
-          <w:bCs/>
-          <w:color w:val="000000" w:themeColor="text1"/>
-          <w:sz w:val="28"/>
-          <w:szCs w:val="28"/>
-        </w:rPr>
-        <w:t>to</w:t>
-      </w:r>
-      <w:r>
-        <w:rPr>
-          <w:rFonts w:ascii="Times New Roman" w:hAnsi="Times New Roman" w:cs="Times New Roman"/>
-          <w:bCs/>
-          <w:color w:val="000000" w:themeColor="text1"/>
-          <w:sz w:val="28"/>
-          <w:szCs w:val="28"/>
-          <w:lang w:val="ru-RU"/>
-        </w:rPr>
-        <w:t xml:space="preserve"> </w:t>
-      </w:r>
-      <w:r>
-        <w:rPr>
-          <w:rFonts w:ascii="Times New Roman" w:hAnsi="Times New Roman" w:cs="Times New Roman"/>
-          <w:bCs/>
-          <w:color w:val="000000" w:themeColor="text1"/>
-          <w:sz w:val="28"/>
-          <w:szCs w:val="28"/>
-        </w:rPr>
-        <w:t>side</w:t>
-      </w:r>
-      <w:r>
-        <w:rPr>
-          <w:rFonts w:ascii="Times New Roman" w:hAnsi="Times New Roman" w:cs="Times New Roman"/>
-          <w:bCs/>
-          <w:color w:val="000000" w:themeColor="text1"/>
-          <w:sz w:val="28"/>
-          <w:szCs w:val="28"/>
-          <w:lang w:val="ru-RU"/>
-        </w:rPr>
-        <w:t xml:space="preserve"> тоже описанные выше.</w:t>
-      </w:r>
-    </w:p>
-    <w:p>
-      <w:pPr>
-        <w:spacing w:after="0" w:line="240" w:lineRule="auto"/>
-        <w:ind w:firstLine="709"/>
-        <w:jc w:val="both"/>
-        <w:rPr>
-          <w:rFonts w:ascii="Times New Roman" w:hAnsi="Times New Roman" w:cs="Times New Roman"/>
-          <w:bCs/>
-          <w:color w:val="000000" w:themeColor="text1"/>
-          <w:sz w:val="28"/>
-          <w:szCs w:val="28"/>
-          <w:lang w:val="ru-RU"/>
-        </w:rPr>
-      </w:pPr>
-      <w:r>
-        <w:rPr>
-          <w:rFonts w:ascii="Times New Roman" w:hAnsi="Times New Roman" w:cs="Times New Roman"/>
-          <w:bCs/>
-          <w:color w:val="000000" w:themeColor="text1"/>
-          <w:sz w:val="28"/>
-          <w:szCs w:val="28"/>
-          <w:lang w:val="ru-RU"/>
-        </w:rPr>
-        <w:t>Также существует три типа примитивов лестниц различных по настройкам и, соответственно, по применению. Первый тип примитива лестниц – простая прямая лестница. Настройки данного примитива ограничены и представляют собой набор констант, определяющих размеры ступенек, их количество и сколько добавлять к первой ступени. Константы, которые позволяют редактирование ступеней – глубина, высота и ширина одной ступени.</w:t>
-      </w:r>
-    </w:p>
-    <w:p>
-      <w:pPr>
-        <w:spacing w:after="0" w:line="240" w:lineRule="auto"/>
-        <w:ind w:firstLine="709"/>
-        <w:jc w:val="both"/>
-        <w:rPr>
-          <w:rFonts w:ascii="Times New Roman" w:hAnsi="Times New Roman" w:cs="Times New Roman"/>
-          <w:bCs/>
-          <w:color w:val="000000" w:themeColor="text1"/>
-          <w:sz w:val="28"/>
-          <w:szCs w:val="28"/>
-          <w:lang w:val="ru-RU"/>
-        </w:rPr>
-      </w:pPr>
-      <w:r>
-        <w:rPr>
-          <w:rFonts w:ascii="Times New Roman" w:hAnsi="Times New Roman" w:cs="Times New Roman"/>
-          <w:bCs/>
-          <w:color w:val="000000" w:themeColor="text1"/>
-          <w:sz w:val="28"/>
-          <w:szCs w:val="28"/>
-          <w:lang w:val="ru-RU"/>
-        </w:rPr>
-        <w:t>Существует также изогнутая лестница, в ней можно изменять радиус внутреннего цилиндра, вокруг которого образуется лестница.</w:t>
-      </w:r>
-      <w:r>
-        <w:rPr>
-          <w:rFonts w:ascii="Times New Roman" w:hAnsi="Times New Roman" w:cs="Times New Roman"/>
-          <w:bCs/>
-          <w:color w:val="000000" w:themeColor="text1"/>
-          <w:sz w:val="28"/>
-          <w:szCs w:val="28"/>
-          <w:lang w:val="ru-RU"/>
-        </w:rPr>
-        <w:t xml:space="preserve"> Помимо описанных настроек для прямой лестницы, присутствует характерные только изогнутой лестнице настройки: угол поворота лестницы и обратное вращение лестницы.</w:t>
-      </w:r>
-    </w:p>
-    <w:p>
-      <w:pPr>
-        <w:spacing w:after="0" w:line="240" w:lineRule="auto"/>
-        <w:ind w:firstLine="709"/>
-        <w:jc w:val="both"/>
-        <w:rPr>
-          <w:rFonts w:ascii="Times New Roman" w:hAnsi="Times New Roman" w:cs="Times New Roman"/>
-          <w:bCs/>
-          <w:color w:val="000000" w:themeColor="text1"/>
-          <w:sz w:val="28"/>
-          <w:szCs w:val="28"/>
-          <w:lang w:val="ru-RU"/>
-        </w:rPr>
-      </w:pPr>
-      <w:r>
-        <w:rPr>
-          <w:rFonts w:ascii="Times New Roman" w:hAnsi="Times New Roman" w:cs="Times New Roman"/>
-          <w:bCs/>
-          <w:color w:val="000000" w:themeColor="text1"/>
-          <w:sz w:val="28"/>
-          <w:szCs w:val="28"/>
-          <w:lang w:val="ru-RU"/>
-        </w:rPr>
-        <w:lastRenderedPageBreak/>
-        <w:t>Последним типом лестниц является спиральная лестница, помимо настроек, существующих у предыдущих видов, присутствует четыре дополнительные настройки, такие как толщина ступени, возможность плавного спуска, возможность установки гладкой поверхности под ступенями и количество ступеней на полный оборот лестницы.</w:t>
-      </w:r>
-    </w:p>
-    <w:p>
-      <w:pPr>
-        <w:spacing w:after="0" w:line="240" w:lineRule="auto"/>
-        <w:ind w:firstLine="709"/>
-        <w:jc w:val="both"/>
-        <w:rPr>
-          <w:rFonts w:ascii="Times New Roman" w:hAnsi="Times New Roman" w:cs="Times New Roman"/>
-          <w:bCs/>
-          <w:color w:val="000000" w:themeColor="text1"/>
-          <w:sz w:val="28"/>
-          <w:szCs w:val="28"/>
-          <w:lang w:val="ru-RU"/>
-        </w:rPr>
-      </w:pPr>
-      <w:r>
-        <w:rPr>
-          <w:rFonts w:ascii="Times New Roman" w:hAnsi="Times New Roman" w:cs="Times New Roman"/>
-          <w:bCs/>
-          <w:color w:val="000000" w:themeColor="text1"/>
-          <w:sz w:val="28"/>
-          <w:szCs w:val="28"/>
-          <w:lang w:val="ru-RU"/>
-        </w:rPr>
-        <w:t xml:space="preserve">Последним рассматриваемым примитивом является сфера. Настройка данного примитива проста, так как из встроенных опций есть всего две: радиус и </w:t>
-      </w:r>
-      <w:r>
-        <w:rPr>
-          <w:rFonts w:ascii="Times New Roman" w:hAnsi="Times New Roman" w:cs="Times New Roman"/>
-          <w:bCs/>
-          <w:color w:val="000000" w:themeColor="text1"/>
-          <w:sz w:val="28"/>
-          <w:szCs w:val="28"/>
-          <w:lang w:val="ru-RU"/>
-        </w:rPr>
-        <w:t>управление количеством сторон самой сферы.</w:t>
-      </w:r>
-    </w:p>
-    <w:p>
-      <w:pPr>
-        <w:spacing w:after="0" w:line="240" w:lineRule="auto"/>
-        <w:ind w:firstLine="709"/>
-        <w:jc w:val="both"/>
-        <w:rPr>
-          <w:rFonts w:ascii="Times New Roman" w:hAnsi="Times New Roman" w:cs="Times New Roman"/>
-          <w:bCs/>
-          <w:color w:val="000000" w:themeColor="text1"/>
-          <w:sz w:val="28"/>
-          <w:szCs w:val="28"/>
-          <w:lang w:val="ru-RU"/>
-        </w:rPr>
-      </w:pPr>
-      <w:r>
-        <w:rPr>
-          <w:rFonts w:ascii="Times New Roman" w:hAnsi="Times New Roman" w:cs="Times New Roman"/>
-          <w:bCs/>
-          <w:color w:val="000000" w:themeColor="text1"/>
-          <w:sz w:val="28"/>
-          <w:szCs w:val="28"/>
-          <w:lang w:val="ru-RU"/>
-        </w:rPr>
-        <w:t xml:space="preserve">При это всем не получится объединять несколько </w:t>
-      </w:r>
-      <w:r>
-        <w:rPr>
-          <w:rFonts w:ascii="Times New Roman" w:hAnsi="Times New Roman" w:cs="Times New Roman"/>
-          <w:bCs/>
-          <w:color w:val="000000" w:themeColor="text1"/>
-          <w:sz w:val="28"/>
-          <w:szCs w:val="28"/>
-          <w:lang w:val="ru-RU"/>
-        </w:rPr>
-        <w:t>примитивов</w:t>
-      </w:r>
-      <w:r>
-        <w:rPr>
-          <w:rFonts w:ascii="Times New Roman" w:hAnsi="Times New Roman" w:cs="Times New Roman"/>
-          <w:bCs/>
-          <w:color w:val="000000" w:themeColor="text1"/>
-          <w:sz w:val="28"/>
-          <w:szCs w:val="28"/>
-          <w:lang w:val="ru-RU"/>
-        </w:rPr>
-        <w:t xml:space="preserve"> для создания одного объекта. При создании геометрии, перед перетягиванием на сцену необходимого примитива, можно указать тип </w:t>
-      </w:r>
-      <w:r>
-        <w:rPr>
-          <w:rFonts w:ascii="Times New Roman" w:hAnsi="Times New Roman" w:cs="Times New Roman"/>
-          <w:bCs/>
-          <w:color w:val="000000" w:themeColor="text1"/>
-          <w:sz w:val="28"/>
-          <w:szCs w:val="28"/>
-          <w:lang w:val="ru-RU"/>
-        </w:rPr>
-        <w:t>кисти</w:t>
-      </w:r>
-      <w:r>
-        <w:rPr>
-          <w:rFonts w:ascii="Times New Roman" w:hAnsi="Times New Roman" w:cs="Times New Roman"/>
-          <w:bCs/>
-          <w:color w:val="000000" w:themeColor="text1"/>
-          <w:sz w:val="28"/>
-          <w:szCs w:val="28"/>
-          <w:lang w:val="ru-RU"/>
-        </w:rPr>
-        <w:t xml:space="preserve"> – добав</w:t>
-      </w:r>
-      <w:r>
-        <w:rPr>
-          <w:rFonts w:ascii="Times New Roman" w:hAnsi="Times New Roman" w:cs="Times New Roman"/>
-          <w:bCs/>
-          <w:color w:val="000000" w:themeColor="text1"/>
-          <w:sz w:val="28"/>
-          <w:szCs w:val="28"/>
-          <w:lang w:val="ru-RU"/>
-        </w:rPr>
-        <w:t>ление</w:t>
-      </w:r>
-      <w:r>
-        <w:rPr>
-          <w:rFonts w:ascii="Times New Roman" w:hAnsi="Times New Roman" w:cs="Times New Roman"/>
-          <w:bCs/>
-          <w:color w:val="000000" w:themeColor="text1"/>
-          <w:sz w:val="28"/>
-          <w:szCs w:val="28"/>
-          <w:lang w:val="ru-RU"/>
-        </w:rPr>
-        <w:t xml:space="preserve"> или выч</w:t>
-      </w:r>
-      <w:r>
-        <w:rPr>
-          <w:rFonts w:ascii="Times New Roman" w:hAnsi="Times New Roman" w:cs="Times New Roman"/>
-          <w:bCs/>
-          <w:color w:val="000000" w:themeColor="text1"/>
-          <w:sz w:val="28"/>
-          <w:szCs w:val="28"/>
-          <w:lang w:val="ru-RU"/>
-        </w:rPr>
-        <w:t>итание</w:t>
-      </w:r>
-      <w:r>
-        <w:rPr>
-          <w:rFonts w:ascii="Times New Roman" w:hAnsi="Times New Roman" w:cs="Times New Roman"/>
-          <w:bCs/>
-          <w:color w:val="000000" w:themeColor="text1"/>
-          <w:sz w:val="28"/>
-          <w:szCs w:val="28"/>
-          <w:lang w:val="ru-RU"/>
-        </w:rPr>
-        <w:t xml:space="preserve">. При добавлении он добавится на сцену, а при вычитании, он будет вычитать из других объектов пересекаемый с ним объем подобно булевой операции. Помимо выбора типа </w:t>
-      </w:r>
-      <w:r>
-        <w:rPr>
-          <w:rFonts w:ascii="Times New Roman" w:hAnsi="Times New Roman" w:cs="Times New Roman"/>
-          <w:bCs/>
-          <w:color w:val="000000" w:themeColor="text1"/>
-          <w:sz w:val="28"/>
-          <w:szCs w:val="28"/>
-          <w:lang w:val="ru-RU"/>
-        </w:rPr>
-        <w:t>кисти</w:t>
-      </w:r>
-      <w:r>
-        <w:rPr>
-          <w:rFonts w:ascii="Times New Roman" w:hAnsi="Times New Roman" w:cs="Times New Roman"/>
-          <w:bCs/>
-          <w:color w:val="000000" w:themeColor="text1"/>
-          <w:sz w:val="28"/>
-          <w:szCs w:val="28"/>
-          <w:lang w:val="ru-RU"/>
-        </w:rPr>
-        <w:t xml:space="preserve"> можно устанавливать приоритетность, что может помочь при создании более сложных об</w:t>
-      </w:r>
-      <w:r>
-        <w:rPr>
-          <w:rFonts w:ascii="Times New Roman" w:hAnsi="Times New Roman" w:cs="Times New Roman"/>
-          <w:bCs/>
-          <w:color w:val="000000" w:themeColor="text1"/>
-          <w:sz w:val="28"/>
-          <w:szCs w:val="28"/>
-          <w:lang w:val="ru-RU"/>
-        </w:rPr>
-        <w:t>ъ</w:t>
-      </w:r>
-      <w:r>
-        <w:rPr>
-          <w:rFonts w:ascii="Times New Roman" w:hAnsi="Times New Roman" w:cs="Times New Roman"/>
-          <w:bCs/>
-          <w:color w:val="000000" w:themeColor="text1"/>
-          <w:sz w:val="28"/>
-          <w:szCs w:val="28"/>
-          <w:lang w:val="ru-RU"/>
-        </w:rPr>
-        <w:t>ектов.</w:t>
-      </w:r>
-    </w:p>
-    <w:p>
-      <w:pPr>
-        <w:spacing w:after="0" w:line="240" w:lineRule="auto"/>
-        <w:ind w:firstLine="709"/>
-        <w:jc w:val="both"/>
-        <w:rPr>
-          <w:rFonts w:ascii="Times New Roman" w:hAnsi="Times New Roman" w:cs="Times New Roman"/>
-          <w:bCs/>
-          <w:color w:val="000000" w:themeColor="text1"/>
-          <w:sz w:val="28"/>
-          <w:szCs w:val="28"/>
-          <w:lang w:val="ru-RU"/>
-        </w:rPr>
-      </w:pPr>
-      <w:r>
-        <w:rPr>
-          <w:rFonts w:ascii="Times New Roman" w:hAnsi="Times New Roman" w:cs="Times New Roman"/>
-          <w:bCs/>
-          <w:color w:val="000000" w:themeColor="text1"/>
-          <w:sz w:val="28"/>
-          <w:szCs w:val="28"/>
-          <w:lang w:val="ru-RU"/>
-        </w:rPr>
-        <w:t xml:space="preserve">После создания примитива перетаскиванием его на сцену, появляется возможность изменять его, перетягивая грани, точки или стороны примитива в стороны. Это позволяет сосредоточится на создании проработанного окружения, а не на точности </w:t>
-      </w:r>
-      <w:r>
-        <w:rPr>
-          <w:rFonts w:ascii="Times New Roman" w:hAnsi="Times New Roman" w:cs="Times New Roman"/>
-          <w:bCs/>
-          <w:color w:val="000000" w:themeColor="text1"/>
-          <w:sz w:val="28"/>
-          <w:szCs w:val="28"/>
-          <w:lang w:val="ru-RU"/>
-        </w:rPr>
-        <w:t xml:space="preserve">постановки объекта на уровне. После того, как нужные объекты из </w:t>
-      </w:r>
-      <w:r>
-        <w:rPr>
-          <w:rFonts w:ascii="Times New Roman" w:hAnsi="Times New Roman" w:cs="Times New Roman"/>
-          <w:bCs/>
-          <w:color w:val="000000" w:themeColor="text1"/>
-          <w:sz w:val="28"/>
-          <w:szCs w:val="28"/>
-        </w:rPr>
-        <w:t>BSP</w:t>
-      </w:r>
-      <w:r>
-        <w:rPr>
-          <w:rFonts w:ascii="Times New Roman" w:hAnsi="Times New Roman" w:cs="Times New Roman"/>
-          <w:bCs/>
-          <w:color w:val="000000" w:themeColor="text1"/>
-          <w:sz w:val="28"/>
-          <w:szCs w:val="28"/>
-          <w:lang w:val="ru-RU"/>
-        </w:rPr>
-        <w:t>-</w:t>
-      </w:r>
-      <w:r>
-        <w:rPr>
-          <w:rFonts w:ascii="Times New Roman" w:hAnsi="Times New Roman" w:cs="Times New Roman"/>
-          <w:bCs/>
-          <w:color w:val="000000" w:themeColor="text1"/>
-          <w:sz w:val="28"/>
-          <w:szCs w:val="28"/>
-          <w:lang w:val="ru-RU"/>
-        </w:rPr>
-        <w:t xml:space="preserve">геометрии расставлены на уровне, есть возможность создать из них статические объекты. Это становится необходимым, если, например, есть необходимость использовать такой же объект несколько раз в игре или при большом количестве геометрии. Большое количество </w:t>
-      </w:r>
-      <w:r>
-        <w:rPr>
-          <w:rFonts w:ascii="Times New Roman" w:hAnsi="Times New Roman" w:cs="Times New Roman"/>
-          <w:bCs/>
-          <w:color w:val="000000" w:themeColor="text1"/>
-          <w:sz w:val="28"/>
-          <w:szCs w:val="28"/>
-          <w:lang w:val="ru-RU"/>
-        </w:rPr>
-        <w:t>таких примитивов</w:t>
-      </w:r>
-      <w:r>
-        <w:rPr>
-          <w:rFonts w:ascii="Times New Roman" w:hAnsi="Times New Roman" w:cs="Times New Roman"/>
-          <w:bCs/>
-          <w:color w:val="000000" w:themeColor="text1"/>
-          <w:sz w:val="28"/>
-          <w:szCs w:val="28"/>
-          <w:lang w:val="ru-RU"/>
-        </w:rPr>
-        <w:t xml:space="preserve"> может привести к уменьшению производительности из-за расчета процессором самой геометрии на карте.</w:t>
-      </w:r>
-      <w:r>
-        <w:rPr>
-          <w:rFonts w:ascii="Times New Roman" w:hAnsi="Times New Roman" w:cs="Times New Roman"/>
-          <w:bCs/>
-          <w:color w:val="000000" w:themeColor="text1"/>
-          <w:sz w:val="28"/>
-          <w:szCs w:val="28"/>
-          <w:lang w:val="ru-RU"/>
-        </w:rPr>
-        <w:t xml:space="preserve"> Поэтому конвертация в готовые модели необходима по завершению прототипирования уровня.</w:t>
-      </w:r>
-    </w:p>
-    <w:p>
-      <w:pPr>
-        <w:spacing w:after="0" w:line="240" w:lineRule="auto"/>
-        <w:ind w:firstLine="709"/>
-        <w:jc w:val="both"/>
-        <w:rPr>
-          <w:rFonts w:ascii="Times New Roman" w:hAnsi="Times New Roman" w:cs="Times New Roman"/>
-          <w:bCs/>
+          <w:b/>
           <w:color w:val="000000" w:themeColor="text1"/>
           <w:sz w:val="28"/>
           <w:szCs w:val="28"/>
@@ -7572,7 +6320,8 @@
           <w:szCs w:val="28"/>
           <w:lang w:val="ru-RU"/>
         </w:rPr>
-        <w:t xml:space="preserve">1.2.5 </w:t>
+        <w:lastRenderedPageBreak/>
+        <w:t xml:space="preserve">1.2.4 </w:t>
       </w:r>
       <w:r>
         <w:rPr>
@@ -7581,9 +6330,8 @@
           <w:color w:val="000000" w:themeColor="text1"/>
           <w:sz w:val="28"/>
           <w:szCs w:val="28"/>
-          <w:lang w:val="ru-RU"/>
-        </w:rPr>
-        <w:t xml:space="preserve">Искусственный интеллект в </w:t>
+        </w:rPr>
+        <w:t>BSP</w:t>
       </w:r>
       <w:r>
         <w:rPr>
@@ -7592,8 +6340,9 @@
           <w:color w:val="000000" w:themeColor="text1"/>
           <w:sz w:val="28"/>
           <w:szCs w:val="28"/>
-        </w:rPr>
-        <w:t>Unreal</w:t>
+          <w:lang w:val="ru-RU"/>
+        </w:rPr>
+        <w:t>-</w:t>
       </w:r>
       <w:r>
         <w:rPr>
@@ -7604,28 +6353,7 @@
           <w:szCs w:val="28"/>
           <w:lang w:val="ru-RU"/>
         </w:rPr>
-        <w:t xml:space="preserve"> </w:t>
-      </w:r>
-      <w:r>
-        <w:rPr>
-          <w:rFonts w:ascii="Times New Roman" w:hAnsi="Times New Roman" w:cs="Times New Roman"/>
-          <w:b/>
-          <w:color w:val="000000" w:themeColor="text1"/>
-          <w:sz w:val="28"/>
-          <w:szCs w:val="28"/>
-        </w:rPr>
-        <w:t>Engine</w:t>
-      </w:r>
-      <w:r>
-        <w:rPr>
-          <w:rFonts w:ascii="Times New Roman" w:hAnsi="Times New Roman" w:cs="Times New Roman"/>
-          <w:b/>
-          <w:color w:val="000000" w:themeColor="text1"/>
-          <w:sz w:val="28"/>
-          <w:szCs w:val="28"/>
-          <w:lang w:val="ru-RU"/>
-        </w:rPr>
-        <w:t xml:space="preserve"> 4</w:t>
+        <w:t>геометрия</w:t>
       </w:r>
     </w:p>
     <w:p>
@@ -7635,7 +6363,7 @@
         <w:jc w:val="both"/>
         <w:rPr>
           <w:rFonts w:ascii="Times New Roman" w:hAnsi="Times New Roman" w:cs="Times New Roman"/>
-          <w:bCs/>
+          <w:b/>
           <w:color w:val="000000" w:themeColor="text1"/>
           <w:sz w:val="28"/>
           <w:szCs w:val="28"/>
@@ -7664,9 +6392,40 @@
           <w:color w:val="000000" w:themeColor="text1"/>
           <w:sz w:val="28"/>
           <w:szCs w:val="28"/>
-          <w:lang w:val="ru-RU"/>
-        </w:rPr>
-        <w:t xml:space="preserve">При создании игр часто приходится писать искусственный интеллект для нее. В </w:t>
+        </w:rPr>
+        <w:t>Geometry</w:t>
+      </w:r>
+      <w:r>
+        <w:rPr>
+          <w:rFonts w:ascii="Times New Roman" w:hAnsi="Times New Roman" w:cs="Times New Roman"/>
+          <w:bCs/>
+          <w:color w:val="000000" w:themeColor="text1"/>
+          <w:sz w:val="28"/>
+          <w:szCs w:val="28"/>
+          <w:lang w:val="ru-RU"/>
+        </w:rPr>
+        <w:t xml:space="preserve"> </w:t>
+      </w:r>
+      <w:r>
+        <w:rPr>
+          <w:rFonts w:ascii="Times New Roman" w:hAnsi="Times New Roman" w:cs="Times New Roman"/>
+          <w:bCs/>
+          <w:color w:val="000000" w:themeColor="text1"/>
+          <w:sz w:val="28"/>
+          <w:szCs w:val="28"/>
+        </w:rPr>
+        <w:t>brushes</w:t>
+      </w:r>
+      <w:r>
+        <w:rPr>
+          <w:rFonts w:ascii="Times New Roman" w:hAnsi="Times New Roman" w:cs="Times New Roman"/>
+          <w:bCs/>
+          <w:color w:val="000000" w:themeColor="text1"/>
+          <w:sz w:val="28"/>
+          <w:szCs w:val="28"/>
+          <w:lang w:val="ru-RU"/>
+        </w:rPr>
+        <w:t xml:space="preserve"> один из удобнейших инструментов для проектирования уровней внутри </w:t>
       </w:r>
       <w:r>
         <w:rPr>
@@ -7708,71 +6467,138 @@
           <w:szCs w:val="28"/>
           <w:lang w:val="ru-RU"/>
         </w:rPr>
-        <w:t xml:space="preserve"> 4 присутствуют встроенные классы, функции, макросы и </w:t>
-      </w:r>
-      <w:r>
-        <w:rPr>
-          <w:rFonts w:ascii="Times New Roman" w:hAnsi="Times New Roman" w:cs="Times New Roman"/>
-          <w:bCs/>
-          <w:color w:val="000000" w:themeColor="text1"/>
-          <w:sz w:val="28"/>
-          <w:szCs w:val="28"/>
-          <w:lang w:val="ru-RU"/>
-        </w:rPr>
-        <w:t xml:space="preserve">прочий </w:t>
-      </w:r>
-      <w:r>
-        <w:rPr>
-          <w:rFonts w:ascii="Times New Roman" w:hAnsi="Times New Roman" w:cs="Times New Roman"/>
-          <w:bCs/>
-          <w:color w:val="000000" w:themeColor="text1"/>
-          <w:sz w:val="28"/>
-          <w:szCs w:val="28"/>
-          <w:lang w:val="ru-RU"/>
-        </w:rPr>
-        <w:t xml:space="preserve">функционал, в целом облегчающий написание интеллекта для игры. Краткое описание того, что необходимо знать для создания и последующей разработки искусственного интеллекта с помощью средств </w:t>
-      </w:r>
-      <w:r>
-        <w:rPr>
-          <w:rFonts w:ascii="Times New Roman" w:hAnsi="Times New Roman" w:cs="Times New Roman"/>
-          <w:bCs/>
-          <w:color w:val="000000" w:themeColor="text1"/>
-          <w:sz w:val="28"/>
-          <w:szCs w:val="28"/>
-        </w:rPr>
-        <w:t>Unreal</w:t>
-      </w:r>
-      <w:r>
-        <w:rPr>
-          <w:rFonts w:ascii="Times New Roman" w:hAnsi="Times New Roman" w:cs="Times New Roman"/>
-          <w:bCs/>
-          <w:color w:val="000000" w:themeColor="text1"/>
-          <w:sz w:val="28"/>
-          <w:szCs w:val="28"/>
-          <w:lang w:val="ru-RU"/>
-        </w:rPr>
-        <w:t xml:space="preserve"> </w:t>
-      </w:r>
-      <w:r>
-        <w:rPr>
-          <w:rFonts w:ascii="Times New Roman" w:hAnsi="Times New Roman" w:cs="Times New Roman"/>
-          <w:bCs/>
-          <w:color w:val="000000" w:themeColor="text1"/>
-          <w:sz w:val="28"/>
-          <w:szCs w:val="28"/>
-        </w:rPr>
-        <w:t>Engine</w:t>
-      </w:r>
-      <w:r>
-        <w:rPr>
-          <w:rFonts w:ascii="Times New Roman" w:hAnsi="Times New Roman" w:cs="Times New Roman"/>
-          <w:bCs/>
-          <w:color w:val="000000" w:themeColor="text1"/>
-          <w:sz w:val="28"/>
-          <w:szCs w:val="28"/>
-          <w:lang w:val="ru-RU"/>
-        </w:rPr>
-        <w:t xml:space="preserve"> 4 будет представлено ниже.</w:t>
+        <w:t xml:space="preserve">. </w:t>
+      </w:r>
+      <w:r>
+        <w:rPr>
+          <w:rFonts w:ascii="Times New Roman" w:hAnsi="Times New Roman" w:cs="Times New Roman"/>
+          <w:bCs/>
+          <w:color w:val="000000" w:themeColor="text1"/>
+          <w:sz w:val="28"/>
+          <w:szCs w:val="28"/>
+          <w:lang w:val="ru-RU"/>
+        </w:rPr>
+        <w:t xml:space="preserve">Напрямую с разработкой искусственного интеллекта они не связаны, но для возможности интеллекта корректно пользоваться окружением и для упрощения проектирования большого количества </w:t>
+      </w:r>
+      <w:r>
+        <w:rPr>
+          <w:rFonts w:ascii="Times New Roman" w:hAnsi="Times New Roman" w:cs="Times New Roman"/>
+          <w:bCs/>
+          <w:color w:val="000000" w:themeColor="text1"/>
+          <w:sz w:val="28"/>
+          <w:szCs w:val="28"/>
+          <w:lang w:val="ru-RU"/>
+        </w:rPr>
+        <w:t xml:space="preserve">игровых локаций разработчиком, знание </w:t>
+      </w:r>
+      <w:r>
+        <w:rPr>
+          <w:rFonts w:ascii="Times New Roman" w:hAnsi="Times New Roman" w:cs="Times New Roman"/>
+          <w:bCs/>
+          <w:color w:val="000000" w:themeColor="text1"/>
+          <w:sz w:val="28"/>
+          <w:szCs w:val="28"/>
+        </w:rPr>
+        <w:t>BSP</w:t>
+      </w:r>
+      <w:r>
+        <w:rPr>
+          <w:rFonts w:ascii="Times New Roman" w:hAnsi="Times New Roman" w:cs="Times New Roman"/>
+          <w:bCs/>
+          <w:color w:val="000000" w:themeColor="text1"/>
+          <w:sz w:val="28"/>
+          <w:szCs w:val="28"/>
+          <w:lang w:val="ru-RU"/>
+        </w:rPr>
+        <w:t>-</w:t>
+      </w:r>
+      <w:r>
+        <w:rPr>
+          <w:rFonts w:ascii="Times New Roman" w:hAnsi="Times New Roman" w:cs="Times New Roman"/>
+          <w:bCs/>
+          <w:color w:val="000000" w:themeColor="text1"/>
+          <w:sz w:val="28"/>
+          <w:szCs w:val="28"/>
+          <w:lang w:val="ru-RU"/>
+        </w:rPr>
+        <w:t>геометрии необходимо</w:t>
+      </w:r>
+      <w:r>
+        <w:rPr>
+          <w:rFonts w:ascii="Times New Roman" w:hAnsi="Times New Roman" w:cs="Times New Roman"/>
+          <w:bCs/>
+          <w:color w:val="000000" w:themeColor="text1"/>
+          <w:sz w:val="28"/>
+          <w:szCs w:val="28"/>
+          <w:lang w:val="ru-RU"/>
+        </w:rPr>
+        <w:t xml:space="preserve">. </w:t>
+      </w:r>
+      <w:r>
+        <w:rPr>
+          <w:rFonts w:ascii="Times New Roman" w:hAnsi="Times New Roman" w:cs="Times New Roman"/>
+          <w:bCs/>
+          <w:color w:val="000000" w:themeColor="text1"/>
+          <w:sz w:val="28"/>
+          <w:szCs w:val="28"/>
+          <w:lang w:val="ru-RU"/>
+        </w:rPr>
+        <w:t>Основной задачей</w:t>
+      </w:r>
+      <w:r>
+        <w:rPr>
+          <w:rFonts w:ascii="Times New Roman" w:hAnsi="Times New Roman" w:cs="Times New Roman"/>
+          <w:bCs/>
+          <w:color w:val="000000" w:themeColor="text1"/>
+          <w:sz w:val="28"/>
+          <w:szCs w:val="28"/>
+          <w:lang w:val="ru-RU"/>
+        </w:rPr>
+        <w:t xml:space="preserve"> такой геометрии</w:t>
+      </w:r>
+      <w:r>
+        <w:rPr>
+          <w:rFonts w:ascii="Times New Roman" w:hAnsi="Times New Roman" w:cs="Times New Roman"/>
+          <w:bCs/>
+          <w:color w:val="000000" w:themeColor="text1"/>
+          <w:sz w:val="28"/>
+          <w:szCs w:val="28"/>
+          <w:lang w:val="ru-RU"/>
+        </w:rPr>
+        <w:t xml:space="preserve"> является</w:t>
+      </w:r>
+      <w:r>
+        <w:rPr>
+          <w:rFonts w:ascii="Times New Roman" w:hAnsi="Times New Roman" w:cs="Times New Roman"/>
+          <w:bCs/>
+          <w:color w:val="000000" w:themeColor="text1"/>
+          <w:sz w:val="28"/>
+          <w:szCs w:val="28"/>
+          <w:lang w:val="ru-RU"/>
+        </w:rPr>
+        <w:t xml:space="preserve"> прежде всего</w:t>
+      </w:r>
+      <w:r>
+        <w:rPr>
+          <w:rFonts w:ascii="Times New Roman" w:hAnsi="Times New Roman" w:cs="Times New Roman"/>
+          <w:bCs/>
+          <w:color w:val="000000" w:themeColor="text1"/>
+          <w:sz w:val="28"/>
+          <w:szCs w:val="28"/>
+          <w:lang w:val="ru-RU"/>
+        </w:rPr>
+        <w:t xml:space="preserve"> создание именно начального уровня, его геометрии. Данный инструмент больше подходит для создания объектов, способствующих </w:t>
+      </w:r>
+      <w:r>
+        <w:rPr>
+          <w:rFonts w:ascii="Times New Roman" w:hAnsi="Times New Roman" w:cs="Times New Roman"/>
+          <w:bCs/>
+          <w:color w:val="000000" w:themeColor="text1"/>
+          <w:sz w:val="28"/>
+          <w:szCs w:val="28"/>
+          <w:lang w:val="ru-RU"/>
+        </w:rPr>
+        <w:t>ускоренному тестированию механик игры. Прототип уровня может претерпевать множество правок, а изменение уровня после создания готовой модели затруднено или вовсе невозможно без дополнительных расширений.</w:t>
       </w:r>
     </w:p>
     <w:p>
@@ -7798,6 +6624,1307 @@
           <w:szCs w:val="28"/>
           <w:lang w:val="ru-RU"/>
         </w:rPr>
+        <w:t xml:space="preserve">Создание </w:t>
+      </w:r>
+      <w:r>
+        <w:rPr>
+          <w:rFonts w:ascii="Times New Roman" w:hAnsi="Times New Roman" w:cs="Times New Roman"/>
+          <w:bCs/>
+          <w:color w:val="000000" w:themeColor="text1"/>
+          <w:sz w:val="28"/>
+          <w:szCs w:val="28"/>
+          <w:lang w:val="ru-RU"/>
+        </w:rPr>
+        <w:t>кистей</w:t>
+      </w:r>
+      <w:r>
+        <w:rPr>
+          <w:rFonts w:ascii="Times New Roman" w:hAnsi="Times New Roman" w:cs="Times New Roman"/>
+          <w:bCs/>
+          <w:color w:val="000000" w:themeColor="text1"/>
+          <w:sz w:val="28"/>
+          <w:szCs w:val="28"/>
+          <w:lang w:val="ru-RU"/>
+        </w:rPr>
+        <w:t xml:space="preserve"> происходит простым перетягиванием на сцену необходимого примитива. Существует 6 исходных примитивов, которыми при разработке данного дипломного проекта пришлось ограничиваться для создания прототипов уровней. </w:t>
+      </w:r>
+    </w:p>
+    <w:p>
+      <w:pPr>
+        <w:spacing w:after="0" w:line="240" w:lineRule="auto"/>
+        <w:ind w:firstLine="709"/>
+        <w:jc w:val="both"/>
+        <w:rPr>
+          <w:rFonts w:ascii="Times New Roman" w:hAnsi="Times New Roman" w:cs="Times New Roman"/>
+          <w:bCs/>
+          <w:color w:val="000000" w:themeColor="text1"/>
+          <w:sz w:val="28"/>
+          <w:szCs w:val="28"/>
+          <w:lang w:val="ru-RU"/>
+        </w:rPr>
+      </w:pPr>
+      <w:r>
+        <w:rPr>
+          <w:rFonts w:ascii="Times New Roman" w:hAnsi="Times New Roman" w:cs="Times New Roman"/>
+          <w:bCs/>
+          <w:color w:val="000000" w:themeColor="text1"/>
+          <w:sz w:val="28"/>
+          <w:szCs w:val="28"/>
+          <w:lang w:val="ru-RU"/>
+        </w:rPr>
+        <w:t xml:space="preserve">Самым простым и часто используемым примитивом является куб. У него есть 6 главных настроек, связанных с его основной геометрией. Среди них размеры по осям </w:t>
+      </w:r>
+      <w:r>
+        <w:rPr>
+          <w:rFonts w:ascii="Times New Roman" w:hAnsi="Times New Roman" w:cs="Times New Roman"/>
+          <w:bCs/>
+          <w:color w:val="000000" w:themeColor="text1"/>
+          <w:sz w:val="28"/>
+          <w:szCs w:val="28"/>
+        </w:rPr>
+        <w:t>X</w:t>
+      </w:r>
+      <w:r>
+        <w:rPr>
+          <w:rFonts w:ascii="Times New Roman" w:hAnsi="Times New Roman" w:cs="Times New Roman"/>
+          <w:bCs/>
+          <w:color w:val="000000" w:themeColor="text1"/>
+          <w:sz w:val="28"/>
+          <w:szCs w:val="28"/>
+          <w:lang w:val="ru-RU"/>
+        </w:rPr>
+        <w:t xml:space="preserve">, </w:t>
+      </w:r>
+      <w:r>
+        <w:rPr>
+          <w:rFonts w:ascii="Times New Roman" w:hAnsi="Times New Roman" w:cs="Times New Roman"/>
+          <w:bCs/>
+          <w:color w:val="000000" w:themeColor="text1"/>
+          <w:sz w:val="28"/>
+          <w:szCs w:val="28"/>
+        </w:rPr>
+        <w:t>Y</w:t>
+      </w:r>
+      <w:r>
+        <w:rPr>
+          <w:rFonts w:ascii="Times New Roman" w:hAnsi="Times New Roman" w:cs="Times New Roman"/>
+          <w:bCs/>
+          <w:color w:val="000000" w:themeColor="text1"/>
+          <w:sz w:val="28"/>
+          <w:szCs w:val="28"/>
+          <w:lang w:val="ru-RU"/>
+        </w:rPr>
+        <w:t xml:space="preserve">, </w:t>
+      </w:r>
+      <w:r>
+        <w:rPr>
+          <w:rFonts w:ascii="Times New Roman" w:hAnsi="Times New Roman" w:cs="Times New Roman"/>
+          <w:bCs/>
+          <w:color w:val="000000" w:themeColor="text1"/>
+          <w:sz w:val="28"/>
+          <w:szCs w:val="28"/>
+        </w:rPr>
+        <w:t>Z</w:t>
+      </w:r>
+      <w:r>
+        <w:rPr>
+          <w:rFonts w:ascii="Times New Roman" w:hAnsi="Times New Roman" w:cs="Times New Roman"/>
+          <w:bCs/>
+          <w:color w:val="000000" w:themeColor="text1"/>
+          <w:sz w:val="28"/>
+          <w:szCs w:val="28"/>
+          <w:lang w:val="ru-RU"/>
+        </w:rPr>
+        <w:t xml:space="preserve">, толщина стенок, которая работает только при включенной опции </w:t>
+      </w:r>
+      <w:r>
+        <w:rPr>
+          <w:rFonts w:ascii="Times New Roman" w:hAnsi="Times New Roman" w:cs="Times New Roman"/>
+          <w:bCs/>
+          <w:color w:val="000000" w:themeColor="text1"/>
+          <w:sz w:val="28"/>
+          <w:szCs w:val="28"/>
+        </w:rPr>
+        <w:t>Hollow</w:t>
+      </w:r>
+      <w:r>
+        <w:rPr>
+          <w:rFonts w:ascii="Times New Roman" w:hAnsi="Times New Roman" w:cs="Times New Roman"/>
+          <w:bCs/>
+          <w:color w:val="000000" w:themeColor="text1"/>
+          <w:sz w:val="28"/>
+          <w:szCs w:val="28"/>
+          <w:lang w:val="ru-RU"/>
+        </w:rPr>
+        <w:t xml:space="preserve">, сама опция </w:t>
+      </w:r>
+      <w:r>
+        <w:rPr>
+          <w:rFonts w:ascii="Times New Roman" w:hAnsi="Times New Roman" w:cs="Times New Roman"/>
+          <w:bCs/>
+          <w:color w:val="000000" w:themeColor="text1"/>
+          <w:sz w:val="28"/>
+          <w:szCs w:val="28"/>
+        </w:rPr>
+        <w:t>Hollow</w:t>
+      </w:r>
+      <w:r>
+        <w:rPr>
+          <w:rFonts w:ascii="Times New Roman" w:hAnsi="Times New Roman" w:cs="Times New Roman"/>
+          <w:bCs/>
+          <w:color w:val="000000" w:themeColor="text1"/>
+          <w:sz w:val="28"/>
+          <w:szCs w:val="28"/>
+          <w:lang w:val="ru-RU"/>
+        </w:rPr>
+        <w:t>, позволяющая создавать полости в кубе</w:t>
+      </w:r>
+      <w:r>
+        <w:rPr>
+          <w:rFonts w:ascii="Times New Roman" w:hAnsi="Times New Roman" w:cs="Times New Roman"/>
+          <w:bCs/>
+          <w:color w:val="000000" w:themeColor="text1"/>
+          <w:sz w:val="28"/>
+          <w:szCs w:val="28"/>
+          <w:lang w:val="ru-RU"/>
+        </w:rPr>
+        <w:t xml:space="preserve"> и настройка </w:t>
+      </w:r>
+      <w:r>
+        <w:rPr>
+          <w:rFonts w:ascii="Times New Roman" w:hAnsi="Times New Roman" w:cs="Times New Roman"/>
+          <w:bCs/>
+          <w:color w:val="000000" w:themeColor="text1"/>
+          <w:sz w:val="28"/>
+          <w:szCs w:val="28"/>
+        </w:rPr>
+        <w:t>Tessellated</w:t>
+      </w:r>
+      <w:r>
+        <w:rPr>
+          <w:rFonts w:ascii="Times New Roman" w:hAnsi="Times New Roman" w:cs="Times New Roman"/>
+          <w:bCs/>
+          <w:color w:val="000000" w:themeColor="text1"/>
+          <w:sz w:val="28"/>
+          <w:szCs w:val="28"/>
+          <w:lang w:val="ru-RU"/>
+        </w:rPr>
+        <w:t>, которая позволяет разделять стороны куба на треугольники или квадраты в зависимости от выбранной опции.</w:t>
+      </w:r>
+    </w:p>
+    <w:p>
+      <w:pPr>
+        <w:spacing w:after="0" w:line="240" w:lineRule="auto"/>
+        <w:ind w:firstLine="709"/>
+        <w:jc w:val="both"/>
+        <w:rPr>
+          <w:rFonts w:ascii="Times New Roman" w:hAnsi="Times New Roman" w:cs="Times New Roman"/>
+          <w:bCs/>
+          <w:color w:val="000000" w:themeColor="text1"/>
+          <w:sz w:val="28"/>
+          <w:szCs w:val="28"/>
+          <w:lang w:val="ru-RU"/>
+        </w:rPr>
+      </w:pPr>
+      <w:r>
+        <w:rPr>
+          <w:rFonts w:ascii="Times New Roman" w:hAnsi="Times New Roman" w:cs="Times New Roman"/>
+          <w:bCs/>
+          <w:color w:val="000000" w:themeColor="text1"/>
+          <w:sz w:val="28"/>
+          <w:szCs w:val="28"/>
+          <w:lang w:val="ru-RU"/>
+        </w:rPr>
+        <w:t xml:space="preserve">Вторым примитивом является конус. У него есть такие настройки, как высота по оси </w:t>
+      </w:r>
+      <w:r>
+        <w:rPr>
+          <w:rFonts w:ascii="Times New Roman" w:hAnsi="Times New Roman" w:cs="Times New Roman"/>
+          <w:bCs/>
+          <w:color w:val="000000" w:themeColor="text1"/>
+          <w:sz w:val="28"/>
+          <w:szCs w:val="28"/>
+        </w:rPr>
+        <w:t>Z</w:t>
+      </w:r>
+      <w:r>
+        <w:rPr>
+          <w:rFonts w:ascii="Times New Roman" w:hAnsi="Times New Roman" w:cs="Times New Roman"/>
+          <w:bCs/>
+          <w:color w:val="000000" w:themeColor="text1"/>
+          <w:sz w:val="28"/>
+          <w:szCs w:val="28"/>
+          <w:lang w:val="ru-RU"/>
+        </w:rPr>
+        <w:t xml:space="preserve">. Функция </w:t>
+      </w:r>
+      <w:r>
+        <w:rPr>
+          <w:rFonts w:ascii="Times New Roman" w:hAnsi="Times New Roman" w:cs="Times New Roman"/>
+          <w:bCs/>
+          <w:color w:val="000000" w:themeColor="text1"/>
+          <w:sz w:val="28"/>
+          <w:szCs w:val="28"/>
+        </w:rPr>
+        <w:t>Hollow</w:t>
+      </w:r>
+      <w:r>
+        <w:rPr>
+          <w:rFonts w:ascii="Times New Roman" w:hAnsi="Times New Roman" w:cs="Times New Roman"/>
+          <w:bCs/>
+          <w:color w:val="000000" w:themeColor="text1"/>
+          <w:sz w:val="28"/>
+          <w:szCs w:val="28"/>
+          <w:lang w:val="ru-RU"/>
+        </w:rPr>
+        <w:t xml:space="preserve">, кратко описанная выше. </w:t>
+      </w:r>
+      <w:r>
+        <w:rPr>
+          <w:rFonts w:ascii="Times New Roman" w:hAnsi="Times New Roman" w:cs="Times New Roman"/>
+          <w:bCs/>
+          <w:color w:val="000000" w:themeColor="text1"/>
+          <w:sz w:val="28"/>
+          <w:szCs w:val="28"/>
+        </w:rPr>
+        <w:t>Cap</w:t>
+      </w:r>
+      <w:r>
+        <w:rPr>
+          <w:rFonts w:ascii="Times New Roman" w:hAnsi="Times New Roman" w:cs="Times New Roman"/>
+          <w:bCs/>
+          <w:color w:val="000000" w:themeColor="text1"/>
+          <w:sz w:val="28"/>
+          <w:szCs w:val="28"/>
+          <w:lang w:val="ru-RU"/>
+        </w:rPr>
+        <w:t xml:space="preserve"> </w:t>
+      </w:r>
+      <w:r>
+        <w:rPr>
+          <w:rFonts w:ascii="Times New Roman" w:hAnsi="Times New Roman" w:cs="Times New Roman"/>
+          <w:bCs/>
+          <w:color w:val="000000" w:themeColor="text1"/>
+          <w:sz w:val="28"/>
+          <w:szCs w:val="28"/>
+        </w:rPr>
+        <w:t>Z</w:t>
+      </w:r>
+      <w:r>
+        <w:rPr>
+          <w:rFonts w:ascii="Times New Roman" w:hAnsi="Times New Roman" w:cs="Times New Roman"/>
+          <w:bCs/>
+          <w:color w:val="000000" w:themeColor="text1"/>
+          <w:sz w:val="28"/>
+          <w:szCs w:val="28"/>
+          <w:lang w:val="ru-RU"/>
+        </w:rPr>
+        <w:t xml:space="preserve"> – высота внутренней области, работает при включенной опции </w:t>
+      </w:r>
+      <w:r>
+        <w:rPr>
+          <w:rFonts w:ascii="Times New Roman" w:hAnsi="Times New Roman" w:cs="Times New Roman"/>
+          <w:bCs/>
+          <w:color w:val="000000" w:themeColor="text1"/>
+          <w:sz w:val="28"/>
+          <w:szCs w:val="28"/>
+        </w:rPr>
+        <w:t>Hollow</w:t>
+      </w:r>
+      <w:r>
+        <w:rPr>
+          <w:rFonts w:ascii="Times New Roman" w:hAnsi="Times New Roman" w:cs="Times New Roman"/>
+          <w:bCs/>
+          <w:color w:val="000000" w:themeColor="text1"/>
+          <w:sz w:val="28"/>
+          <w:szCs w:val="28"/>
+          <w:lang w:val="ru-RU"/>
+        </w:rPr>
+        <w:t xml:space="preserve">. </w:t>
+      </w:r>
+      <w:r>
+        <w:rPr>
+          <w:rFonts w:ascii="Times New Roman" w:hAnsi="Times New Roman" w:cs="Times New Roman"/>
+          <w:bCs/>
+          <w:color w:val="000000" w:themeColor="text1"/>
+          <w:sz w:val="28"/>
+          <w:szCs w:val="28"/>
+        </w:rPr>
+        <w:t>Inner</w:t>
+      </w:r>
+      <w:r>
+        <w:rPr>
+          <w:rFonts w:ascii="Times New Roman" w:hAnsi="Times New Roman" w:cs="Times New Roman"/>
+          <w:bCs/>
+          <w:color w:val="000000" w:themeColor="text1"/>
+          <w:sz w:val="28"/>
+          <w:szCs w:val="28"/>
+          <w:lang w:val="ru-RU"/>
+        </w:rPr>
+        <w:t xml:space="preserve"> и </w:t>
+      </w:r>
+      <w:r>
+        <w:rPr>
+          <w:rFonts w:ascii="Times New Roman" w:hAnsi="Times New Roman" w:cs="Times New Roman"/>
+          <w:bCs/>
+          <w:color w:val="000000" w:themeColor="text1"/>
+          <w:sz w:val="28"/>
+          <w:szCs w:val="28"/>
+        </w:rPr>
+        <w:t>Outer</w:t>
+      </w:r>
+      <w:r>
+        <w:rPr>
+          <w:rFonts w:ascii="Times New Roman" w:hAnsi="Times New Roman" w:cs="Times New Roman"/>
+          <w:bCs/>
+          <w:color w:val="000000" w:themeColor="text1"/>
+          <w:sz w:val="28"/>
+          <w:szCs w:val="28"/>
+          <w:lang w:val="ru-RU"/>
+        </w:rPr>
+        <w:t xml:space="preserve"> </w:t>
+      </w:r>
+      <w:r>
+        <w:rPr>
+          <w:rFonts w:ascii="Times New Roman" w:hAnsi="Times New Roman" w:cs="Times New Roman"/>
+          <w:bCs/>
+          <w:color w:val="000000" w:themeColor="text1"/>
+          <w:sz w:val="28"/>
+          <w:szCs w:val="28"/>
+        </w:rPr>
+        <w:t>Radius</w:t>
+      </w:r>
+      <w:r>
+        <w:rPr>
+          <w:rFonts w:ascii="Times New Roman" w:hAnsi="Times New Roman" w:cs="Times New Roman"/>
+          <w:bCs/>
+          <w:color w:val="000000" w:themeColor="text1"/>
+          <w:sz w:val="28"/>
+          <w:szCs w:val="28"/>
+          <w:lang w:val="ru-RU"/>
+        </w:rPr>
+        <w:t xml:space="preserve">, радиусы основания конуса, при этом </w:t>
+      </w:r>
+      <w:r>
+        <w:rPr>
+          <w:rFonts w:ascii="Times New Roman" w:hAnsi="Times New Roman" w:cs="Times New Roman"/>
+          <w:bCs/>
+          <w:color w:val="000000" w:themeColor="text1"/>
+          <w:sz w:val="28"/>
+          <w:szCs w:val="28"/>
+        </w:rPr>
+        <w:t>Inner</w:t>
+      </w:r>
+      <w:r>
+        <w:rPr>
+          <w:rFonts w:ascii="Times New Roman" w:hAnsi="Times New Roman" w:cs="Times New Roman"/>
+          <w:bCs/>
+          <w:color w:val="000000" w:themeColor="text1"/>
+          <w:sz w:val="28"/>
+          <w:szCs w:val="28"/>
+          <w:lang w:val="ru-RU"/>
+        </w:rPr>
+        <w:t xml:space="preserve"> </w:t>
+      </w:r>
+      <w:r>
+        <w:rPr>
+          <w:rFonts w:ascii="Times New Roman" w:hAnsi="Times New Roman" w:cs="Times New Roman"/>
+          <w:bCs/>
+          <w:color w:val="000000" w:themeColor="text1"/>
+          <w:sz w:val="28"/>
+          <w:szCs w:val="28"/>
+        </w:rPr>
+        <w:t>radius</w:t>
+      </w:r>
+      <w:r>
+        <w:rPr>
+          <w:rFonts w:ascii="Times New Roman" w:hAnsi="Times New Roman" w:cs="Times New Roman"/>
+          <w:bCs/>
+          <w:color w:val="000000" w:themeColor="text1"/>
+          <w:sz w:val="28"/>
+          <w:szCs w:val="28"/>
+          <w:lang w:val="ru-RU"/>
+        </w:rPr>
+        <w:t xml:space="preserve"> будет учтен опять же только при включенной функции </w:t>
+      </w:r>
+      <w:r>
+        <w:rPr>
+          <w:rFonts w:ascii="Times New Roman" w:hAnsi="Times New Roman" w:cs="Times New Roman"/>
+          <w:bCs/>
+          <w:color w:val="000000" w:themeColor="text1"/>
+          <w:sz w:val="28"/>
+          <w:szCs w:val="28"/>
+        </w:rPr>
+        <w:t>Hollow</w:t>
+      </w:r>
+      <w:r>
+        <w:rPr>
+          <w:rFonts w:ascii="Times New Roman" w:hAnsi="Times New Roman" w:cs="Times New Roman"/>
+          <w:bCs/>
+          <w:color w:val="000000" w:themeColor="text1"/>
+          <w:sz w:val="28"/>
+          <w:szCs w:val="28"/>
+          <w:lang w:val="ru-RU"/>
+        </w:rPr>
+        <w:t xml:space="preserve">. </w:t>
+      </w:r>
+      <w:r>
+        <w:rPr>
+          <w:rFonts w:ascii="Times New Roman" w:hAnsi="Times New Roman" w:cs="Times New Roman"/>
+          <w:bCs/>
+          <w:color w:val="000000" w:themeColor="text1"/>
+          <w:sz w:val="28"/>
+          <w:szCs w:val="28"/>
+        </w:rPr>
+        <w:t>Sides</w:t>
+      </w:r>
+      <w:r>
+        <w:rPr>
+          <w:rFonts w:ascii="Times New Roman" w:hAnsi="Times New Roman" w:cs="Times New Roman"/>
+          <w:bCs/>
+          <w:color w:val="000000" w:themeColor="text1"/>
+          <w:sz w:val="28"/>
+          <w:szCs w:val="28"/>
+          <w:lang w:val="ru-RU"/>
+        </w:rPr>
+        <w:t xml:space="preserve"> – количество сторон конуса, так как конус не может быть идеально гладким из-за невозможности отрисовки. </w:t>
+      </w:r>
+      <w:r>
+        <w:rPr>
+          <w:rFonts w:ascii="Times New Roman" w:hAnsi="Times New Roman" w:cs="Times New Roman"/>
+          <w:bCs/>
+          <w:color w:val="000000" w:themeColor="text1"/>
+          <w:sz w:val="28"/>
+          <w:szCs w:val="28"/>
+        </w:rPr>
+        <w:t>Alig</w:t>
+      </w:r>
+      <w:r>
+        <w:rPr>
+          <w:rFonts w:ascii="Times New Roman" w:hAnsi="Times New Roman" w:cs="Times New Roman"/>
+          <w:bCs/>
+          <w:color w:val="000000" w:themeColor="text1"/>
+          <w:sz w:val="28"/>
+          <w:szCs w:val="28"/>
+        </w:rPr>
+        <w:t>n</w:t>
+      </w:r>
+      <w:r>
+        <w:rPr>
+          <w:rFonts w:ascii="Times New Roman" w:hAnsi="Times New Roman" w:cs="Times New Roman"/>
+          <w:bCs/>
+          <w:color w:val="000000" w:themeColor="text1"/>
+          <w:sz w:val="28"/>
+          <w:szCs w:val="28"/>
+          <w:lang w:val="ru-RU"/>
+        </w:rPr>
+        <w:t xml:space="preserve"> </w:t>
+      </w:r>
+      <w:r>
+        <w:rPr>
+          <w:rFonts w:ascii="Times New Roman" w:hAnsi="Times New Roman" w:cs="Times New Roman"/>
+          <w:bCs/>
+          <w:color w:val="000000" w:themeColor="text1"/>
+          <w:sz w:val="28"/>
+          <w:szCs w:val="28"/>
+        </w:rPr>
+        <w:t>to</w:t>
+      </w:r>
+      <w:r>
+        <w:rPr>
+          <w:rFonts w:ascii="Times New Roman" w:hAnsi="Times New Roman" w:cs="Times New Roman"/>
+          <w:bCs/>
+          <w:color w:val="000000" w:themeColor="text1"/>
+          <w:sz w:val="28"/>
+          <w:szCs w:val="28"/>
+          <w:lang w:val="ru-RU"/>
+        </w:rPr>
+        <w:t xml:space="preserve"> </w:t>
+      </w:r>
+      <w:r>
+        <w:rPr>
+          <w:rFonts w:ascii="Times New Roman" w:hAnsi="Times New Roman" w:cs="Times New Roman"/>
+          <w:bCs/>
+          <w:color w:val="000000" w:themeColor="text1"/>
+          <w:sz w:val="28"/>
+          <w:szCs w:val="28"/>
+        </w:rPr>
+        <w:t>side</w:t>
+      </w:r>
+      <w:r>
+        <w:rPr>
+          <w:rFonts w:ascii="Times New Roman" w:hAnsi="Times New Roman" w:cs="Times New Roman"/>
+          <w:bCs/>
+          <w:color w:val="000000" w:themeColor="text1"/>
+          <w:sz w:val="28"/>
+          <w:szCs w:val="28"/>
+          <w:lang w:val="ru-RU"/>
+        </w:rPr>
+        <w:t xml:space="preserve"> – настройки выравнивания объекта.</w:t>
+      </w:r>
+    </w:p>
+    <w:p>
+      <w:pPr>
+        <w:spacing w:after="0" w:line="240" w:lineRule="auto"/>
+        <w:ind w:firstLine="709"/>
+        <w:jc w:val="both"/>
+        <w:rPr>
+          <w:rFonts w:ascii="Times New Roman" w:hAnsi="Times New Roman" w:cs="Times New Roman"/>
+          <w:bCs/>
+          <w:color w:val="000000" w:themeColor="text1"/>
+          <w:sz w:val="28"/>
+          <w:szCs w:val="28"/>
+          <w:lang w:val="ru-RU"/>
+        </w:rPr>
+      </w:pPr>
+      <w:r>
+        <w:rPr>
+          <w:rFonts w:ascii="Times New Roman" w:hAnsi="Times New Roman" w:cs="Times New Roman"/>
+          <w:bCs/>
+          <w:color w:val="000000" w:themeColor="text1"/>
+          <w:sz w:val="28"/>
+          <w:szCs w:val="28"/>
+          <w:lang w:val="ru-RU"/>
+        </w:rPr>
+        <w:t xml:space="preserve">У цилиндра присутствуют настройки высоты, внутреннего и внешнего радиуса, количество сторон, причина такой настройки коротко объяснена в описании конуса. Так же присутствует функция </w:t>
+      </w:r>
+      <w:r>
+        <w:rPr>
+          <w:rFonts w:ascii="Times New Roman" w:hAnsi="Times New Roman" w:cs="Times New Roman"/>
+          <w:bCs/>
+          <w:color w:val="000000" w:themeColor="text1"/>
+          <w:sz w:val="28"/>
+          <w:szCs w:val="28"/>
+        </w:rPr>
+        <w:t>Hollow</w:t>
+      </w:r>
+      <w:r>
+        <w:rPr>
+          <w:rFonts w:ascii="Times New Roman" w:hAnsi="Times New Roman" w:cs="Times New Roman"/>
+          <w:bCs/>
+          <w:color w:val="000000" w:themeColor="text1"/>
+          <w:sz w:val="28"/>
+          <w:szCs w:val="28"/>
+          <w:lang w:val="ru-RU"/>
+        </w:rPr>
+        <w:t xml:space="preserve"> и </w:t>
+      </w:r>
+      <w:r>
+        <w:rPr>
+          <w:rFonts w:ascii="Times New Roman" w:hAnsi="Times New Roman" w:cs="Times New Roman"/>
+          <w:bCs/>
+          <w:color w:val="000000" w:themeColor="text1"/>
+          <w:sz w:val="28"/>
+          <w:szCs w:val="28"/>
+        </w:rPr>
+        <w:t>Align</w:t>
+      </w:r>
+      <w:r>
+        <w:rPr>
+          <w:rFonts w:ascii="Times New Roman" w:hAnsi="Times New Roman" w:cs="Times New Roman"/>
+          <w:bCs/>
+          <w:color w:val="000000" w:themeColor="text1"/>
+          <w:sz w:val="28"/>
+          <w:szCs w:val="28"/>
+          <w:lang w:val="ru-RU"/>
+        </w:rPr>
+        <w:t xml:space="preserve"> </w:t>
+      </w:r>
+      <w:r>
+        <w:rPr>
+          <w:rFonts w:ascii="Times New Roman" w:hAnsi="Times New Roman" w:cs="Times New Roman"/>
+          <w:bCs/>
+          <w:color w:val="000000" w:themeColor="text1"/>
+          <w:sz w:val="28"/>
+          <w:szCs w:val="28"/>
+        </w:rPr>
+        <w:t>to</w:t>
+      </w:r>
+      <w:r>
+        <w:rPr>
+          <w:rFonts w:ascii="Times New Roman" w:hAnsi="Times New Roman" w:cs="Times New Roman"/>
+          <w:bCs/>
+          <w:color w:val="000000" w:themeColor="text1"/>
+          <w:sz w:val="28"/>
+          <w:szCs w:val="28"/>
+          <w:lang w:val="ru-RU"/>
+        </w:rPr>
+        <w:t xml:space="preserve"> </w:t>
+      </w:r>
+      <w:r>
+        <w:rPr>
+          <w:rFonts w:ascii="Times New Roman" w:hAnsi="Times New Roman" w:cs="Times New Roman"/>
+          <w:bCs/>
+          <w:color w:val="000000" w:themeColor="text1"/>
+          <w:sz w:val="28"/>
+          <w:szCs w:val="28"/>
+        </w:rPr>
+        <w:t>side</w:t>
+      </w:r>
+      <w:r>
+        <w:rPr>
+          <w:rFonts w:ascii="Times New Roman" w:hAnsi="Times New Roman" w:cs="Times New Roman"/>
+          <w:bCs/>
+          <w:color w:val="000000" w:themeColor="text1"/>
+          <w:sz w:val="28"/>
+          <w:szCs w:val="28"/>
+          <w:lang w:val="ru-RU"/>
+        </w:rPr>
+        <w:t xml:space="preserve"> тоже описанные выше.</w:t>
+      </w:r>
+    </w:p>
+    <w:p>
+      <w:pPr>
+        <w:spacing w:after="0" w:line="240" w:lineRule="auto"/>
+        <w:ind w:firstLine="709"/>
+        <w:jc w:val="both"/>
+        <w:rPr>
+          <w:rFonts w:ascii="Times New Roman" w:hAnsi="Times New Roman" w:cs="Times New Roman"/>
+          <w:bCs/>
+          <w:color w:val="000000" w:themeColor="text1"/>
+          <w:sz w:val="28"/>
+          <w:szCs w:val="28"/>
+          <w:lang w:val="ru-RU"/>
+        </w:rPr>
+      </w:pPr>
+      <w:r>
+        <w:rPr>
+          <w:rFonts w:ascii="Times New Roman" w:hAnsi="Times New Roman" w:cs="Times New Roman"/>
+          <w:bCs/>
+          <w:color w:val="000000" w:themeColor="text1"/>
+          <w:sz w:val="28"/>
+          <w:szCs w:val="28"/>
+          <w:lang w:val="ru-RU"/>
+        </w:rPr>
+        <w:t>Также существует три типа примитивов лестниц различных по настройкам и, соответственно, по применению. Первый тип примитива лестниц – простая прямая лестница. Настройки данного примитива ограничены и представляют собой набор констант, определяющих размеры ступенек, их количество и сколько добавлять к первой ступени. Константы, которые позволяют редактирование ступеней – глубина, высота и ширина одной ступени.</w:t>
+      </w:r>
+    </w:p>
+    <w:p>
+      <w:pPr>
+        <w:spacing w:after="0" w:line="240" w:lineRule="auto"/>
+        <w:ind w:firstLine="709"/>
+        <w:jc w:val="both"/>
+        <w:rPr>
+          <w:rFonts w:ascii="Times New Roman" w:hAnsi="Times New Roman" w:cs="Times New Roman"/>
+          <w:bCs/>
+          <w:color w:val="000000" w:themeColor="text1"/>
+          <w:sz w:val="28"/>
+          <w:szCs w:val="28"/>
+          <w:lang w:val="ru-RU"/>
+        </w:rPr>
+      </w:pPr>
+      <w:r>
+        <w:rPr>
+          <w:rFonts w:ascii="Times New Roman" w:hAnsi="Times New Roman" w:cs="Times New Roman"/>
+          <w:bCs/>
+          <w:color w:val="000000" w:themeColor="text1"/>
+          <w:sz w:val="28"/>
+          <w:szCs w:val="28"/>
+          <w:lang w:val="ru-RU"/>
+        </w:rPr>
+        <w:lastRenderedPageBreak/>
+        <w:t>Существует также изогнутая лестница, в ней можно изменять радиус внутреннего цилиндра, вокруг которого образуется лестница.</w:t>
+      </w:r>
+      <w:r>
+        <w:rPr>
+          <w:rFonts w:ascii="Times New Roman" w:hAnsi="Times New Roman" w:cs="Times New Roman"/>
+          <w:bCs/>
+          <w:color w:val="000000" w:themeColor="text1"/>
+          <w:sz w:val="28"/>
+          <w:szCs w:val="28"/>
+          <w:lang w:val="ru-RU"/>
+        </w:rPr>
+        <w:t xml:space="preserve"> Помимо описанных настроек для прямой лестницы, присутствует характерные только изогнутой лестнице настройки: угол поворота лестницы и обратное вращение лестницы.</w:t>
+      </w:r>
+    </w:p>
+    <w:p>
+      <w:pPr>
+        <w:spacing w:after="0" w:line="240" w:lineRule="auto"/>
+        <w:ind w:firstLine="709"/>
+        <w:jc w:val="both"/>
+        <w:rPr>
+          <w:rFonts w:ascii="Times New Roman" w:hAnsi="Times New Roman" w:cs="Times New Roman"/>
+          <w:bCs/>
+          <w:color w:val="000000" w:themeColor="text1"/>
+          <w:sz w:val="28"/>
+          <w:szCs w:val="28"/>
+          <w:lang w:val="ru-RU"/>
+        </w:rPr>
+      </w:pPr>
+      <w:r>
+        <w:rPr>
+          <w:rFonts w:ascii="Times New Roman" w:hAnsi="Times New Roman" w:cs="Times New Roman"/>
+          <w:bCs/>
+          <w:color w:val="000000" w:themeColor="text1"/>
+          <w:sz w:val="28"/>
+          <w:szCs w:val="28"/>
+          <w:lang w:val="ru-RU"/>
+        </w:rPr>
+        <w:t>Последним типом лестниц является спиральная лестница, помимо настроек, существующих у предыдущих видов, присутствует четыре дополнительные настройки, такие как толщина ступени, возможность плавного спуска, возможность установки гладкой поверхности под ступенями и количество ступеней на полный оборот лестницы.</w:t>
+      </w:r>
+    </w:p>
+    <w:p>
+      <w:pPr>
+        <w:spacing w:after="0" w:line="240" w:lineRule="auto"/>
+        <w:ind w:firstLine="709"/>
+        <w:jc w:val="both"/>
+        <w:rPr>
+          <w:rFonts w:ascii="Times New Roman" w:hAnsi="Times New Roman" w:cs="Times New Roman"/>
+          <w:bCs/>
+          <w:color w:val="000000" w:themeColor="text1"/>
+          <w:sz w:val="28"/>
+          <w:szCs w:val="28"/>
+          <w:lang w:val="ru-RU"/>
+        </w:rPr>
+      </w:pPr>
+      <w:r>
+        <w:rPr>
+          <w:rFonts w:ascii="Times New Roman" w:hAnsi="Times New Roman" w:cs="Times New Roman"/>
+          <w:bCs/>
+          <w:color w:val="000000" w:themeColor="text1"/>
+          <w:sz w:val="28"/>
+          <w:szCs w:val="28"/>
+          <w:lang w:val="ru-RU"/>
+        </w:rPr>
+        <w:t xml:space="preserve">Последним рассматриваемым примитивом является сфера. Настройка данного примитива проста, так как из встроенных опций есть всего две: радиус и </w:t>
+      </w:r>
+      <w:r>
+        <w:rPr>
+          <w:rFonts w:ascii="Times New Roman" w:hAnsi="Times New Roman" w:cs="Times New Roman"/>
+          <w:bCs/>
+          <w:color w:val="000000" w:themeColor="text1"/>
+          <w:sz w:val="28"/>
+          <w:szCs w:val="28"/>
+          <w:lang w:val="ru-RU"/>
+        </w:rPr>
+        <w:t>управление количеством сторон самой сферы.</w:t>
+      </w:r>
+    </w:p>
+    <w:p>
+      <w:pPr>
+        <w:spacing w:after="0" w:line="240" w:lineRule="auto"/>
+        <w:ind w:firstLine="709"/>
+        <w:jc w:val="both"/>
+        <w:rPr>
+          <w:rFonts w:ascii="Times New Roman" w:hAnsi="Times New Roman" w:cs="Times New Roman"/>
+          <w:bCs/>
+          <w:color w:val="000000" w:themeColor="text1"/>
+          <w:sz w:val="28"/>
+          <w:szCs w:val="28"/>
+          <w:lang w:val="ru-RU"/>
+        </w:rPr>
+      </w:pPr>
+      <w:r>
+        <w:rPr>
+          <w:rFonts w:ascii="Times New Roman" w:hAnsi="Times New Roman" w:cs="Times New Roman"/>
+          <w:bCs/>
+          <w:color w:val="000000" w:themeColor="text1"/>
+          <w:sz w:val="28"/>
+          <w:szCs w:val="28"/>
+          <w:lang w:val="ru-RU"/>
+        </w:rPr>
+        <w:t xml:space="preserve">При это всем не получится объединять несколько </w:t>
+      </w:r>
+      <w:r>
+        <w:rPr>
+          <w:rFonts w:ascii="Times New Roman" w:hAnsi="Times New Roman" w:cs="Times New Roman"/>
+          <w:bCs/>
+          <w:color w:val="000000" w:themeColor="text1"/>
+          <w:sz w:val="28"/>
+          <w:szCs w:val="28"/>
+          <w:lang w:val="ru-RU"/>
+        </w:rPr>
+        <w:t>примитивов</w:t>
+      </w:r>
+      <w:r>
+        <w:rPr>
+          <w:rFonts w:ascii="Times New Roman" w:hAnsi="Times New Roman" w:cs="Times New Roman"/>
+          <w:bCs/>
+          <w:color w:val="000000" w:themeColor="text1"/>
+          <w:sz w:val="28"/>
+          <w:szCs w:val="28"/>
+          <w:lang w:val="ru-RU"/>
+        </w:rPr>
+        <w:t xml:space="preserve"> для создания одного объекта. При создании геометрии, перед перетягиванием на сцену необходимого примитива, можно указать тип </w:t>
+      </w:r>
+      <w:r>
+        <w:rPr>
+          <w:rFonts w:ascii="Times New Roman" w:hAnsi="Times New Roman" w:cs="Times New Roman"/>
+          <w:bCs/>
+          <w:color w:val="000000" w:themeColor="text1"/>
+          <w:sz w:val="28"/>
+          <w:szCs w:val="28"/>
+          <w:lang w:val="ru-RU"/>
+        </w:rPr>
+        <w:t>кисти</w:t>
+      </w:r>
+      <w:r>
+        <w:rPr>
+          <w:rFonts w:ascii="Times New Roman" w:hAnsi="Times New Roman" w:cs="Times New Roman"/>
+          <w:bCs/>
+          <w:color w:val="000000" w:themeColor="text1"/>
+          <w:sz w:val="28"/>
+          <w:szCs w:val="28"/>
+          <w:lang w:val="ru-RU"/>
+        </w:rPr>
+        <w:t xml:space="preserve"> – добав</w:t>
+      </w:r>
+      <w:r>
+        <w:rPr>
+          <w:rFonts w:ascii="Times New Roman" w:hAnsi="Times New Roman" w:cs="Times New Roman"/>
+          <w:bCs/>
+          <w:color w:val="000000" w:themeColor="text1"/>
+          <w:sz w:val="28"/>
+          <w:szCs w:val="28"/>
+          <w:lang w:val="ru-RU"/>
+        </w:rPr>
+        <w:t>ление</w:t>
+      </w:r>
+      <w:r>
+        <w:rPr>
+          <w:rFonts w:ascii="Times New Roman" w:hAnsi="Times New Roman" w:cs="Times New Roman"/>
+          <w:bCs/>
+          <w:color w:val="000000" w:themeColor="text1"/>
+          <w:sz w:val="28"/>
+          <w:szCs w:val="28"/>
+          <w:lang w:val="ru-RU"/>
+        </w:rPr>
+        <w:t xml:space="preserve"> или выч</w:t>
+      </w:r>
+      <w:r>
+        <w:rPr>
+          <w:rFonts w:ascii="Times New Roman" w:hAnsi="Times New Roman" w:cs="Times New Roman"/>
+          <w:bCs/>
+          <w:color w:val="000000" w:themeColor="text1"/>
+          <w:sz w:val="28"/>
+          <w:szCs w:val="28"/>
+          <w:lang w:val="ru-RU"/>
+        </w:rPr>
+        <w:t>итание</w:t>
+      </w:r>
+      <w:r>
+        <w:rPr>
+          <w:rFonts w:ascii="Times New Roman" w:hAnsi="Times New Roman" w:cs="Times New Roman"/>
+          <w:bCs/>
+          <w:color w:val="000000" w:themeColor="text1"/>
+          <w:sz w:val="28"/>
+          <w:szCs w:val="28"/>
+          <w:lang w:val="ru-RU"/>
+        </w:rPr>
+        <w:t xml:space="preserve">. При добавлении он добавится на сцену, а при вычитании, он будет вычитать из других объектов пересекаемый с ним объем подобно булевой операции. Помимо выбора типа </w:t>
+      </w:r>
+      <w:r>
+        <w:rPr>
+          <w:rFonts w:ascii="Times New Roman" w:hAnsi="Times New Roman" w:cs="Times New Roman"/>
+          <w:bCs/>
+          <w:color w:val="000000" w:themeColor="text1"/>
+          <w:sz w:val="28"/>
+          <w:szCs w:val="28"/>
+          <w:lang w:val="ru-RU"/>
+        </w:rPr>
+        <w:t>кисти</w:t>
+      </w:r>
+      <w:r>
+        <w:rPr>
+          <w:rFonts w:ascii="Times New Roman" w:hAnsi="Times New Roman" w:cs="Times New Roman"/>
+          <w:bCs/>
+          <w:color w:val="000000" w:themeColor="text1"/>
+          <w:sz w:val="28"/>
+          <w:szCs w:val="28"/>
+          <w:lang w:val="ru-RU"/>
+        </w:rPr>
+        <w:t xml:space="preserve"> можно устанавливать приоритетность, что может помочь при создании более сложных об</w:t>
+      </w:r>
+      <w:r>
+        <w:rPr>
+          <w:rFonts w:ascii="Times New Roman" w:hAnsi="Times New Roman" w:cs="Times New Roman"/>
+          <w:bCs/>
+          <w:color w:val="000000" w:themeColor="text1"/>
+          <w:sz w:val="28"/>
+          <w:szCs w:val="28"/>
+          <w:lang w:val="ru-RU"/>
+        </w:rPr>
+        <w:t>ъ</w:t>
+      </w:r>
+      <w:r>
+        <w:rPr>
+          <w:rFonts w:ascii="Times New Roman" w:hAnsi="Times New Roman" w:cs="Times New Roman"/>
+          <w:bCs/>
+          <w:color w:val="000000" w:themeColor="text1"/>
+          <w:sz w:val="28"/>
+          <w:szCs w:val="28"/>
+          <w:lang w:val="ru-RU"/>
+        </w:rPr>
+        <w:t>ектов.</w:t>
+      </w:r>
+    </w:p>
+    <w:p>
+      <w:pPr>
+        <w:spacing w:after="0" w:line="240" w:lineRule="auto"/>
+        <w:ind w:firstLine="709"/>
+        <w:jc w:val="both"/>
+        <w:rPr>
+          <w:rFonts w:ascii="Times New Roman" w:hAnsi="Times New Roman" w:cs="Times New Roman"/>
+          <w:bCs/>
+          <w:color w:val="000000" w:themeColor="text1"/>
+          <w:sz w:val="28"/>
+          <w:szCs w:val="28"/>
+          <w:lang w:val="ru-RU"/>
+        </w:rPr>
+      </w:pPr>
+      <w:r>
+        <w:rPr>
+          <w:rFonts w:ascii="Times New Roman" w:hAnsi="Times New Roman" w:cs="Times New Roman"/>
+          <w:bCs/>
+          <w:color w:val="000000" w:themeColor="text1"/>
+          <w:sz w:val="28"/>
+          <w:szCs w:val="28"/>
+          <w:lang w:val="ru-RU"/>
+        </w:rPr>
+        <w:t xml:space="preserve">После создания примитива перетаскиванием его на сцену, появляется возможность изменять его, перетягивая грани, точки или стороны примитива в стороны. Это позволяет сосредоточится на создании проработанного окружения, а не на точности </w:t>
+      </w:r>
+      <w:r>
+        <w:rPr>
+          <w:rFonts w:ascii="Times New Roman" w:hAnsi="Times New Roman" w:cs="Times New Roman"/>
+          <w:bCs/>
+          <w:color w:val="000000" w:themeColor="text1"/>
+          <w:sz w:val="28"/>
+          <w:szCs w:val="28"/>
+          <w:lang w:val="ru-RU"/>
+        </w:rPr>
+        <w:t xml:space="preserve">постановки объекта на уровне. После того, как нужные объекты из </w:t>
+      </w:r>
+      <w:r>
+        <w:rPr>
+          <w:rFonts w:ascii="Times New Roman" w:hAnsi="Times New Roman" w:cs="Times New Roman"/>
+          <w:bCs/>
+          <w:color w:val="000000" w:themeColor="text1"/>
+          <w:sz w:val="28"/>
+          <w:szCs w:val="28"/>
+        </w:rPr>
+        <w:t>BSP</w:t>
+      </w:r>
+      <w:r>
+        <w:rPr>
+          <w:rFonts w:ascii="Times New Roman" w:hAnsi="Times New Roman" w:cs="Times New Roman"/>
+          <w:bCs/>
+          <w:color w:val="000000" w:themeColor="text1"/>
+          <w:sz w:val="28"/>
+          <w:szCs w:val="28"/>
+          <w:lang w:val="ru-RU"/>
+        </w:rPr>
+        <w:t>-</w:t>
+      </w:r>
+      <w:r>
+        <w:rPr>
+          <w:rFonts w:ascii="Times New Roman" w:hAnsi="Times New Roman" w:cs="Times New Roman"/>
+          <w:bCs/>
+          <w:color w:val="000000" w:themeColor="text1"/>
+          <w:sz w:val="28"/>
+          <w:szCs w:val="28"/>
+          <w:lang w:val="ru-RU"/>
+        </w:rPr>
+        <w:t xml:space="preserve">геометрии расставлены на уровне, есть возможность создать из них статические объекты. Это становится необходимым, если, например, есть необходимость использовать такой же объект несколько раз в игре или при большом количестве геометрии. Большое количество </w:t>
+      </w:r>
+      <w:r>
+        <w:rPr>
+          <w:rFonts w:ascii="Times New Roman" w:hAnsi="Times New Roman" w:cs="Times New Roman"/>
+          <w:bCs/>
+          <w:color w:val="000000" w:themeColor="text1"/>
+          <w:sz w:val="28"/>
+          <w:szCs w:val="28"/>
+          <w:lang w:val="ru-RU"/>
+        </w:rPr>
+        <w:t>таких примитивов</w:t>
+      </w:r>
+      <w:r>
+        <w:rPr>
+          <w:rFonts w:ascii="Times New Roman" w:hAnsi="Times New Roman" w:cs="Times New Roman"/>
+          <w:bCs/>
+          <w:color w:val="000000" w:themeColor="text1"/>
+          <w:sz w:val="28"/>
+          <w:szCs w:val="28"/>
+          <w:lang w:val="ru-RU"/>
+        </w:rPr>
+        <w:t xml:space="preserve"> может привести к уменьшению производительности из-за расчета процессором самой геометрии на карте.</w:t>
+      </w:r>
+      <w:r>
+        <w:rPr>
+          <w:rFonts w:ascii="Times New Roman" w:hAnsi="Times New Roman" w:cs="Times New Roman"/>
+          <w:bCs/>
+          <w:color w:val="000000" w:themeColor="text1"/>
+          <w:sz w:val="28"/>
+          <w:szCs w:val="28"/>
+          <w:lang w:val="ru-RU"/>
+        </w:rPr>
+        <w:t xml:space="preserve"> Поэтому конвертация в готовые модели необходима по завершению прототипирования уровня.</w:t>
+      </w:r>
+    </w:p>
+    <w:p>
+      <w:pPr>
+        <w:spacing w:after="0" w:line="240" w:lineRule="auto"/>
+        <w:ind w:firstLine="709"/>
+        <w:jc w:val="both"/>
+        <w:rPr>
+          <w:rFonts w:ascii="Times New Roman" w:hAnsi="Times New Roman" w:cs="Times New Roman"/>
+          <w:bCs/>
+          <w:color w:val="000000" w:themeColor="text1"/>
+          <w:sz w:val="28"/>
+          <w:szCs w:val="28"/>
+          <w:lang w:val="ru-RU"/>
+        </w:rPr>
+      </w:pPr>
+    </w:p>
+    <w:p>
+      <w:pPr>
+        <w:spacing w:after="0" w:line="240" w:lineRule="auto"/>
+        <w:ind w:firstLine="709"/>
+        <w:jc w:val="both"/>
+        <w:rPr>
+          <w:rFonts w:ascii="Times New Roman" w:hAnsi="Times New Roman" w:cs="Times New Roman"/>
+          <w:b/>
+          <w:color w:val="000000" w:themeColor="text1"/>
+          <w:sz w:val="28"/>
+          <w:szCs w:val="28"/>
+          <w:lang w:val="ru-RU"/>
+        </w:rPr>
+      </w:pPr>
+      <w:r>
+        <w:rPr>
+          <w:rFonts w:ascii="Times New Roman" w:hAnsi="Times New Roman" w:cs="Times New Roman"/>
+          <w:b/>
+          <w:color w:val="000000" w:themeColor="text1"/>
+          <w:sz w:val="28"/>
+          <w:szCs w:val="28"/>
+          <w:lang w:val="ru-RU"/>
+        </w:rPr>
+        <w:t xml:space="preserve">1.2.5 </w:t>
+      </w:r>
+      <w:r>
+        <w:rPr>
+          <w:rFonts w:ascii="Times New Roman" w:hAnsi="Times New Roman" w:cs="Times New Roman"/>
+          <w:b/>
+          <w:color w:val="000000" w:themeColor="text1"/>
+          <w:sz w:val="28"/>
+          <w:szCs w:val="28"/>
+          <w:lang w:val="ru-RU"/>
+        </w:rPr>
+        <w:t xml:space="preserve">Искусственный интеллект в </w:t>
+      </w:r>
+      <w:r>
+        <w:rPr>
+          <w:rFonts w:ascii="Times New Roman" w:hAnsi="Times New Roman" w:cs="Times New Roman"/>
+          <w:b/>
+          <w:color w:val="000000" w:themeColor="text1"/>
+          <w:sz w:val="28"/>
+          <w:szCs w:val="28"/>
+        </w:rPr>
+        <w:t>Unreal</w:t>
+      </w:r>
+      <w:r>
+        <w:rPr>
+          <w:rFonts w:ascii="Times New Roman" w:hAnsi="Times New Roman" w:cs="Times New Roman"/>
+          <w:b/>
+          <w:color w:val="000000" w:themeColor="text1"/>
+          <w:sz w:val="28"/>
+          <w:szCs w:val="28"/>
+          <w:lang w:val="ru-RU"/>
+        </w:rPr>
+        <w:t xml:space="preserve"> </w:t>
+      </w:r>
+      <w:r>
+        <w:rPr>
+          <w:rFonts w:ascii="Times New Roman" w:hAnsi="Times New Roman" w:cs="Times New Roman"/>
+          <w:b/>
+          <w:color w:val="000000" w:themeColor="text1"/>
+          <w:sz w:val="28"/>
+          <w:szCs w:val="28"/>
+        </w:rPr>
+        <w:t>Engine</w:t>
+      </w:r>
+      <w:r>
+        <w:rPr>
+          <w:rFonts w:ascii="Times New Roman" w:hAnsi="Times New Roman" w:cs="Times New Roman"/>
+          <w:b/>
+          <w:color w:val="000000" w:themeColor="text1"/>
+          <w:sz w:val="28"/>
+          <w:szCs w:val="28"/>
+          <w:lang w:val="ru-RU"/>
+        </w:rPr>
+        <w:t xml:space="preserve"> 4</w:t>
+      </w:r>
+    </w:p>
+    <w:p>
+      <w:pPr>
+        <w:spacing w:after="0" w:line="240" w:lineRule="auto"/>
+        <w:ind w:firstLine="709"/>
+        <w:jc w:val="both"/>
+        <w:rPr>
+          <w:rFonts w:ascii="Times New Roman" w:hAnsi="Times New Roman" w:cs="Times New Roman"/>
+          <w:bCs/>
+          <w:color w:val="000000" w:themeColor="text1"/>
+          <w:sz w:val="28"/>
+          <w:szCs w:val="28"/>
+          <w:lang w:val="ru-RU"/>
+        </w:rPr>
+      </w:pPr>
+    </w:p>
+    <w:p>
+      <w:pPr>
+        <w:spacing w:after="0" w:line="240" w:lineRule="auto"/>
+        <w:ind w:firstLine="709"/>
+        <w:jc w:val="both"/>
+        <w:rPr>
+          <w:rFonts w:ascii="Times New Roman" w:hAnsi="Times New Roman" w:cs="Times New Roman"/>
+          <w:bCs/>
+          <w:color w:val="000000" w:themeColor="text1"/>
+          <w:sz w:val="28"/>
+          <w:szCs w:val="28"/>
+          <w:lang w:val="ru-RU"/>
+        </w:rPr>
+      </w:pPr>
+      <w:r>
+        <w:rPr>
+          <w:rFonts w:ascii="Times New Roman" w:hAnsi="Times New Roman" w:cs="Times New Roman"/>
+          <w:bCs/>
+          <w:color w:val="000000" w:themeColor="text1"/>
+          <w:sz w:val="28"/>
+          <w:szCs w:val="28"/>
+          <w:lang w:val="ru-RU"/>
+        </w:rPr>
+        <w:t xml:space="preserve">При создании игр часто приходится писать искусственный интеллект для нее. В </w:t>
+      </w:r>
+      <w:r>
+        <w:rPr>
+          <w:rFonts w:ascii="Times New Roman" w:hAnsi="Times New Roman" w:cs="Times New Roman"/>
+          <w:bCs/>
+          <w:color w:val="000000" w:themeColor="text1"/>
+          <w:sz w:val="28"/>
+          <w:szCs w:val="28"/>
+        </w:rPr>
+        <w:t>Unreal</w:t>
+      </w:r>
+      <w:r>
+        <w:rPr>
+          <w:rFonts w:ascii="Times New Roman" w:hAnsi="Times New Roman" w:cs="Times New Roman"/>
+          <w:bCs/>
+          <w:color w:val="000000" w:themeColor="text1"/>
+          <w:sz w:val="28"/>
+          <w:szCs w:val="28"/>
+          <w:lang w:val="ru-RU"/>
+        </w:rPr>
+        <w:t xml:space="preserve"> </w:t>
+      </w:r>
+      <w:r>
+        <w:rPr>
+          <w:rFonts w:ascii="Times New Roman" w:hAnsi="Times New Roman" w:cs="Times New Roman"/>
+          <w:bCs/>
+          <w:color w:val="000000" w:themeColor="text1"/>
+          <w:sz w:val="28"/>
+          <w:szCs w:val="28"/>
+        </w:rPr>
+        <w:t>Engine</w:t>
+      </w:r>
+      <w:r>
+        <w:rPr>
+          <w:rFonts w:ascii="Times New Roman" w:hAnsi="Times New Roman" w:cs="Times New Roman"/>
+          <w:bCs/>
+          <w:color w:val="000000" w:themeColor="text1"/>
+          <w:sz w:val="28"/>
+          <w:szCs w:val="28"/>
+          <w:lang w:val="ru-RU"/>
+        </w:rPr>
+        <w:t xml:space="preserve"> 4 присутствуют встроенные классы, функции, макросы и </w:t>
+      </w:r>
+      <w:r>
+        <w:rPr>
+          <w:rFonts w:ascii="Times New Roman" w:hAnsi="Times New Roman" w:cs="Times New Roman"/>
+          <w:bCs/>
+          <w:color w:val="000000" w:themeColor="text1"/>
+          <w:sz w:val="28"/>
+          <w:szCs w:val="28"/>
+          <w:lang w:val="ru-RU"/>
+        </w:rPr>
+        <w:t xml:space="preserve">прочий </w:t>
+      </w:r>
+      <w:r>
+        <w:rPr>
+          <w:rFonts w:ascii="Times New Roman" w:hAnsi="Times New Roman" w:cs="Times New Roman"/>
+          <w:bCs/>
+          <w:color w:val="000000" w:themeColor="text1"/>
+          <w:sz w:val="28"/>
+          <w:szCs w:val="28"/>
+          <w:lang w:val="ru-RU"/>
+        </w:rPr>
+        <w:t xml:space="preserve">функционал, в целом облегчающий написание интеллекта для игры. Краткое описание того, что необходимо знать для создания и последующей разработки искусственного интеллекта с помощью средств </w:t>
+      </w:r>
+      <w:r>
+        <w:rPr>
+          <w:rFonts w:ascii="Times New Roman" w:hAnsi="Times New Roman" w:cs="Times New Roman"/>
+          <w:bCs/>
+          <w:color w:val="000000" w:themeColor="text1"/>
+          <w:sz w:val="28"/>
+          <w:szCs w:val="28"/>
+        </w:rPr>
+        <w:t>Unreal</w:t>
+      </w:r>
+      <w:r>
+        <w:rPr>
+          <w:rFonts w:ascii="Times New Roman" w:hAnsi="Times New Roman" w:cs="Times New Roman"/>
+          <w:bCs/>
+          <w:color w:val="000000" w:themeColor="text1"/>
+          <w:sz w:val="28"/>
+          <w:szCs w:val="28"/>
+          <w:lang w:val="ru-RU"/>
+        </w:rPr>
+        <w:t xml:space="preserve"> </w:t>
+      </w:r>
+      <w:r>
+        <w:rPr>
+          <w:rFonts w:ascii="Times New Roman" w:hAnsi="Times New Roman" w:cs="Times New Roman"/>
+          <w:bCs/>
+          <w:color w:val="000000" w:themeColor="text1"/>
+          <w:sz w:val="28"/>
+          <w:szCs w:val="28"/>
+        </w:rPr>
+        <w:t>Engine</w:t>
+      </w:r>
+      <w:r>
+        <w:rPr>
+          <w:rFonts w:ascii="Times New Roman" w:hAnsi="Times New Roman" w:cs="Times New Roman"/>
+          <w:bCs/>
+          <w:color w:val="000000" w:themeColor="text1"/>
+          <w:sz w:val="28"/>
+          <w:szCs w:val="28"/>
+          <w:lang w:val="ru-RU"/>
+        </w:rPr>
+        <w:t xml:space="preserve"> 4 будет представлено ниже.</w:t>
+      </w:r>
+    </w:p>
+    <w:p>
+      <w:pPr>
+        <w:spacing w:after="0" w:line="240" w:lineRule="auto"/>
+        <w:ind w:firstLine="709"/>
+        <w:jc w:val="both"/>
+        <w:rPr>
+          <w:rFonts w:ascii="Times New Roman" w:hAnsi="Times New Roman" w:cs="Times New Roman"/>
+          <w:bCs/>
+          <w:color w:val="000000" w:themeColor="text1"/>
+          <w:sz w:val="28"/>
+          <w:szCs w:val="28"/>
+          <w:lang w:val="ru-RU"/>
+        </w:rPr>
+      </w:pPr>
+      <w:r>
+        <w:rPr>
+          <w:rFonts w:ascii="Times New Roman" w:hAnsi="Times New Roman" w:cs="Times New Roman"/>
+          <w:bCs/>
+          <w:color w:val="000000" w:themeColor="text1"/>
+          <w:sz w:val="28"/>
+          <w:szCs w:val="28"/>
+          <w:lang w:val="ru-RU"/>
+        </w:rPr>
+        <w:lastRenderedPageBreak/>
         <w:t xml:space="preserve">Первое, что стоит описать является </w:t>
       </w:r>
       <w:r>
@@ -7895,19 +8022,7 @@
           <w:szCs w:val="28"/>
           <w:lang w:val="ru-RU"/>
         </w:rPr>
-        <w:t xml:space="preserve">, такую как </w:t>
-      </w:r>
-      <w:r>
-        <w:rPr>
-          <w:rFonts w:ascii="Times New Roman" w:hAnsi="Times New Roman" w:cs="Times New Roman"/>
-          <w:bCs/>
-          <w:color w:val="000000" w:themeColor="text1"/>
-          <w:sz w:val="28"/>
-          <w:szCs w:val="28"/>
-          <w:lang w:val="ru-RU"/>
-        </w:rPr>
-        <w:lastRenderedPageBreak/>
-        <w:t xml:space="preserve">зрение, слух и прочие чувства, которые разработчик сочтет необходимым добавить </w:t>
+        <w:t xml:space="preserve">, такую как зрение, слух и прочие чувства, которые разработчик сочтет необходимым добавить </w:t>
       </w:r>
       <w:r>
         <w:rPr>
@@ -8479,7 +8594,6 @@
           <w:sz w:val="28"/>
           <w:szCs w:val="28"/>
         </w:rPr>
-        <w:lastRenderedPageBreak/>
         <w:drawing>
           <wp:inline distT="0" distB="0" distL="0" distR="0" wp14:anchorId="07F72C12" wp14:editId="78A76DF2">
             <wp:extent cx="3883232" cy="2111402"/>
@@ -8715,6 +8829,49 @@
         </w:rPr>
         <w:t>.</w:t>
       </w:r>
+      <w:r>
+        <w:rPr>
+          <w:rFonts w:ascii="Times New Roman" w:hAnsi="Times New Roman" w:cs="Times New Roman"/>
+          <w:bCs/>
+          <w:color w:val="000000" w:themeColor="text1"/>
+          <w:sz w:val="28"/>
+          <w:szCs w:val="28"/>
+          <w:lang w:val="ru-RU"/>
+        </w:rPr>
+        <w:t xml:space="preserve"> </w:t>
+      </w:r>
+      <w:r>
+        <w:rPr>
+          <w:rFonts w:ascii="Times New Roman" w:hAnsi="Times New Roman" w:cs="Times New Roman"/>
+          <w:bCs/>
+          <w:color w:val="000000" w:themeColor="text1"/>
+          <w:sz w:val="28"/>
+          <w:szCs w:val="28"/>
+          <w:lang w:val="ru-RU"/>
+        </w:rPr>
+        <w:t xml:space="preserve">Разумеется, для корректного использования деревьев поведений, требуется какой-либо ресурс для хранения переменных, используемых в задачах. Для этого используется </w:t>
+      </w:r>
+      <w:r>
+        <w:rPr>
+          <w:rFonts w:ascii="Times New Roman" w:hAnsi="Times New Roman" w:cs="Times New Roman"/>
+          <w:bCs/>
+          <w:color w:val="000000" w:themeColor="text1"/>
+          <w:sz w:val="28"/>
+          <w:szCs w:val="28"/>
+        </w:rPr>
+        <w:t>Blackboard</w:t>
+      </w:r>
+      <w:r>
+        <w:rPr>
+          <w:rFonts w:ascii="Times New Roman" w:hAnsi="Times New Roman" w:cs="Times New Roman"/>
+          <w:bCs/>
+          <w:color w:val="000000" w:themeColor="text1"/>
+          <w:sz w:val="28"/>
+          <w:szCs w:val="28"/>
+          <w:lang w:val="ru-RU"/>
+        </w:rPr>
+        <w:t>. Он прикрепляется непосредственно к дереву поведений. Его использование не обязательно, но может значительно повысить качество разрабатываемого искусственного интеллекта.</w:t>
+      </w:r>
     </w:p>
     <w:p>
       <w:pPr>
@@ -8739,28 +8896,72 @@
           <w:szCs w:val="28"/>
           <w:lang w:val="ru-RU"/>
         </w:rPr>
-        <w:t xml:space="preserve">Разумеется, для корректного использования деревьев поведений, требуется какой-либо ресурс для хранения переменных, используемых в задачах. Для этого используется </w:t>
-      </w:r>
-      <w:r>
-        <w:rPr>
-          <w:rFonts w:ascii="Times New Roman" w:hAnsi="Times New Roman" w:cs="Times New Roman"/>
-          <w:bCs/>
-          <w:color w:val="000000" w:themeColor="text1"/>
-          <w:sz w:val="28"/>
-          <w:szCs w:val="28"/>
-        </w:rPr>
-        <w:t>Blackboard</w:t>
-      </w:r>
-      <w:r>
-        <w:rPr>
-          <w:rFonts w:ascii="Times New Roman" w:hAnsi="Times New Roman" w:cs="Times New Roman"/>
-          <w:bCs/>
-          <w:color w:val="000000" w:themeColor="text1"/>
-          <w:sz w:val="28"/>
-          <w:szCs w:val="28"/>
-          <w:lang w:val="ru-RU"/>
-        </w:rPr>
-        <w:t>. Он прикрепляется непосредственно к дереву поведений. Его использование не обязательно, но может значительно повысить качество разрабатываемого искусственного интеллекта.</w:t>
+        <w:t>Помимо задач и композитов есть еще службы (сервисы),</w:t>
+      </w:r>
+      <w:r>
+        <w:rPr>
+          <w:rFonts w:ascii="Times New Roman" w:hAnsi="Times New Roman" w:cs="Times New Roman"/>
+          <w:bCs/>
+          <w:color w:val="000000" w:themeColor="text1"/>
+          <w:sz w:val="28"/>
+          <w:szCs w:val="28"/>
+          <w:lang w:val="ru-RU"/>
+        </w:rPr>
+        <w:t xml:space="preserve"> которые можно прикреплять к задачам или композитам. Они также могут использовать и изменять переменные, хранящиеся в </w:t>
+      </w:r>
+      <w:r>
+        <w:rPr>
+          <w:rFonts w:ascii="Times New Roman" w:hAnsi="Times New Roman" w:cs="Times New Roman"/>
+          <w:bCs/>
+          <w:color w:val="000000" w:themeColor="text1"/>
+          <w:sz w:val="28"/>
+          <w:szCs w:val="28"/>
+        </w:rPr>
+        <w:t>blackboard</w:t>
+      </w:r>
+      <w:r>
+        <w:rPr>
+          <w:rFonts w:ascii="Times New Roman" w:hAnsi="Times New Roman" w:cs="Times New Roman"/>
+          <w:bCs/>
+          <w:color w:val="000000" w:themeColor="text1"/>
+          <w:sz w:val="28"/>
+          <w:szCs w:val="28"/>
+          <w:lang w:val="ru-RU"/>
+        </w:rPr>
+        <w:t xml:space="preserve"> при необходимости. За ними может закрепляться разная логика. Это может быть простое событие при начале выполнения задачи, например перед патрулированием это может быть выбор следующей точки, к которой необходимо пройти, или длящаяся на протяжении всего выполнения ветви для отслеживания или выполнения какой-либо задачи параллельно. Примером параллельной задачи мо</w:t>
+      </w:r>
+      <w:r>
+        <w:rPr>
+          <w:rFonts w:ascii="Times New Roman" w:hAnsi="Times New Roman" w:cs="Times New Roman"/>
+          <w:bCs/>
+          <w:color w:val="000000" w:themeColor="text1"/>
+          <w:sz w:val="28"/>
+          <w:szCs w:val="28"/>
+          <w:lang w:val="ru-RU"/>
+        </w:rPr>
+        <w:t>гут</w:t>
+      </w:r>
+      <w:r>
+        <w:rPr>
+          <w:rFonts w:ascii="Times New Roman" w:hAnsi="Times New Roman" w:cs="Times New Roman"/>
+          <w:bCs/>
+          <w:color w:val="000000" w:themeColor="text1"/>
+          <w:sz w:val="28"/>
+          <w:szCs w:val="28"/>
+          <w:lang w:val="ru-RU"/>
+        </w:rPr>
+        <w:t xml:space="preserve"> служить дальние атаки противников при </w:t>
+      </w:r>
+      <w:r>
+        <w:rPr>
+          <w:rFonts w:ascii="Times New Roman" w:hAnsi="Times New Roman" w:cs="Times New Roman"/>
+          <w:bCs/>
+          <w:color w:val="000000" w:themeColor="text1"/>
+          <w:sz w:val="28"/>
+          <w:szCs w:val="28"/>
+          <w:lang w:val="ru-RU"/>
+        </w:rPr>
+        <w:t>определенных условиях, устанавливаемые разработчиком.</w:t>
       </w:r>
     </w:p>
     <w:p>
@@ -8786,97 +8987,6 @@
           <w:szCs w:val="28"/>
           <w:lang w:val="ru-RU"/>
         </w:rPr>
-        <w:t>Помимо задач и композитов есть еще службы (сервисы),</w:t>
-      </w:r>
-      <w:r>
-        <w:rPr>
-          <w:rFonts w:ascii="Times New Roman" w:hAnsi="Times New Roman" w:cs="Times New Roman"/>
-          <w:bCs/>
-          <w:color w:val="000000" w:themeColor="text1"/>
-          <w:sz w:val="28"/>
-          <w:szCs w:val="28"/>
-          <w:lang w:val="ru-RU"/>
-        </w:rPr>
-        <w:t xml:space="preserve"> которые можно прикреплять к задачам или композитам. Они также могут использовать и изменять переменные, хранящиеся в </w:t>
-      </w:r>
-      <w:r>
-        <w:rPr>
-          <w:rFonts w:ascii="Times New Roman" w:hAnsi="Times New Roman" w:cs="Times New Roman"/>
-          <w:bCs/>
-          <w:color w:val="000000" w:themeColor="text1"/>
-          <w:sz w:val="28"/>
-          <w:szCs w:val="28"/>
-        </w:rPr>
-        <w:t>blackboard</w:t>
-      </w:r>
-      <w:r>
-        <w:rPr>
-          <w:rFonts w:ascii="Times New Roman" w:hAnsi="Times New Roman" w:cs="Times New Roman"/>
-          <w:bCs/>
-          <w:color w:val="000000" w:themeColor="text1"/>
-          <w:sz w:val="28"/>
-          <w:szCs w:val="28"/>
-          <w:lang w:val="ru-RU"/>
-        </w:rPr>
-        <w:t xml:space="preserve"> при необходимости. За ними может закрепляться разная логика. Это может быть простое событие при начале выполнения задачи, например перед патрулированием это может быть выбор следующей точки, к которой необходимо пройти, или длящаяся на протяжении всего выполнения ветви для отслеживания или выполнения какой-либо задачи параллельно. Примером параллельной задачи мо</w:t>
-      </w:r>
-      <w:r>
-        <w:rPr>
-          <w:rFonts w:ascii="Times New Roman" w:hAnsi="Times New Roman" w:cs="Times New Roman"/>
-          <w:bCs/>
-          <w:color w:val="000000" w:themeColor="text1"/>
-          <w:sz w:val="28"/>
-          <w:szCs w:val="28"/>
-          <w:lang w:val="ru-RU"/>
-        </w:rPr>
-        <w:t>гут</w:t>
-      </w:r>
-      <w:r>
-        <w:rPr>
-          <w:rFonts w:ascii="Times New Roman" w:hAnsi="Times New Roman" w:cs="Times New Roman"/>
-          <w:bCs/>
-          <w:color w:val="000000" w:themeColor="text1"/>
-          <w:sz w:val="28"/>
-          <w:szCs w:val="28"/>
-          <w:lang w:val="ru-RU"/>
-        </w:rPr>
-        <w:t xml:space="preserve"> служить дальние атаки противников при </w:t>
-      </w:r>
-      <w:r>
-        <w:rPr>
-          <w:rFonts w:ascii="Times New Roman" w:hAnsi="Times New Roman" w:cs="Times New Roman"/>
-          <w:bCs/>
-          <w:color w:val="000000" w:themeColor="text1"/>
-          <w:sz w:val="28"/>
-          <w:szCs w:val="28"/>
-          <w:lang w:val="ru-RU"/>
-        </w:rPr>
-        <w:t>определенных условиях, устанавливаемые разработчиком.</w:t>
-      </w:r>
-    </w:p>
-    <w:p>
-      <w:pPr>
-        <w:spacing w:after="0" w:line="240" w:lineRule="auto"/>
-        <w:ind w:firstLine="709"/>
-        <w:jc w:val="both"/>
-        <w:rPr>
-          <w:rFonts w:ascii="Times New Roman" w:hAnsi="Times New Roman" w:cs="Times New Roman"/>
-          <w:bCs/>
-          <w:color w:val="000000" w:themeColor="text1"/>
-          <w:sz w:val="28"/>
-          <w:szCs w:val="28"/>
-          <w:lang w:val="ru-RU"/>
-        </w:rPr>
-      </w:pPr>
-      <w:r>
-        <w:rPr>
-          <w:rFonts w:ascii="Times New Roman" w:hAnsi="Times New Roman" w:cs="Times New Roman"/>
-          <w:bCs/>
-          <w:color w:val="000000" w:themeColor="text1"/>
-          <w:sz w:val="28"/>
-          <w:szCs w:val="28"/>
-          <w:lang w:val="ru-RU"/>
-        </w:rPr>
         <w:t>Последним</w:t>
       </w:r>
       <w:r>
@@ -9021,21 +9131,17 @@
         </w:rPr>
         <w:t>.</w:t>
       </w:r>
-    </w:p>
-    <w:p>
-      <w:pPr>
-        <w:spacing w:after="0" w:line="240" w:lineRule="auto"/>
-        <w:ind w:firstLine="709"/>
-        <w:jc w:val="both"/>
-        <w:rPr>
-          <w:rFonts w:ascii="Times New Roman" w:hAnsi="Times New Roman" w:cs="Times New Roman"/>
-          <w:bCs/>
-          <w:color w:val="000000" w:themeColor="text1"/>
-          <w:sz w:val="28"/>
-          <w:szCs w:val="28"/>
-          <w:lang w:val="ru-RU"/>
-        </w:rPr>
-      </w:pPr>
+      <w:r>
+        <w:rPr>
+          <w:rFonts w:ascii="Times New Roman" w:hAnsi="Times New Roman" w:cs="Times New Roman"/>
+          <w:bCs/>
+          <w:color w:val="000000" w:themeColor="text1"/>
+          <w:sz w:val="28"/>
+          <w:szCs w:val="28"/>
+          <w:lang w:val="ru-RU"/>
+        </w:rPr>
+        <w:t xml:space="preserve"> </w:t>
+      </w:r>
       <w:r>
         <w:rPr>
           <w:rFonts w:ascii="Times New Roman" w:hAnsi="Times New Roman" w:cs="Times New Roman"/>
@@ -9235,7 +9341,7 @@
 </file>
 
 <file path=word/numbering.xml><?xml version="1.0" encoding="utf-8"?>
-<w:numbering xmlns:wpc="http://schemas.microsoft.com/office/word/2010/wordprocessingCanvas" xmlns:cx="http://schemas.microsoft.com/office/drawing/2014/chartex" xmlns:cx1="http://schemas.microsoft.com/office/drawing/2015/9/8/chartex" xmlns:cx2="http://schemas.microsoft.com/office/drawing/2015/10/21/chartex" xmlns:cx3="http://schemas.microsoft.com/office/drawing/2016/5/9/chartex" xmlns:cx4="http://schemas.microsoft.com/office/drawing/2016/5/10/chartex" xmlns:cx5="http://schemas.microsoft.com/office/drawing/2016/5/11/chartex" xmlns:cx6="http://schemas.microsoft.com/office/drawing/2016/5/12/chartex" xmlns:cx7="http://schemas.microsoft.com/office/drawing/2016/5/13/chartex" xmlns:cx8="http://schemas.microsoft.com/office/drawing/2016/5/14/chartex" xmlns:mc="http://schemas.openxmlformats.org/markup-compatibility/2006" xmlns:aink="http://schemas.microsoft.com/office/drawing/2016/ink" xmlns:am3d="http://schemas.microsoft.com/office/drawing/2017/model3d" xmlns:o="urn:schemas-microsoft-com:office:office" xmlns:oel="http://schemas.microsoft.com/office/2019/extlst" xmlns:r="http://schemas.openxmlformats.org/officeDocument/2006/relationships" xmlns:m="http://schemas.openxmlformats.org/officeDocument/2006/math" xmlns:v="urn:schemas-microsoft-com:vml" xmlns:wp14="http://schemas.microsoft.com/office/word/2010/wordprocessingDrawing" xmlns:wp="http://schemas.openxmlformats.org/drawingml/2006/wordprocessingDrawing" xmlns:w10="urn:schemas-microsoft-com:office:word" xmlns:w="http://schemas.openxmlformats.org/wordprocessingml/2006/main" xmlns:w14="http://schemas.microsoft.com/office/word/2010/wordml" xmlns:w15="http://schemas.microsoft.com/office/word/2012/wordml" xmlns:w16cex="http://schemas.microsoft.com/office/word/2018/wordml/cex" xmlns:w16cid="http://schemas.microsoft.com/office/word/2016/wordml/cid" xmlns:w16="http://schemas.microsoft.com/office/word/2018/wordml" xmlns:w16sdtdh="http://schemas.microsoft.com/office/word/2020/wordml/sdtdatahash" xmlns:w16se="http://schemas.microsoft.com/office/word/2015/wordml/symex" xmlns:wpg="http://schemas.microsoft.com/office/word/2010/wordprocessingGroup" xmlns:wpi="http://schemas.microsoft.com/office/word/2010/wordprocessingInk" xmlns:wne="http://schemas.microsoft.com/office/word/2006/wordml" xmlns:wps="http://schemas.microsoft.com/office/word/2010/wordprocessingShape" mc:Ignorable="w14 w15 w16se w16cid w16 w16cex w16sdtdh wp14">
+<w:numbering xmlns:wpc="http://schemas.microsoft.com/office/word/2010/wordprocessingCanvas" xmlns:cx="http://schemas.microsoft.com/office/drawing/2014/chartex" xmlns:cx1="http://schemas.microsoft.com/office/drawing/2015/9/8/chartex" xmlns:cx2="http://schemas.microsoft.com/office/drawing/2015/10/21/chartex" xmlns:cx3="http://schemas.microsoft.com/office/drawing/2016/5/9/chartex" xmlns:cx4="http://schemas.microsoft.com/office/drawing/2016/5/10/chartex" xmlns:cx5="http://schemas.microsoft.com/office/drawing/2016/5/11/chartex" xmlns:cx6="http://schemas.microsoft.com/office/drawing/2016/5/12/chartex" xmlns:cx7="http://schemas.microsoft.com/office/drawing/2016/5/13/chartex" xmlns:cx8="http://schemas.microsoft.com/office/drawing/2016/5/14/chartex" xmlns:mc="http://schemas.openxmlformats.org/markup-compatibility/2006" xmlns:aink="http://schemas.microsoft.com/office/drawing/2016/ink" xmlns:am3d="http://schemas.microsoft.com/office/drawing/2017/model3d" xmlns:o="urn:schemas-microsoft-com:office:office" xmlns:r="http://schemas.openxmlformats.org/officeDocument/2006/relationships" xmlns:m="http://schemas.openxmlformats.org/officeDocument/2006/math" xmlns:v="urn:schemas-microsoft-com:vml" xmlns:wp14="http://schemas.microsoft.com/office/word/2010/wordprocessingDrawing" xmlns:wp="http://schemas.openxmlformats.org/drawingml/2006/wordprocessingDrawing" xmlns:w10="urn:schemas-microsoft-com:office:word" xmlns:w="http://schemas.openxmlformats.org/wordprocessingml/2006/main" xmlns:w14="http://schemas.microsoft.com/office/word/2010/wordml" xmlns:w15="http://schemas.microsoft.com/office/word/2012/wordml" xmlns:w16cex="http://schemas.microsoft.com/office/word/2018/wordml/cex" xmlns:w16cid="http://schemas.microsoft.com/office/word/2016/wordml/cid" xmlns:w16="http://schemas.microsoft.com/office/word/2018/wordml" xmlns:w16sdtdh="http://schemas.microsoft.com/office/word/2020/wordml/sdtdatahash" xmlns:w16se="http://schemas.microsoft.com/office/word/2015/wordml/symex" xmlns:wpg="http://schemas.microsoft.com/office/word/2010/wordprocessingGroup" xmlns:wpi="http://schemas.microsoft.com/office/word/2010/wordprocessingInk" xmlns:wne="http://schemas.microsoft.com/office/word/2006/wordml" xmlns:wps="http://schemas.microsoft.com/office/word/2010/wordprocessingShape" mc:Ignorable="w14 w15 w16se w16cid w16 w16cex w16sdtdh wp14">
   <w:abstractNum w:abstractNumId="0" w15:restartNumberingAfterBreak="0">
     <w:nsid w:val="6D61725B"/>
     <w:multiLevelType w:val="multilevel"/>

--- a/My_own/Обзор_Литературы.docx
+++ b/My_own/Обзор_Литературы.docx
@@ -1,6 +1,6 @@
 
 <file path=word/document.xml><?xml version="1.0" encoding="utf-8"?>
-<w:document xmlns:wpc="http://schemas.microsoft.com/office/word/2010/wordprocessingCanvas" xmlns:cx="http://schemas.microsoft.com/office/drawing/2014/chartex" xmlns:cx1="http://schemas.microsoft.com/office/drawing/2015/9/8/chartex" xmlns:cx2="http://schemas.microsoft.com/office/drawing/2015/10/21/chartex" xmlns:cx3="http://schemas.microsoft.com/office/drawing/2016/5/9/chartex" xmlns:cx4="http://schemas.microsoft.com/office/drawing/2016/5/10/chartex" xmlns:cx5="http://schemas.microsoft.com/office/drawing/2016/5/11/chartex" xmlns:cx6="http://schemas.microsoft.com/office/drawing/2016/5/12/chartex" xmlns:cx7="http://schemas.microsoft.com/office/drawing/2016/5/13/chartex" xmlns:cx8="http://schemas.microsoft.com/office/drawing/2016/5/14/chartex" xmlns:mc="http://schemas.openxmlformats.org/markup-compatibility/2006" xmlns:aink="http://schemas.microsoft.com/office/drawing/2016/ink" xmlns:am3d="http://schemas.microsoft.com/office/drawing/2017/model3d" xmlns:o="urn:schemas-microsoft-com:office:office" xmlns:r="http://schemas.openxmlformats.org/officeDocument/2006/relationships" xmlns:m="http://schemas.openxmlformats.org/officeDocument/2006/math" xmlns:v="urn:schemas-microsoft-com:vml" xmlns:wp14="http://schemas.microsoft.com/office/word/2010/wordprocessingDrawing" xmlns:wp="http://schemas.openxmlformats.org/drawingml/2006/wordprocessingDrawing" xmlns:w10="urn:schemas-microsoft-com:office:word" xmlns:w="http://schemas.openxmlformats.org/wordprocessingml/2006/main" xmlns:w14="http://schemas.microsoft.com/office/word/2010/wordml" xmlns:w15="http://schemas.microsoft.com/office/word/2012/wordml" xmlns:w16cex="http://schemas.microsoft.com/office/word/2018/wordml/cex" xmlns:w16cid="http://schemas.microsoft.com/office/word/2016/wordml/cid" xmlns:w16="http://schemas.microsoft.com/office/word/2018/wordml" xmlns:w16sdtdh="http://schemas.microsoft.com/office/word/2020/wordml/sdtdatahash" xmlns:w16se="http://schemas.microsoft.com/office/word/2015/wordml/symex" xmlns:wpg="http://schemas.microsoft.com/office/word/2010/wordprocessingGroup" xmlns:wpi="http://schemas.microsoft.com/office/word/2010/wordprocessingInk" xmlns:wne="http://schemas.microsoft.com/office/word/2006/wordml" xmlns:wps="http://schemas.microsoft.com/office/word/2010/wordprocessingShape" mc:Ignorable="w14 w15 w16se w16cid w16 w16cex w16sdtdh wp14">
+<w:document xmlns:wpc="http://schemas.microsoft.com/office/word/2010/wordprocessingCanvas" xmlns:cx="http://schemas.microsoft.com/office/drawing/2014/chartex" xmlns:cx1="http://schemas.microsoft.com/office/drawing/2015/9/8/chartex" xmlns:cx2="http://schemas.microsoft.com/office/drawing/2015/10/21/chartex" xmlns:cx3="http://schemas.microsoft.com/office/drawing/2016/5/9/chartex" xmlns:cx4="http://schemas.microsoft.com/office/drawing/2016/5/10/chartex" xmlns:cx5="http://schemas.microsoft.com/office/drawing/2016/5/11/chartex" xmlns:cx6="http://schemas.microsoft.com/office/drawing/2016/5/12/chartex" xmlns:cx7="http://schemas.microsoft.com/office/drawing/2016/5/13/chartex" xmlns:cx8="http://schemas.microsoft.com/office/drawing/2016/5/14/chartex" xmlns:mc="http://schemas.openxmlformats.org/markup-compatibility/2006" xmlns:aink="http://schemas.microsoft.com/office/drawing/2016/ink" xmlns:am3d="http://schemas.microsoft.com/office/drawing/2017/model3d" xmlns:o="urn:schemas-microsoft-com:office:office" xmlns:oel="http://schemas.microsoft.com/office/2019/extlst" xmlns:r="http://schemas.openxmlformats.org/officeDocument/2006/relationships" xmlns:m="http://schemas.openxmlformats.org/officeDocument/2006/math" xmlns:v="urn:schemas-microsoft-com:vml" xmlns:wp14="http://schemas.microsoft.com/office/word/2010/wordprocessingDrawing" xmlns:wp="http://schemas.openxmlformats.org/drawingml/2006/wordprocessingDrawing" xmlns:w10="urn:schemas-microsoft-com:office:word" xmlns:w="http://schemas.openxmlformats.org/wordprocessingml/2006/main" xmlns:w14="http://schemas.microsoft.com/office/word/2010/wordml" xmlns:w15="http://schemas.microsoft.com/office/word/2012/wordml" xmlns:w16cex="http://schemas.microsoft.com/office/word/2018/wordml/cex" xmlns:w16cid="http://schemas.microsoft.com/office/word/2016/wordml/cid" xmlns:w16="http://schemas.microsoft.com/office/word/2018/wordml" xmlns:w16sdtdh="http://schemas.microsoft.com/office/word/2020/wordml/sdtdatahash" xmlns:w16se="http://schemas.microsoft.com/office/word/2015/wordml/symex" xmlns:wpg="http://schemas.microsoft.com/office/word/2010/wordprocessingGroup" xmlns:wpi="http://schemas.microsoft.com/office/word/2010/wordprocessingInk" xmlns:wne="http://schemas.microsoft.com/office/word/2006/wordml" xmlns:wps="http://schemas.microsoft.com/office/word/2010/wordprocessingShape" mc:Ignorable="w14 w15 w16se w16cid w16 w16cex w16sdtdh wp14">
   <w:body>
     <w:p>
       <w:pPr>
@@ -1348,7 +1348,40 @@
           <w:szCs w:val="28"/>
           <w:lang w:val="ru-RU"/>
         </w:rPr>
-        <w:t xml:space="preserve"> при </w:t>
+        <w:t xml:space="preserve"> при встрече с большим количеством врагов</w:t>
+      </w:r>
+      <w:r>
+        <w:rPr>
+          <w:rFonts w:ascii="Times New Roman" w:hAnsi="Times New Roman" w:cs="Times New Roman"/>
+          <w:bCs/>
+          <w:color w:val="000000" w:themeColor="text1"/>
+          <w:sz w:val="28"/>
+          <w:szCs w:val="28"/>
+          <w:lang w:val="ru-RU"/>
+        </w:rPr>
+        <w:t xml:space="preserve">. </w:t>
+      </w:r>
+      <w:r>
+        <w:rPr>
+          <w:rFonts w:ascii="Times New Roman" w:hAnsi="Times New Roman" w:cs="Times New Roman"/>
+          <w:bCs/>
+          <w:color w:val="000000" w:themeColor="text1"/>
+          <w:sz w:val="28"/>
+          <w:szCs w:val="28"/>
+          <w:lang w:val="ru-RU"/>
+        </w:rPr>
+        <w:t xml:space="preserve">Более подробную информацию про искусственный интеллект </w:t>
+      </w:r>
+      <w:r>
+        <w:rPr>
+          <w:rFonts w:ascii="Times New Roman" w:hAnsi="Times New Roman" w:cs="Times New Roman"/>
+          <w:bCs/>
+          <w:color w:val="000000" w:themeColor="text1"/>
+          <w:sz w:val="28"/>
+          <w:szCs w:val="28"/>
+          <w:lang w:val="ru-RU"/>
+        </w:rPr>
+        <w:t xml:space="preserve">в описываемой игре </w:t>
       </w:r>
       <w:r>
         <w:rPr>
@@ -1360,50 +1393,6 @@
           <w:lang w:val="ru-RU"/>
         </w:rPr>
         <w:lastRenderedPageBreak/>
-        <w:t>встрече с большим количеством врагов</w:t>
-      </w:r>
-      <w:r>
-        <w:rPr>
-          <w:rFonts w:ascii="Times New Roman" w:hAnsi="Times New Roman" w:cs="Times New Roman"/>
-          <w:bCs/>
-          <w:color w:val="000000" w:themeColor="text1"/>
-          <w:sz w:val="28"/>
-          <w:szCs w:val="28"/>
-          <w:lang w:val="ru-RU"/>
-        </w:rPr>
-        <w:t xml:space="preserve">. </w:t>
-      </w:r>
-      <w:r>
-        <w:rPr>
-          <w:rFonts w:ascii="Times New Roman" w:hAnsi="Times New Roman" w:cs="Times New Roman"/>
-          <w:bCs/>
-          <w:color w:val="000000" w:themeColor="text1"/>
-          <w:sz w:val="28"/>
-          <w:szCs w:val="28"/>
-          <w:lang w:val="ru-RU"/>
-        </w:rPr>
-        <w:t xml:space="preserve">Более подробную информацию про искусственный интеллект </w:t>
-      </w:r>
-      <w:r>
-        <w:rPr>
-          <w:rFonts w:ascii="Times New Roman" w:hAnsi="Times New Roman" w:cs="Times New Roman"/>
-          <w:bCs/>
-          <w:color w:val="000000" w:themeColor="text1"/>
-          <w:sz w:val="28"/>
-          <w:szCs w:val="28"/>
-          <w:lang w:val="ru-RU"/>
-        </w:rPr>
-        <w:t xml:space="preserve">в описываемой игре </w:t>
-      </w:r>
-      <w:r>
-        <w:rPr>
-          <w:rFonts w:ascii="Times New Roman" w:hAnsi="Times New Roman" w:cs="Times New Roman"/>
-          <w:bCs/>
-          <w:color w:val="000000" w:themeColor="text1"/>
-          <w:sz w:val="28"/>
-          <w:szCs w:val="28"/>
-          <w:lang w:val="ru-RU"/>
-        </w:rPr>
         <w:t>можно получить в источнике</w:t>
       </w:r>
       <w:r>
@@ -2654,19 +2643,7 @@
           <w:szCs w:val="28"/>
           <w:lang w:val="ru-RU"/>
         </w:rPr>
-        <w:t xml:space="preserve"> Искусственный интеллект, как говорят разработчики, </w:t>
-      </w:r>
-      <w:r>
-        <w:rPr>
-          <w:rFonts w:ascii="Times New Roman" w:hAnsi="Times New Roman" w:cs="Times New Roman"/>
-          <w:bCs/>
-          <w:color w:val="000000" w:themeColor="text1"/>
-          <w:sz w:val="28"/>
-          <w:szCs w:val="28"/>
-          <w:lang w:val="ru-RU"/>
-        </w:rPr>
-        <w:lastRenderedPageBreak/>
-        <w:t xml:space="preserve">придает сражениям на планетах ощущение масштабности за счет </w:t>
+        <w:t xml:space="preserve"> Искусственный интеллект, как говорят разработчики, придает сражениям на планетах ощущение масштабности за счет </w:t>
       </w:r>
       <w:r>
         <w:rPr>
@@ -2835,7 +2812,19 @@
           <w:szCs w:val="28"/>
           <w:lang w:val="ru-RU"/>
         </w:rPr>
-        <w:t xml:space="preserve">. Внедрение таких ботов позволило веселиться без необходимости соперничества с другими людьми. Как пишет разработчик: </w:t>
+        <w:t xml:space="preserve">. Внедрение таких </w:t>
+      </w:r>
+      <w:r>
+        <w:rPr>
+          <w:rFonts w:ascii="Times New Roman" w:hAnsi="Times New Roman" w:cs="Times New Roman"/>
+          <w:bCs/>
+          <w:color w:val="000000" w:themeColor="text1"/>
+          <w:sz w:val="28"/>
+          <w:szCs w:val="28"/>
+          <w:lang w:val="ru-RU"/>
+        </w:rPr>
+        <w:lastRenderedPageBreak/>
+        <w:t xml:space="preserve">ботов позволило веселиться без необходимости соперничества с другими людьми. Как пишет разработчик: </w:t>
       </w:r>
       <w:r>
         <w:rPr>
@@ -3527,63 +3516,74 @@
           <w:szCs w:val="28"/>
           <w:lang w:val="ru-RU"/>
         </w:rPr>
+        <w:t>Благодаря данному базовому программному обеспечению</w:t>
+      </w:r>
+      <w:r>
+        <w:rPr>
+          <w:rFonts w:ascii="Times New Roman" w:hAnsi="Times New Roman" w:cs="Times New Roman"/>
+          <w:bCs/>
+          <w:color w:val="000000" w:themeColor="text1"/>
+          <w:sz w:val="28"/>
+          <w:szCs w:val="28"/>
+          <w:lang w:val="ru-RU"/>
+        </w:rPr>
+        <w:t xml:space="preserve"> и большому количеству людей, создающих игры на нем</w:t>
+      </w:r>
+      <w:r>
+        <w:rPr>
+          <w:rFonts w:ascii="Times New Roman" w:hAnsi="Times New Roman" w:cs="Times New Roman"/>
+          <w:bCs/>
+          <w:color w:val="000000" w:themeColor="text1"/>
+          <w:sz w:val="28"/>
+          <w:szCs w:val="28"/>
+          <w:lang w:val="ru-RU"/>
+        </w:rPr>
+        <w:t>, разработчик может при относительно малых затратах</w:t>
+      </w:r>
+      <w:r>
+        <w:rPr>
+          <w:rFonts w:ascii="Times New Roman" w:hAnsi="Times New Roman" w:cs="Times New Roman"/>
+          <w:bCs/>
+          <w:color w:val="000000" w:themeColor="text1"/>
+          <w:sz w:val="28"/>
+          <w:szCs w:val="28"/>
+          <w:lang w:val="ru-RU"/>
+        </w:rPr>
+        <w:t xml:space="preserve"> во времени</w:t>
+      </w:r>
+      <w:r>
+        <w:rPr>
+          <w:rFonts w:ascii="Times New Roman" w:hAnsi="Times New Roman" w:cs="Times New Roman"/>
+          <w:bCs/>
+          <w:color w:val="000000" w:themeColor="text1"/>
+          <w:sz w:val="28"/>
+          <w:szCs w:val="28"/>
+          <w:lang w:val="ru-RU"/>
+        </w:rPr>
+        <w:t xml:space="preserve"> на изучение всех аспектов  </w:t>
+      </w:r>
+      <w:r>
+        <w:rPr>
+          <w:rFonts w:ascii="Times New Roman" w:hAnsi="Times New Roman" w:cs="Times New Roman"/>
+          <w:bCs/>
+          <w:color w:val="000000" w:themeColor="text1"/>
+          <w:sz w:val="28"/>
+          <w:szCs w:val="28"/>
+          <w:lang w:val="ru-RU"/>
+        </w:rPr>
+        <w:t xml:space="preserve"> разработки начать создавать игру. При этом не обязательно знать многие вещи связанные с созданием окружения, звуковых эффектов и графического содержимого игры. Разработку также облегчает наличие свободно распространяемых материалов для создания игры. В данном дипломном проекте они также будут использоваться в связи с недостаточным временем, </w:t>
+      </w:r>
+      <w:r>
+        <w:rPr>
+          <w:rFonts w:ascii="Times New Roman" w:hAnsi="Times New Roman" w:cs="Times New Roman"/>
+          <w:bCs/>
+          <w:color w:val="000000" w:themeColor="text1"/>
+          <w:sz w:val="28"/>
+          <w:szCs w:val="28"/>
+          <w:lang w:val="ru-RU"/>
+        </w:rPr>
         <w:lastRenderedPageBreak/>
-        <w:t>Благодаря данному базовому программному обеспечению</w:t>
-      </w:r>
-      <w:r>
-        <w:rPr>
-          <w:rFonts w:ascii="Times New Roman" w:hAnsi="Times New Roman" w:cs="Times New Roman"/>
-          <w:bCs/>
-          <w:color w:val="000000" w:themeColor="text1"/>
-          <w:sz w:val="28"/>
-          <w:szCs w:val="28"/>
-          <w:lang w:val="ru-RU"/>
-        </w:rPr>
-        <w:t xml:space="preserve"> и большому количеству людей, создающих игры на нем</w:t>
-      </w:r>
-      <w:r>
-        <w:rPr>
-          <w:rFonts w:ascii="Times New Roman" w:hAnsi="Times New Roman" w:cs="Times New Roman"/>
-          <w:bCs/>
-          <w:color w:val="000000" w:themeColor="text1"/>
-          <w:sz w:val="28"/>
-          <w:szCs w:val="28"/>
-          <w:lang w:val="ru-RU"/>
-        </w:rPr>
-        <w:t>, разработчик может при относительно малых затратах</w:t>
-      </w:r>
-      <w:r>
-        <w:rPr>
-          <w:rFonts w:ascii="Times New Roman" w:hAnsi="Times New Roman" w:cs="Times New Roman"/>
-          <w:bCs/>
-          <w:color w:val="000000" w:themeColor="text1"/>
-          <w:sz w:val="28"/>
-          <w:szCs w:val="28"/>
-          <w:lang w:val="ru-RU"/>
-        </w:rPr>
-        <w:t xml:space="preserve"> во времени</w:t>
-      </w:r>
-      <w:r>
-        <w:rPr>
-          <w:rFonts w:ascii="Times New Roman" w:hAnsi="Times New Roman" w:cs="Times New Roman"/>
-          <w:bCs/>
-          <w:color w:val="000000" w:themeColor="text1"/>
-          <w:sz w:val="28"/>
-          <w:szCs w:val="28"/>
-          <w:lang w:val="ru-RU"/>
-        </w:rPr>
-        <w:t xml:space="preserve"> на изучение всех аспектов  </w:t>
-      </w:r>
-      <w:r>
-        <w:rPr>
-          <w:rFonts w:ascii="Times New Roman" w:hAnsi="Times New Roman" w:cs="Times New Roman"/>
-          <w:bCs/>
-          <w:color w:val="000000" w:themeColor="text1"/>
-          <w:sz w:val="28"/>
-          <w:szCs w:val="28"/>
-          <w:lang w:val="ru-RU"/>
-        </w:rPr>
-        <w:t xml:space="preserve"> разработки начать создавать игру. При этом не обязательно знать многие вещи связанные с созданием окружения, звуковых эффектов и графического содержимого игры. Разработку также облегчает наличие свободно распространяемых материалов для создания игры. В данном дипломном проекте они также будут использоваться в связи с недостаточным временем, выделенным на разработку, а значит и на </w:t>
+        <w:t xml:space="preserve">выделенным на разработку, а значит и на </w:t>
       </w:r>
       <w:r>
         <w:rPr>
@@ -3667,6 +3667,7 @@
           <w:color w:val="000000" w:themeColor="text1"/>
           <w:sz w:val="28"/>
           <w:szCs w:val="28"/>
+          <w:lang w:val="ru-RU"/>
         </w:rPr>
       </w:pPr>
       <w:r>
@@ -4365,7 +4366,6 @@
           <w:sz w:val="28"/>
           <w:szCs w:val="28"/>
         </w:rPr>
-        <w:lastRenderedPageBreak/>
         <w:t>Data</w:t>
       </w:r>
       <w:r>
@@ -4667,7 +4667,19 @@
           <w:szCs w:val="28"/>
           <w:lang w:val="ru-RU"/>
         </w:rPr>
-        <w:t xml:space="preserve">, будут использоваться для запуска последовательностей действий в виде вызовов функций или операций по управлению потоком. Такие чертежи предоставляют механизмы для управления потоковой передачи уровней </w:t>
+        <w:t xml:space="preserve">, будут использоваться для запуска последовательностей действий в виде вызовов функций или операций по управлению потоком. Такие чертежи предоставляют механизмы для </w:t>
+      </w:r>
+      <w:r>
+        <w:rPr>
+          <w:rFonts w:ascii="Times New Roman" w:hAnsi="Times New Roman" w:cs="Times New Roman"/>
+          <w:bCs/>
+          <w:color w:val="000000" w:themeColor="text1"/>
+          <w:sz w:val="28"/>
+          <w:szCs w:val="28"/>
+          <w:lang w:val="ru-RU"/>
+        </w:rPr>
+        <w:lastRenderedPageBreak/>
+        <w:t xml:space="preserve">управления потоковой передачи уровней </w:t>
       </w:r>
       <w:r>
         <w:rPr>
@@ -5261,7 +5273,6 @@
           <w:szCs w:val="28"/>
           <w:lang w:val="ru-RU"/>
         </w:rPr>
-        <w:lastRenderedPageBreak/>
         <w:t>В</w:t>
       </w:r>
       <w:r>
@@ -5651,6 +5662,7 @@
           <w:szCs w:val="28"/>
           <w:lang w:val="ru-RU"/>
         </w:rPr>
+        <w:lastRenderedPageBreak/>
         <w:t xml:space="preserve">В разрабатываемом проекте </w:t>
       </w:r>
       <w:r>
@@ -6320,7 +6332,6 @@
           <w:szCs w:val="28"/>
           <w:lang w:val="ru-RU"/>
         </w:rPr>
-        <w:lastRenderedPageBreak/>
         <w:t xml:space="preserve">1.2.4 </w:t>
       </w:r>
       <w:r>
@@ -6672,6 +6683,7 @@
           <w:szCs w:val="28"/>
           <w:lang w:val="ru-RU"/>
         </w:rPr>
+        <w:lastRenderedPageBreak/>
         <w:t xml:space="preserve">Самым простым и часто используемым примитивом является куб. У него есть 6 главных настроек, связанных с его основной геометрией. Среди них размеры по осям </w:t>
       </w:r>
       <w:r>
@@ -7322,7 +7334,6 @@
           <w:szCs w:val="28"/>
           <w:lang w:val="ru-RU"/>
         </w:rPr>
-        <w:lastRenderedPageBreak/>
         <w:t>Существует также изогнутая лестница, в ней можно изменять радиус внутреннего цилиндра, вокруг которого образуется лестница.</w:t>
       </w:r>
       <w:r>
@@ -7581,6 +7592,7 @@
           <w:szCs w:val="28"/>
           <w:lang w:val="ru-RU"/>
         </w:rPr>
+        <w:lastRenderedPageBreak/>
         <w:t xml:space="preserve">После создания примитива перетаскиванием его на сцену, появляется возможность изменять его, перетягивая грани, точки или стороны примитива в стороны. Это позволяет сосредоточится на создании проработанного окружения, а не на точности </w:t>
       </w:r>
       <w:r>
@@ -7924,7 +7936,6 @@
           <w:szCs w:val="28"/>
           <w:lang w:val="ru-RU"/>
         </w:rPr>
-        <w:lastRenderedPageBreak/>
         <w:t xml:space="preserve">Первое, что стоит описать является </w:t>
       </w:r>
       <w:r>
@@ -8375,7 +8386,19 @@
           <w:szCs w:val="28"/>
           <w:lang w:val="ru-RU"/>
         </w:rPr>
-        <w:t>Единственное, что необходимо сделать для начала выполнения написанного алгоритма – выбрать необходимое дерево поведений и запустить его из контроллера. Обычно это делается при начале игры или сразу после получения контроля над персонажем.</w:t>
+        <w:t xml:space="preserve">Единственное, что </w:t>
+      </w:r>
+      <w:r>
+        <w:rPr>
+          <w:rFonts w:ascii="Times New Roman" w:hAnsi="Times New Roman" w:cs="Times New Roman"/>
+          <w:bCs/>
+          <w:color w:val="000000" w:themeColor="text1"/>
+          <w:sz w:val="28"/>
+          <w:szCs w:val="28"/>
+          <w:lang w:val="ru-RU"/>
+        </w:rPr>
+        <w:lastRenderedPageBreak/>
+        <w:t>необходимо сделать для начала выполнения написанного алгоритма – выбрать необходимое дерево поведений и запустить его из контроллера. Обычно это делается при начале игры или сразу после получения контроля над персонажем.</w:t>
       </w:r>
       <w:r>
         <w:rPr>
@@ -8896,6 +8919,7 @@
           <w:szCs w:val="28"/>
           <w:lang w:val="ru-RU"/>
         </w:rPr>
+        <w:lastRenderedPageBreak/>
         <w:t>Помимо задач и композитов есть еще службы (сервисы),</w:t>
       </w:r>
       <w:r>
@@ -9331,7 +9355,7 @@
       </w:r>
     </w:p>
     <w:sectPr>
-      <w:pgSz w:w="12240" w:h="15840"/>
+      <w:pgSz w:w="11906" w:h="16838" w:code="9"/>
       <w:pgMar w:top="1138" w:right="850" w:bottom="1526" w:left="1699" w:header="720" w:footer="720" w:gutter="0"/>
       <w:cols w:space="720"/>
       <w:docGrid w:linePitch="360"/>
@@ -9341,7 +9365,7 @@
 </file>
 
 <file path=word/numbering.xml><?xml version="1.0" encoding="utf-8"?>
-<w:numbering xmlns:wpc="http://schemas.microsoft.com/office/word/2010/wordprocessingCanvas" xmlns:cx="http://schemas.microsoft.com/office/drawing/2014/chartex" xmlns:cx1="http://schemas.microsoft.com/office/drawing/2015/9/8/chartex" xmlns:cx2="http://schemas.microsoft.com/office/drawing/2015/10/21/chartex" xmlns:cx3="http://schemas.microsoft.com/office/drawing/2016/5/9/chartex" xmlns:cx4="http://schemas.microsoft.com/office/drawing/2016/5/10/chartex" xmlns:cx5="http://schemas.microsoft.com/office/drawing/2016/5/11/chartex" xmlns:cx6="http://schemas.microsoft.com/office/drawing/2016/5/12/chartex" xmlns:cx7="http://schemas.microsoft.com/office/drawing/2016/5/13/chartex" xmlns:cx8="http://schemas.microsoft.com/office/drawing/2016/5/14/chartex" xmlns:mc="http://schemas.openxmlformats.org/markup-compatibility/2006" xmlns:aink="http://schemas.microsoft.com/office/drawing/2016/ink" xmlns:am3d="http://schemas.microsoft.com/office/drawing/2017/model3d" xmlns:o="urn:schemas-microsoft-com:office:office" xmlns:r="http://schemas.openxmlformats.org/officeDocument/2006/relationships" xmlns:m="http://schemas.openxmlformats.org/officeDocument/2006/math" xmlns:v="urn:schemas-microsoft-com:vml" xmlns:wp14="http://schemas.microsoft.com/office/word/2010/wordprocessingDrawing" xmlns:wp="http://schemas.openxmlformats.org/drawingml/2006/wordprocessingDrawing" xmlns:w10="urn:schemas-microsoft-com:office:word" xmlns:w="http://schemas.openxmlformats.org/wordprocessingml/2006/main" xmlns:w14="http://schemas.microsoft.com/office/word/2010/wordml" xmlns:w15="http://schemas.microsoft.com/office/word/2012/wordml" xmlns:w16cex="http://schemas.microsoft.com/office/word/2018/wordml/cex" xmlns:w16cid="http://schemas.microsoft.com/office/word/2016/wordml/cid" xmlns:w16="http://schemas.microsoft.com/office/word/2018/wordml" xmlns:w16sdtdh="http://schemas.microsoft.com/office/word/2020/wordml/sdtdatahash" xmlns:w16se="http://schemas.microsoft.com/office/word/2015/wordml/symex" xmlns:wpg="http://schemas.microsoft.com/office/word/2010/wordprocessingGroup" xmlns:wpi="http://schemas.microsoft.com/office/word/2010/wordprocessingInk" xmlns:wne="http://schemas.microsoft.com/office/word/2006/wordml" xmlns:wps="http://schemas.microsoft.com/office/word/2010/wordprocessingShape" mc:Ignorable="w14 w15 w16se w16cid w16 w16cex w16sdtdh wp14">
+<w:numbering xmlns:wpc="http://schemas.microsoft.com/office/word/2010/wordprocessingCanvas" xmlns:cx="http://schemas.microsoft.com/office/drawing/2014/chartex" xmlns:cx1="http://schemas.microsoft.com/office/drawing/2015/9/8/chartex" xmlns:cx2="http://schemas.microsoft.com/office/drawing/2015/10/21/chartex" xmlns:cx3="http://schemas.microsoft.com/office/drawing/2016/5/9/chartex" xmlns:cx4="http://schemas.microsoft.com/office/drawing/2016/5/10/chartex" xmlns:cx5="http://schemas.microsoft.com/office/drawing/2016/5/11/chartex" xmlns:cx6="http://schemas.microsoft.com/office/drawing/2016/5/12/chartex" xmlns:cx7="http://schemas.microsoft.com/office/drawing/2016/5/13/chartex" xmlns:cx8="http://schemas.microsoft.com/office/drawing/2016/5/14/chartex" xmlns:mc="http://schemas.openxmlformats.org/markup-compatibility/2006" xmlns:aink="http://schemas.microsoft.com/office/drawing/2016/ink" xmlns:am3d="http://schemas.microsoft.com/office/drawing/2017/model3d" xmlns:o="urn:schemas-microsoft-com:office:office" xmlns:oel="http://schemas.microsoft.com/office/2019/extlst" xmlns:r="http://schemas.openxmlformats.org/officeDocument/2006/relationships" xmlns:m="http://schemas.openxmlformats.org/officeDocument/2006/math" xmlns:v="urn:schemas-microsoft-com:vml" xmlns:wp14="http://schemas.microsoft.com/office/word/2010/wordprocessingDrawing" xmlns:wp="http://schemas.openxmlformats.org/drawingml/2006/wordprocessingDrawing" xmlns:w10="urn:schemas-microsoft-com:office:word" xmlns:w="http://schemas.openxmlformats.org/wordprocessingml/2006/main" xmlns:w14="http://schemas.microsoft.com/office/word/2010/wordml" xmlns:w15="http://schemas.microsoft.com/office/word/2012/wordml" xmlns:w16cex="http://schemas.microsoft.com/office/word/2018/wordml/cex" xmlns:w16cid="http://schemas.microsoft.com/office/word/2016/wordml/cid" xmlns:w16="http://schemas.microsoft.com/office/word/2018/wordml" xmlns:w16sdtdh="http://schemas.microsoft.com/office/word/2020/wordml/sdtdatahash" xmlns:w16se="http://schemas.microsoft.com/office/word/2015/wordml/symex" xmlns:wpg="http://schemas.microsoft.com/office/word/2010/wordprocessingGroup" xmlns:wpi="http://schemas.microsoft.com/office/word/2010/wordprocessingInk" xmlns:wne="http://schemas.microsoft.com/office/word/2006/wordml" xmlns:wps="http://schemas.microsoft.com/office/word/2010/wordprocessingShape" mc:Ignorable="w14 w15 w16se w16cid w16 w16cex w16sdtdh wp14">
   <w:abstractNum w:abstractNumId="0" w15:restartNumberingAfterBreak="0">
     <w:nsid w:val="6D61725B"/>
     <w:multiLevelType w:val="multilevel"/>
